--- a/Java_Tutorials.docx
+++ b/Java_Tutorials.docx
@@ -2038,27 +2038,7 @@
           <w:lang w:eastAsia="en-IN" w:bidi="mr-IN"/>
           <w14:ligatures w14:val="none"/>
         </w:rPr>
-        <w:t xml:space="preserve">) method in java is </w:t>
-      </w:r>
-      <w:r>
-        <w:rPr>
-          <w:rFonts w:ascii="Arial" w:eastAsia="Times New Roman" w:hAnsi="Arial" w:cs="Arial"/>
-          <w:spacing w:val="6"/>
-          <w:kern w:val="0"/>
-          <w:lang w:eastAsia="en-IN" w:bidi="mr-IN"/>
-          <w14:ligatures w14:val="none"/>
-        </w:rPr>
-        <w:t xml:space="preserve"> </w:t>
-      </w:r>
-      <w:r>
-        <w:rPr>
-          <w:rFonts w:ascii="Arial" w:eastAsia="Times New Roman" w:hAnsi="Arial" w:cs="Arial"/>
-          <w:spacing w:val="6"/>
-          <w:kern w:val="0"/>
-          <w:lang w:eastAsia="en-IN" w:bidi="mr-IN"/>
-          <w14:ligatures w14:val="none"/>
-        </w:rPr>
-        <w:t>public static void main(String args[]).</w:t>
+        <w:t>) method in java is  public static void main(String args[]).</w:t>
       </w:r>
     </w:p>
     <w:p>
@@ -2577,17 +2557,7 @@
           <w:sz w:val="24"/>
           <w:szCs w:val="24"/>
         </w:rPr>
-        <w:t>Compile and run Java programs</w:t>
-      </w:r>
-      <w:r>
-        <w:rPr>
-          <w:rFonts w:ascii="Arial" w:hAnsi="Arial" w:cs="Arial"/>
-          <w:b/>
-          <w:bCs/>
-          <w:sz w:val="24"/>
-          <w:szCs w:val="24"/>
-        </w:rPr>
-        <w:t xml:space="preserve">: </w:t>
+        <w:t xml:space="preserve">Compile and run Java programs: </w:t>
       </w:r>
     </w:p>
     <w:p>
@@ -4385,342 +4355,8331 @@
           <w:sz w:val="21"/>
           <w:szCs w:val="21"/>
         </w:rPr>
-        <w:t xml:space="preserve">     * </w:t>
+        <w:t xml:space="preserve">     *      * @</w:t>
+      </w:r>
+      <w:proofErr w:type="spellStart"/>
+      <w:r>
+        <w:rPr>
+          <w:rFonts w:ascii="Arial" w:hAnsi="Arial" w:cs="Arial"/>
+          <w:sz w:val="21"/>
+          <w:szCs w:val="21"/>
+        </w:rPr>
+        <w:t>param</w:t>
+      </w:r>
+      <w:proofErr w:type="spellEnd"/>
+      <w:r>
+        <w:rPr>
+          <w:rFonts w:ascii="Arial" w:hAnsi="Arial" w:cs="Arial"/>
+          <w:sz w:val="21"/>
+          <w:szCs w:val="21"/>
+        </w:rPr>
+        <w:t xml:space="preserve"> args Unused.</w:t>
+      </w:r>
+    </w:p>
+    <w:p>
+      <w:pPr>
+        <w:rPr>
+          <w:rFonts w:ascii="Arial" w:hAnsi="Arial" w:cs="Arial"/>
+          <w:sz w:val="21"/>
+          <w:szCs w:val="21"/>
+        </w:rPr>
+      </w:pPr>
+      <w:r>
+        <w:rPr>
+          <w:rFonts w:ascii="Arial" w:hAnsi="Arial" w:cs="Arial"/>
+          <w:sz w:val="21"/>
+          <w:szCs w:val="21"/>
+        </w:rPr>
+        <w:t xml:space="preserve">     * @return Nothing.</w:t>
+      </w:r>
+    </w:p>
+    <w:p>
+      <w:pPr>
+        <w:rPr>
+          <w:rFonts w:ascii="Arial" w:hAnsi="Arial" w:cs="Arial"/>
+          <w:sz w:val="21"/>
+          <w:szCs w:val="21"/>
+        </w:rPr>
+      </w:pPr>
+      <w:r>
+        <w:rPr>
+          <w:rFonts w:ascii="Arial" w:hAnsi="Arial" w:cs="Arial"/>
+          <w:sz w:val="21"/>
+          <w:szCs w:val="21"/>
+        </w:rPr>
+        <w:t xml:space="preserve">     */</w:t>
+      </w:r>
+    </w:p>
+    <w:p>
+      <w:pPr>
+        <w:rPr>
+          <w:rFonts w:ascii="Arial" w:hAnsi="Arial" w:cs="Arial"/>
+          <w:sz w:val="21"/>
+          <w:szCs w:val="21"/>
+        </w:rPr>
+      </w:pPr>
+      <w:r>
+        <w:rPr>
+          <w:rFonts w:ascii="Arial" w:hAnsi="Arial" w:cs="Arial"/>
+          <w:sz w:val="21"/>
+          <w:szCs w:val="21"/>
+        </w:rPr>
+        <w:t xml:space="preserve">    public static void </w:t>
+      </w:r>
+      <w:proofErr w:type="gramStart"/>
+      <w:r>
+        <w:rPr>
+          <w:rFonts w:ascii="Arial" w:hAnsi="Arial" w:cs="Arial"/>
+          <w:sz w:val="21"/>
+          <w:szCs w:val="21"/>
+        </w:rPr>
+        <w:t>main(</w:t>
+      </w:r>
+      <w:proofErr w:type="gramEnd"/>
+      <w:r>
+        <w:rPr>
+          <w:rFonts w:ascii="Arial" w:hAnsi="Arial" w:cs="Arial"/>
+          <w:sz w:val="21"/>
+          <w:szCs w:val="21"/>
+        </w:rPr>
+        <w:t>String args[]) {</w:t>
+      </w:r>
+    </w:p>
+    <w:p>
+      <w:pPr>
+        <w:rPr>
+          <w:rFonts w:ascii="Arial" w:hAnsi="Arial" w:cs="Arial"/>
+          <w:sz w:val="21"/>
+          <w:szCs w:val="21"/>
+        </w:rPr>
+      </w:pPr>
+      <w:r>
+        <w:rPr>
+          <w:rFonts w:ascii="Arial" w:hAnsi="Arial" w:cs="Arial"/>
+          <w:sz w:val="21"/>
+          <w:szCs w:val="21"/>
+        </w:rPr>
+        <w:t xml:space="preserve">        FindPro </w:t>
+      </w:r>
+      <w:proofErr w:type="spellStart"/>
+      <w:r>
+        <w:rPr>
+          <w:rFonts w:ascii="Arial" w:hAnsi="Arial" w:cs="Arial"/>
+          <w:sz w:val="21"/>
+          <w:szCs w:val="21"/>
+        </w:rPr>
+        <w:t>obj</w:t>
+      </w:r>
+      <w:proofErr w:type="spellEnd"/>
+      <w:r>
+        <w:rPr>
+          <w:rFonts w:ascii="Arial" w:hAnsi="Arial" w:cs="Arial"/>
+          <w:sz w:val="21"/>
+          <w:szCs w:val="21"/>
+        </w:rPr>
+        <w:t xml:space="preserve"> = new </w:t>
+      </w:r>
+      <w:proofErr w:type="gramStart"/>
+      <w:r>
+        <w:rPr>
+          <w:rFonts w:ascii="Arial" w:hAnsi="Arial" w:cs="Arial"/>
+          <w:sz w:val="21"/>
+          <w:szCs w:val="21"/>
+        </w:rPr>
+        <w:t>FindPro(</w:t>
+      </w:r>
+      <w:proofErr w:type="gramEnd"/>
+      <w:r>
+        <w:rPr>
+          <w:rFonts w:ascii="Arial" w:hAnsi="Arial" w:cs="Arial"/>
+          <w:sz w:val="21"/>
+          <w:szCs w:val="21"/>
+        </w:rPr>
+        <w:t>);</w:t>
+      </w:r>
+    </w:p>
+    <w:p>
+      <w:pPr>
+        <w:rPr>
+          <w:rFonts w:ascii="Arial" w:hAnsi="Arial" w:cs="Arial"/>
+          <w:sz w:val="21"/>
+          <w:szCs w:val="21"/>
+        </w:rPr>
+      </w:pPr>
+      <w:r>
+        <w:rPr>
+          <w:rFonts w:ascii="Arial" w:hAnsi="Arial" w:cs="Arial"/>
+          <w:sz w:val="21"/>
+          <w:szCs w:val="21"/>
+        </w:rPr>
+        <w:t xml:space="preserve">        int pro = </w:t>
+      </w:r>
+      <w:proofErr w:type="spellStart"/>
+      <w:proofErr w:type="gramStart"/>
+      <w:r>
+        <w:rPr>
+          <w:rFonts w:ascii="Arial" w:hAnsi="Arial" w:cs="Arial"/>
+          <w:sz w:val="21"/>
+          <w:szCs w:val="21"/>
+        </w:rPr>
+        <w:t>obj.FindPro</w:t>
+      </w:r>
+      <w:proofErr w:type="spellEnd"/>
+      <w:proofErr w:type="gramEnd"/>
+      <w:r>
+        <w:rPr>
+          <w:rFonts w:ascii="Arial" w:hAnsi="Arial" w:cs="Arial"/>
+          <w:sz w:val="21"/>
+          <w:szCs w:val="21"/>
+        </w:rPr>
+        <w:t>(10, 20, 30, 40);</w:t>
+      </w:r>
+    </w:p>
+    <w:p>
+      <w:pPr>
+        <w:rPr>
+          <w:rFonts w:ascii="Arial" w:hAnsi="Arial" w:cs="Arial"/>
+          <w:sz w:val="21"/>
+          <w:szCs w:val="21"/>
+        </w:rPr>
+      </w:pPr>
+    </w:p>
+    <w:p>
+      <w:pPr>
+        <w:rPr>
+          <w:rFonts w:ascii="Arial" w:hAnsi="Arial" w:cs="Arial"/>
+          <w:sz w:val="21"/>
+          <w:szCs w:val="21"/>
+        </w:rPr>
+      </w:pPr>
+      <w:r>
+        <w:rPr>
+          <w:rFonts w:ascii="Arial" w:hAnsi="Arial" w:cs="Arial"/>
+          <w:sz w:val="21"/>
+          <w:szCs w:val="21"/>
+        </w:rPr>
+        <w:t xml:space="preserve">        System.out.println("Product of 10, 20, 30 and 40 </w:t>
+      </w:r>
+      <w:proofErr w:type="gramStart"/>
+      <w:r>
+        <w:rPr>
+          <w:rFonts w:ascii="Arial" w:hAnsi="Arial" w:cs="Arial"/>
+          <w:sz w:val="21"/>
+          <w:szCs w:val="21"/>
+        </w:rPr>
+        <w:t>is :</w:t>
+      </w:r>
+      <w:proofErr w:type="gramEnd"/>
+      <w:r>
+        <w:rPr>
+          <w:rFonts w:ascii="Arial" w:hAnsi="Arial" w:cs="Arial"/>
+          <w:sz w:val="21"/>
+          <w:szCs w:val="21"/>
+        </w:rPr>
+        <w:t xml:space="preserve"> " + pro);</w:t>
+      </w:r>
+    </w:p>
+    <w:p>
+      <w:pPr>
+        <w:rPr>
+          <w:rFonts w:ascii="Arial" w:hAnsi="Arial" w:cs="Arial"/>
+          <w:sz w:val="21"/>
+          <w:szCs w:val="21"/>
+        </w:rPr>
+      </w:pPr>
+      <w:r>
+        <w:rPr>
+          <w:rFonts w:ascii="Arial" w:hAnsi="Arial" w:cs="Arial"/>
+          <w:sz w:val="21"/>
+          <w:szCs w:val="21"/>
+        </w:rPr>
+        <w:t xml:space="preserve">    }</w:t>
+      </w:r>
+    </w:p>
+    <w:p>
+      <w:pPr>
+        <w:rPr>
+          <w:rFonts w:ascii="Arial" w:hAnsi="Arial" w:cs="Arial"/>
+          <w:sz w:val="21"/>
+          <w:szCs w:val="21"/>
+        </w:rPr>
+      </w:pPr>
+      <w:r>
+        <w:rPr>
+          <w:rFonts w:ascii="Arial" w:hAnsi="Arial" w:cs="Arial"/>
+          <w:sz w:val="21"/>
+          <w:szCs w:val="21"/>
+        </w:rPr>
+        <w:t>}</w:t>
+      </w:r>
+    </w:p>
+    <w:p>
+      <w:pPr>
+        <w:rPr>
+          <w:rFonts w:ascii="Arial" w:hAnsi="Arial" w:cs="Arial"/>
+          <w:sz w:val="21"/>
+          <w:szCs w:val="21"/>
+        </w:rPr>
+      </w:pPr>
+      <w:r>
+        <w:rPr>
+          <w:rFonts w:ascii="Arial" w:hAnsi="Arial" w:cs="Arial"/>
+          <w:sz w:val="21"/>
+          <w:szCs w:val="21"/>
+        </w:rPr>
+        <w:t xml:space="preserve"> </w:t>
+      </w:r>
+    </w:p>
+    <w:p>
+      <w:pPr>
+        <w:rPr>
+          <w:rFonts w:ascii="Arial" w:hAnsi="Arial" w:cs="Arial"/>
+          <w:sz w:val="21"/>
+          <w:szCs w:val="21"/>
+        </w:rPr>
+      </w:pPr>
+      <w:r>
+        <w:rPr>
+          <w:rFonts w:ascii="Arial" w:hAnsi="Arial" w:cs="Arial"/>
+          <w:sz w:val="21"/>
+          <w:szCs w:val="21"/>
+        </w:rPr>
+        <w:t>Output:</w:t>
+      </w:r>
+    </w:p>
+    <w:p>
+      <w:pPr>
+        <w:rPr>
+          <w:rFonts w:ascii="Arial" w:hAnsi="Arial" w:cs="Arial"/>
+          <w:sz w:val="21"/>
+          <w:szCs w:val="21"/>
+        </w:rPr>
+      </w:pPr>
+      <w:r>
+        <w:rPr>
+          <w:rFonts w:ascii="Arial" w:hAnsi="Arial" w:cs="Arial"/>
+          <w:sz w:val="21"/>
+          <w:szCs w:val="21"/>
+        </w:rPr>
+        <w:t xml:space="preserve">Product of 10, 20, 30 and 40 </w:t>
+      </w:r>
+      <w:proofErr w:type="gramStart"/>
+      <w:r>
+        <w:rPr>
+          <w:rFonts w:ascii="Arial" w:hAnsi="Arial" w:cs="Arial"/>
+          <w:sz w:val="21"/>
+          <w:szCs w:val="21"/>
+        </w:rPr>
+        <w:t>is :</w:t>
+      </w:r>
+      <w:proofErr w:type="gramEnd"/>
+      <w:r>
+        <w:rPr>
+          <w:rFonts w:ascii="Arial" w:hAnsi="Arial" w:cs="Arial"/>
+          <w:sz w:val="21"/>
+          <w:szCs w:val="21"/>
+        </w:rPr>
+        <w:t xml:space="preserve"> 240000</w:t>
+      </w:r>
+    </w:p>
+    <w:p>
+      <w:pPr>
+        <w:rPr>
+          <w:rFonts w:ascii="Arial" w:hAnsi="Arial" w:cs="Arial"/>
+          <w:sz w:val="21"/>
+          <w:szCs w:val="21"/>
+        </w:rPr>
+      </w:pPr>
+    </w:p>
+    <w:p>
+      <w:pPr>
+        <w:rPr>
+          <w:rFonts w:ascii="Arial" w:hAnsi="Arial" w:cs="Arial"/>
+          <w:sz w:val="21"/>
+          <w:szCs w:val="21"/>
+        </w:rPr>
+      </w:pPr>
+    </w:p>
+    <w:p>
+      <w:pPr>
+        <w:rPr>
+          <w:rFonts w:ascii="Arial" w:hAnsi="Arial" w:cs="Arial"/>
+          <w:sz w:val="21"/>
+          <w:szCs w:val="21"/>
+        </w:rPr>
+      </w:pPr>
+    </w:p>
+    <w:p>
+      <w:pPr>
+        <w:rPr>
+          <w:rFonts w:ascii="Arial" w:hAnsi="Arial" w:cs="Arial"/>
+          <w:sz w:val="21"/>
+          <w:szCs w:val="21"/>
+        </w:rPr>
+      </w:pPr>
+    </w:p>
+    <w:p>
+      <w:pPr>
+        <w:rPr>
+          <w:rFonts w:ascii="Arial" w:hAnsi="Arial" w:cs="Arial"/>
+          <w:sz w:val="21"/>
+          <w:szCs w:val="21"/>
+        </w:rPr>
+      </w:pPr>
+    </w:p>
+    <w:p>
+      <w:pPr>
+        <w:rPr>
+          <w:rFonts w:ascii="Arial" w:hAnsi="Arial" w:cs="Arial"/>
+          <w:sz w:val="21"/>
+          <w:szCs w:val="21"/>
+        </w:rPr>
+      </w:pPr>
+    </w:p>
+    <w:p>
+      <w:pPr>
+        <w:rPr>
+          <w:rFonts w:ascii="Arial" w:hAnsi="Arial" w:cs="Arial"/>
+          <w:sz w:val="21"/>
+          <w:szCs w:val="21"/>
+        </w:rPr>
+      </w:pPr>
+    </w:p>
+    <w:p>
+      <w:pPr>
+        <w:rPr>
+          <w:rFonts w:ascii="Arial" w:hAnsi="Arial" w:cs="Arial"/>
+          <w:sz w:val="21"/>
+          <w:szCs w:val="21"/>
+        </w:rPr>
+      </w:pPr>
+    </w:p>
+    <w:p>
+      <w:pPr>
+        <w:rPr>
+          <w:rFonts w:ascii="Arial" w:hAnsi="Arial" w:cs="Arial"/>
+          <w:sz w:val="21"/>
+          <w:szCs w:val="21"/>
+        </w:rPr>
+      </w:pPr>
+    </w:p>
+    <w:p>
+      <w:pPr>
+        <w:rPr>
+          <w:rFonts w:ascii="Arial" w:hAnsi="Arial" w:cs="Arial"/>
+          <w:sz w:val="21"/>
+          <w:szCs w:val="21"/>
+        </w:rPr>
+      </w:pPr>
+    </w:p>
+    <w:p>
+      <w:pPr>
+        <w:rPr>
+          <w:rFonts w:ascii="Arial" w:hAnsi="Arial" w:cs="Arial"/>
+          <w:sz w:val="21"/>
+          <w:szCs w:val="21"/>
+        </w:rPr>
+      </w:pPr>
+    </w:p>
+    <w:p>
+      <w:pPr>
+        <w:rPr>
+          <w:rFonts w:ascii="Arial" w:hAnsi="Arial" w:cs="Arial"/>
+          <w:sz w:val="21"/>
+          <w:szCs w:val="21"/>
+        </w:rPr>
+      </w:pPr>
+    </w:p>
+    <w:p>
+      <w:pPr>
+        <w:rPr>
+          <w:rFonts w:ascii="Arial" w:hAnsi="Arial" w:cs="Arial"/>
+          <w:sz w:val="21"/>
+          <w:szCs w:val="21"/>
+        </w:rPr>
+      </w:pPr>
+    </w:p>
+    <w:p>
+      <w:pPr>
+        <w:rPr>
+          <w:rFonts w:ascii="Arial" w:hAnsi="Arial" w:cs="Arial"/>
+          <w:sz w:val="21"/>
+          <w:szCs w:val="21"/>
+        </w:rPr>
+      </w:pPr>
+    </w:p>
+    <w:p>
+      <w:pPr>
+        <w:rPr>
+          <w:rFonts w:ascii="Arial" w:hAnsi="Arial" w:cs="Arial"/>
+          <w:sz w:val="21"/>
+          <w:szCs w:val="21"/>
+        </w:rPr>
+      </w:pPr>
+    </w:p>
+    <w:p>
+      <w:pPr>
+        <w:pStyle w:val="Heading1"/>
+        <w:spacing w:before="0"/>
+        <w:rPr>
+          <w:rFonts w:ascii="Arial" w:hAnsi="Arial" w:cs="Arial"/>
+          <w:color w:val="auto"/>
+          <w:spacing w:val="6"/>
+        </w:rPr>
+      </w:pPr>
+      <w:r>
+        <w:rPr>
+          <w:rStyle w:val="Strong"/>
+          <w:rFonts w:ascii="Arial" w:hAnsi="Arial" w:cs="Arial"/>
+          <w:b w:val="0"/>
+          <w:bCs w:val="0"/>
+          <w:color w:val="auto"/>
+          <w:spacing w:val="6"/>
+        </w:rPr>
+        <w:lastRenderedPageBreak/>
+        <w:t>Java Keywords:</w:t>
+      </w:r>
+    </w:p>
+    <w:p>
+      <w:pPr>
+        <w:pStyle w:val="NormalWeb"/>
+        <w:spacing w:before="0" w:beforeAutospacing="0" w:after="0" w:afterAutospacing="0" w:line="315" w:lineRule="atLeast"/>
+        <w:rPr>
+          <w:rFonts w:ascii="Arial" w:hAnsi="Arial" w:cs="Arial"/>
+          <w:spacing w:val="6"/>
+          <w:sz w:val="21"/>
+          <w:szCs w:val="21"/>
+        </w:rPr>
+      </w:pPr>
+      <w:r>
+        <w:rPr>
+          <w:rFonts w:ascii="Arial" w:hAnsi="Arial" w:cs="Arial"/>
+          <w:spacing w:val="6"/>
+          <w:sz w:val="21"/>
+          <w:szCs w:val="21"/>
+        </w:rPr>
+        <w:t> </w:t>
+      </w:r>
+    </w:p>
+    <w:p>
+      <w:pPr>
+        <w:pStyle w:val="NormalWeb"/>
+        <w:spacing w:before="0" w:beforeAutospacing="0" w:after="0" w:afterAutospacing="0" w:line="315" w:lineRule="atLeast"/>
+        <w:jc w:val="both"/>
+        <w:rPr>
+          <w:rFonts w:ascii="Arial" w:hAnsi="Arial" w:cs="Arial"/>
+          <w:spacing w:val="6"/>
+          <w:sz w:val="21"/>
+          <w:szCs w:val="21"/>
+        </w:rPr>
+      </w:pPr>
+      <w:r>
+        <w:rPr>
+          <w:rFonts w:ascii="Arial" w:hAnsi="Arial" w:cs="Arial"/>
+          <w:spacing w:val="6"/>
+          <w:sz w:val="21"/>
+          <w:szCs w:val="21"/>
+        </w:rPr>
+        <w:t>Keywords in Java are also known as reserved words. These are the predefined words therefore they can’t be used as a variable name. If we will use keywords as a variable name, the result will be a compile-time error. The list of all the Java Keywords is given below.</w:t>
+      </w:r>
+    </w:p>
+    <w:p>
+      <w:pPr>
+        <w:rPr>
+          <w:rFonts w:ascii="Arial" w:hAnsi="Arial" w:cs="Arial"/>
+          <w:sz w:val="21"/>
+          <w:szCs w:val="21"/>
+        </w:rPr>
+      </w:pPr>
+    </w:p>
+    <w:p>
+      <w:pPr>
+        <w:rPr>
+          <w:rFonts w:ascii="Arial" w:hAnsi="Arial" w:cs="Arial"/>
+          <w:sz w:val="21"/>
+          <w:szCs w:val="21"/>
+        </w:rPr>
+      </w:pPr>
+      <w:r>
+        <w:rPr>
+          <w:noProof/>
+        </w:rPr>
+        <w:drawing>
+          <wp:anchor distT="0" distB="0" distL="114300" distR="114300" simplePos="0" relativeHeight="251658240" behindDoc="1" locked="0" layoutInCell="1" allowOverlap="1" wp14:anchorId="51FA2EBD" wp14:editId="3EC4E53A">
+            <wp:simplePos x="0" y="0"/>
+            <wp:positionH relativeFrom="column">
+              <wp:posOffset>92</wp:posOffset>
+            </wp:positionH>
+            <wp:positionV relativeFrom="paragraph">
+              <wp:posOffset>128270</wp:posOffset>
+            </wp:positionV>
+            <wp:extent cx="6645910" cy="2891195"/>
+            <wp:effectExtent l="0" t="0" r="2540" b="4445"/>
+            <wp:wrapNone/>
+            <wp:docPr id="1" name="Picture 1"/>
+            <wp:cNvGraphicFramePr>
+              <a:graphicFrameLocks xmlns:a="http://schemas.openxmlformats.org/drawingml/2006/main" noChangeAspect="1"/>
+            </wp:cNvGraphicFramePr>
+            <a:graphic xmlns:a="http://schemas.openxmlformats.org/drawingml/2006/main">
+              <a:graphicData uri="http://schemas.openxmlformats.org/drawingml/2006/picture">
+                <pic:pic xmlns:pic="http://schemas.openxmlformats.org/drawingml/2006/picture">
+                  <pic:nvPicPr>
+                    <pic:cNvPr id="0" name="Picture 1"/>
+                    <pic:cNvPicPr>
+                      <a:picLocks noChangeAspect="1" noChangeArrowheads="1"/>
+                    </pic:cNvPicPr>
+                  </pic:nvPicPr>
+                  <pic:blipFill>
+                    <a:blip r:embed="rId7">
+                      <a:extLst>
+                        <a:ext uri="{28A0092B-C50C-407E-A947-70E740481C1C}">
+                          <a14:useLocalDpi xmlns:a14="http://schemas.microsoft.com/office/drawing/2010/main" val="0"/>
+                        </a:ext>
+                      </a:extLst>
+                    </a:blip>
+                    <a:srcRect/>
+                    <a:stretch>
+                      <a:fillRect/>
+                    </a:stretch>
+                  </pic:blipFill>
+                  <pic:spPr bwMode="auto">
+                    <a:xfrm>
+                      <a:off x="0" y="0"/>
+                      <a:ext cx="6645910" cy="2891195"/>
+                    </a:xfrm>
+                    <a:prstGeom prst="rect">
+                      <a:avLst/>
+                    </a:prstGeom>
+                    <a:noFill/>
+                    <a:ln>
+                      <a:noFill/>
+                    </a:ln>
+                  </pic:spPr>
+                </pic:pic>
+              </a:graphicData>
+            </a:graphic>
+          </wp:anchor>
+        </w:drawing>
+      </w:r>
+      <w:r>
+        <w:rPr>
+          <w:rFonts w:ascii="Arial" w:hAnsi="Arial" w:cs="Arial"/>
+          <w:sz w:val="21"/>
+          <w:szCs w:val="21"/>
+        </w:rPr>
+        <w:t xml:space="preserve"> </w:t>
+      </w:r>
+    </w:p>
+    <w:p>
+      <w:pPr>
+        <w:rPr>
+          <w:rFonts w:ascii="Arial" w:hAnsi="Arial" w:cs="Arial"/>
+          <w:sz w:val="21"/>
+          <w:szCs w:val="21"/>
+        </w:rPr>
+      </w:pPr>
+    </w:p>
+    <w:p>
+      <w:pPr>
+        <w:rPr>
+          <w:rFonts w:ascii="Arial" w:hAnsi="Arial" w:cs="Arial"/>
+          <w:sz w:val="21"/>
+          <w:szCs w:val="21"/>
+        </w:rPr>
+      </w:pPr>
+    </w:p>
+    <w:p>
+      <w:pPr>
+        <w:rPr>
+          <w:rFonts w:ascii="Arial" w:hAnsi="Arial" w:cs="Arial"/>
+          <w:sz w:val="21"/>
+          <w:szCs w:val="21"/>
+        </w:rPr>
+      </w:pPr>
+    </w:p>
+    <w:p>
+      <w:pPr>
+        <w:rPr>
+          <w:rFonts w:ascii="Arial" w:hAnsi="Arial" w:cs="Arial"/>
+          <w:sz w:val="21"/>
+          <w:szCs w:val="21"/>
+        </w:rPr>
+      </w:pPr>
+    </w:p>
+    <w:p>
+      <w:pPr>
+        <w:rPr>
+          <w:rFonts w:ascii="Arial" w:hAnsi="Arial" w:cs="Arial"/>
+          <w:sz w:val="21"/>
+          <w:szCs w:val="21"/>
+        </w:rPr>
+      </w:pPr>
+    </w:p>
+    <w:p>
+      <w:pPr>
+        <w:rPr>
+          <w:rFonts w:ascii="Arial" w:hAnsi="Arial" w:cs="Arial"/>
+          <w:sz w:val="21"/>
+          <w:szCs w:val="21"/>
+        </w:rPr>
+      </w:pPr>
+    </w:p>
+    <w:p>
+      <w:pPr>
+        <w:rPr>
+          <w:rFonts w:ascii="Arial" w:hAnsi="Arial" w:cs="Arial"/>
+          <w:sz w:val="21"/>
+          <w:szCs w:val="21"/>
+        </w:rPr>
+      </w:pPr>
+    </w:p>
+    <w:p>
+      <w:pPr>
+        <w:rPr>
+          <w:rFonts w:ascii="Arial" w:hAnsi="Arial" w:cs="Arial"/>
+          <w:sz w:val="21"/>
+          <w:szCs w:val="21"/>
+        </w:rPr>
+      </w:pPr>
+    </w:p>
+    <w:p>
+      <w:pPr>
+        <w:rPr>
+          <w:rFonts w:ascii="Arial" w:hAnsi="Arial" w:cs="Arial"/>
+          <w:sz w:val="21"/>
+          <w:szCs w:val="21"/>
+        </w:rPr>
+      </w:pPr>
+    </w:p>
+    <w:p>
+      <w:pPr>
+        <w:rPr>
+          <w:rFonts w:ascii="Arial" w:hAnsi="Arial" w:cs="Arial"/>
+          <w:sz w:val="21"/>
+          <w:szCs w:val="21"/>
+        </w:rPr>
+      </w:pPr>
+    </w:p>
+    <w:p>
+      <w:pPr>
+        <w:rPr>
+          <w:rFonts w:ascii="Arial" w:hAnsi="Arial" w:cs="Arial"/>
+          <w:sz w:val="21"/>
+          <w:szCs w:val="21"/>
+        </w:rPr>
+      </w:pPr>
+    </w:p>
+    <w:p>
+      <w:pPr>
+        <w:rPr>
+          <w:rFonts w:ascii="Arial" w:hAnsi="Arial" w:cs="Arial"/>
+          <w:sz w:val="21"/>
+          <w:szCs w:val="21"/>
+        </w:rPr>
+      </w:pPr>
+    </w:p>
+    <w:p>
+      <w:pPr>
+        <w:rPr>
+          <w:rFonts w:ascii="Arial" w:hAnsi="Arial" w:cs="Arial"/>
+          <w:sz w:val="21"/>
+          <w:szCs w:val="21"/>
+        </w:rPr>
+      </w:pPr>
+    </w:p>
+    <w:p>
+      <w:pPr>
+        <w:rPr>
+          <w:rFonts w:ascii="Arial" w:hAnsi="Arial" w:cs="Arial"/>
+          <w:sz w:val="21"/>
+          <w:szCs w:val="21"/>
+        </w:rPr>
+      </w:pPr>
+    </w:p>
+    <w:p>
+      <w:pPr>
+        <w:rPr>
+          <w:rFonts w:ascii="Arial" w:hAnsi="Arial" w:cs="Arial"/>
+          <w:sz w:val="21"/>
+          <w:szCs w:val="21"/>
+        </w:rPr>
+      </w:pPr>
+    </w:p>
+    <w:p>
+      <w:pPr>
+        <w:rPr>
+          <w:rFonts w:ascii="Arial" w:hAnsi="Arial" w:cs="Arial"/>
+          <w:sz w:val="21"/>
+          <w:szCs w:val="21"/>
+        </w:rPr>
+      </w:pPr>
+    </w:p>
+    <w:p>
+      <w:pPr>
+        <w:rPr>
+          <w:rFonts w:ascii="Arial" w:hAnsi="Arial" w:cs="Arial"/>
+          <w:sz w:val="21"/>
+          <w:szCs w:val="21"/>
+        </w:rPr>
+      </w:pPr>
+    </w:p>
+    <w:p>
+      <w:pPr>
+        <w:rPr>
+          <w:rFonts w:ascii="Arial" w:hAnsi="Arial" w:cs="Arial"/>
+          <w:sz w:val="21"/>
+          <w:szCs w:val="21"/>
+        </w:rPr>
+      </w:pPr>
+    </w:p>
+    <w:p>
+      <w:pPr>
+        <w:rPr>
+          <w:rFonts w:ascii="Arial" w:hAnsi="Arial" w:cs="Arial"/>
+          <w:b/>
+          <w:bCs/>
+          <w:sz w:val="21"/>
+          <w:szCs w:val="21"/>
+        </w:rPr>
+      </w:pPr>
+      <w:r>
+        <w:rPr>
+          <w:rFonts w:ascii="Arial" w:hAnsi="Arial" w:cs="Arial"/>
+          <w:b/>
+          <w:bCs/>
+          <w:sz w:val="21"/>
+          <w:szCs w:val="21"/>
+        </w:rPr>
+        <w:t>Data types in Java</w:t>
+      </w:r>
+    </w:p>
+    <w:p>
+      <w:pPr>
+        <w:rPr>
+          <w:rFonts w:ascii="Arial" w:hAnsi="Arial" w:cs="Arial"/>
+          <w:sz w:val="21"/>
+          <w:szCs w:val="21"/>
+        </w:rPr>
+      </w:pPr>
+      <w:r>
+        <w:rPr>
+          <w:rFonts w:ascii="Arial" w:hAnsi="Arial" w:cs="Arial"/>
+          <w:sz w:val="21"/>
+          <w:szCs w:val="21"/>
+        </w:rPr>
+        <w:t xml:space="preserve"> </w:t>
+      </w:r>
+    </w:p>
+    <w:p>
+      <w:pPr>
+        <w:rPr>
+          <w:rFonts w:ascii="Arial" w:hAnsi="Arial" w:cs="Arial"/>
+          <w:sz w:val="21"/>
+          <w:szCs w:val="21"/>
+        </w:rPr>
+      </w:pPr>
+      <w:r>
+        <w:rPr>
+          <w:rFonts w:ascii="Arial" w:hAnsi="Arial" w:cs="Arial"/>
+          <w:sz w:val="21"/>
+          <w:szCs w:val="21"/>
+        </w:rPr>
+        <w:t>The data type defines the type of value that can be stored in a variable. For example, if a variable has an int data type, it can only store an integer value. In java, there are two categories of data types.</w:t>
+      </w:r>
+    </w:p>
+    <w:p>
+      <w:pPr>
+        <w:rPr>
+          <w:rFonts w:ascii="Arial" w:hAnsi="Arial" w:cs="Arial"/>
+          <w:sz w:val="21"/>
+          <w:szCs w:val="21"/>
+        </w:rPr>
+      </w:pPr>
+      <w:r>
+        <w:rPr>
+          <w:rFonts w:ascii="Arial" w:hAnsi="Arial" w:cs="Arial"/>
+          <w:sz w:val="21"/>
+          <w:szCs w:val="21"/>
+        </w:rPr>
+        <w:t xml:space="preserve">Primitive Data Type: A primitive data type is predefined by the language and is named by a keyword or reserved keyword. There are eight types of primitive data types in java such as </w:t>
+      </w:r>
+      <w:proofErr w:type="spellStart"/>
+      <w:r>
+        <w:rPr>
+          <w:rFonts w:ascii="Arial" w:hAnsi="Arial" w:cs="Arial"/>
+          <w:sz w:val="21"/>
+          <w:szCs w:val="21"/>
+        </w:rPr>
+        <w:t>boolean</w:t>
+      </w:r>
+      <w:proofErr w:type="spellEnd"/>
+      <w:r>
+        <w:rPr>
+          <w:rFonts w:ascii="Arial" w:hAnsi="Arial" w:cs="Arial"/>
+          <w:sz w:val="21"/>
+          <w:szCs w:val="21"/>
+        </w:rPr>
+        <w:t>, char, int, short, byte, long, float, and double.</w:t>
+      </w:r>
+    </w:p>
+    <w:p>
+      <w:pPr>
+        <w:rPr>
+          <w:rFonts w:ascii="Arial" w:hAnsi="Arial" w:cs="Arial"/>
+          <w:sz w:val="21"/>
+          <w:szCs w:val="21"/>
+        </w:rPr>
+      </w:pPr>
+      <w:r>
+        <w:rPr>
+          <w:rFonts w:ascii="Arial" w:hAnsi="Arial" w:cs="Arial"/>
+          <w:sz w:val="21"/>
+          <w:szCs w:val="21"/>
+        </w:rPr>
+        <w:t>Boolean</w:t>
+      </w:r>
+      <w:r>
+        <w:rPr>
+          <w:rFonts w:ascii="Arial" w:hAnsi="Arial" w:cs="Arial"/>
+          <w:sz w:val="21"/>
+          <w:szCs w:val="21"/>
+        </w:rPr>
+        <w:t xml:space="preserve">: </w:t>
+      </w:r>
+      <w:r>
+        <w:rPr>
+          <w:rFonts w:ascii="Arial" w:hAnsi="Arial" w:cs="Arial"/>
+          <w:sz w:val="21"/>
+          <w:szCs w:val="21"/>
+        </w:rPr>
+        <w:t>Boolean</w:t>
+      </w:r>
+      <w:r>
+        <w:rPr>
+          <w:rFonts w:ascii="Arial" w:hAnsi="Arial" w:cs="Arial"/>
+          <w:sz w:val="21"/>
+          <w:szCs w:val="21"/>
+        </w:rPr>
+        <w:t xml:space="preserve"> data type specifies only one bit of information and it is used to store only two possible values either true or false.</w:t>
+      </w:r>
+      <w:r>
+        <w:rPr>
+          <w:rFonts w:ascii="Arial" w:hAnsi="Arial" w:cs="Arial"/>
+          <w:sz w:val="21"/>
+          <w:szCs w:val="21"/>
+        </w:rPr>
+        <w:t xml:space="preserve"> Default value is false.</w:t>
+      </w:r>
+    </w:p>
+    <w:p>
+      <w:pPr>
+        <w:rPr>
+          <w:rFonts w:ascii="Arial" w:hAnsi="Arial" w:cs="Arial"/>
+          <w:sz w:val="21"/>
+          <w:szCs w:val="21"/>
+        </w:rPr>
+      </w:pPr>
+      <w:r>
+        <w:rPr>
+          <w:rFonts w:ascii="Arial" w:hAnsi="Arial" w:cs="Arial"/>
+          <w:sz w:val="21"/>
+          <w:szCs w:val="21"/>
+        </w:rPr>
+        <w:t xml:space="preserve">byte: byte data type is </w:t>
+      </w:r>
+      <w:proofErr w:type="gramStart"/>
+      <w:r>
+        <w:rPr>
+          <w:rFonts w:ascii="Arial" w:hAnsi="Arial" w:cs="Arial"/>
+          <w:sz w:val="21"/>
+          <w:szCs w:val="21"/>
+        </w:rPr>
+        <w:t>8 bit</w:t>
+      </w:r>
+      <w:proofErr w:type="gramEnd"/>
+      <w:r>
+        <w:rPr>
+          <w:rFonts w:ascii="Arial" w:hAnsi="Arial" w:cs="Arial"/>
+          <w:sz w:val="21"/>
+          <w:szCs w:val="21"/>
+        </w:rPr>
+        <w:t xml:space="preserve"> signed two’s complement integer. Its value lies between -128 to 127. It has a minimum value of -128 and a maximum value of 127 (inclusive). The byte data type is most commonly used to save memory in large arrays.</w:t>
+      </w:r>
+    </w:p>
+    <w:p>
+      <w:pPr>
+        <w:rPr>
+          <w:rFonts w:ascii="Arial" w:hAnsi="Arial" w:cs="Arial"/>
+          <w:sz w:val="21"/>
+          <w:szCs w:val="21"/>
+        </w:rPr>
+      </w:pPr>
+      <w:r>
+        <w:rPr>
+          <w:rFonts w:ascii="Arial" w:hAnsi="Arial" w:cs="Arial"/>
+          <w:sz w:val="21"/>
+          <w:szCs w:val="21"/>
+        </w:rPr>
+        <w:t>short: short data type is a 16-bit signed two’s complement integer. It can hold any number between -32768 to 32767 (inclusive). Like byte data type, it is commonly used to save memory in large arrays.</w:t>
+      </w:r>
+    </w:p>
+    <w:p>
+      <w:pPr>
+        <w:rPr>
+          <w:rFonts w:ascii="Arial" w:hAnsi="Arial" w:cs="Arial"/>
+          <w:sz w:val="21"/>
+          <w:szCs w:val="21"/>
+        </w:rPr>
+      </w:pPr>
+      <w:r>
+        <w:rPr>
+          <w:rFonts w:ascii="Arial" w:hAnsi="Arial" w:cs="Arial"/>
+          <w:sz w:val="21"/>
+          <w:szCs w:val="21"/>
+        </w:rPr>
+        <w:t>int: int data type is 32-bit signed two’s complement integer. It can hold the number between -2,147,483,648 to 2,147,483,648. The default value of the int data type is 0.</w:t>
+      </w:r>
+    </w:p>
+    <w:p>
+      <w:pPr>
+        <w:rPr>
+          <w:rFonts w:ascii="Arial" w:hAnsi="Arial" w:cs="Arial"/>
+          <w:sz w:val="21"/>
+          <w:szCs w:val="21"/>
+        </w:rPr>
+      </w:pPr>
+      <w:r>
+        <w:rPr>
+          <w:rFonts w:ascii="Arial" w:hAnsi="Arial" w:cs="Arial"/>
+          <w:sz w:val="21"/>
+          <w:szCs w:val="21"/>
+        </w:rPr>
+        <w:lastRenderedPageBreak/>
+        <w:t>long: long data type is 64-bit two’s complement integer. It can hold the number between -2^63 to 2^63-1. The default value of long data type is 0.</w:t>
+      </w:r>
+    </w:p>
+    <w:p>
+      <w:pPr>
+        <w:rPr>
+          <w:rFonts w:ascii="Arial" w:hAnsi="Arial" w:cs="Arial"/>
+          <w:sz w:val="21"/>
+          <w:szCs w:val="21"/>
+        </w:rPr>
+      </w:pPr>
+      <w:r>
+        <w:rPr>
+          <w:rFonts w:ascii="Arial" w:hAnsi="Arial" w:cs="Arial"/>
+          <w:sz w:val="21"/>
+          <w:szCs w:val="21"/>
+        </w:rPr>
+        <w:t>float: float data type is used to store floating-point numbers. The float data type is a single-precision 32-bit IEEE 754 floating-point. It can hold 6 to 7 decimal digits. It is recommended to use float instead of double if you need to save memory in large arrays of floating-point numbers. The default value of float is 0.0f.</w:t>
+      </w:r>
+    </w:p>
+    <w:p>
+      <w:pPr>
+        <w:rPr>
+          <w:rFonts w:ascii="Arial" w:hAnsi="Arial" w:cs="Arial"/>
+          <w:sz w:val="21"/>
+          <w:szCs w:val="21"/>
+        </w:rPr>
+      </w:pPr>
+      <w:r>
+        <w:rPr>
+          <w:rFonts w:ascii="Arial" w:hAnsi="Arial" w:cs="Arial"/>
+          <w:sz w:val="21"/>
+          <w:szCs w:val="21"/>
+        </w:rPr>
+        <w:t>double: double data type is generally used to store decimal values. The double data type is a double-precision 64-bit IEEE 754 floating-point. For decimal values, this data type is generally the default choice. The default value of double is 0.0d.</w:t>
+      </w:r>
+    </w:p>
+    <w:p>
+      <w:pPr>
+        <w:rPr>
+          <w:rFonts w:ascii="Arial" w:hAnsi="Arial" w:cs="Arial"/>
+          <w:sz w:val="21"/>
+          <w:szCs w:val="21"/>
+        </w:rPr>
+      </w:pPr>
+      <w:proofErr w:type="spellStart"/>
+      <w:r>
+        <w:rPr>
+          <w:rFonts w:ascii="Arial" w:hAnsi="Arial" w:cs="Arial"/>
+          <w:sz w:val="21"/>
+          <w:szCs w:val="21"/>
+        </w:rPr>
+        <w:t>char</w:t>
+      </w:r>
+      <w:proofErr w:type="spellEnd"/>
+      <w:r>
+        <w:rPr>
+          <w:rFonts w:ascii="Arial" w:hAnsi="Arial" w:cs="Arial"/>
+          <w:sz w:val="21"/>
+          <w:szCs w:val="21"/>
+        </w:rPr>
+        <w:t xml:space="preserve">: The char data type is used to store characters. The char data type is a single 16-bit Unicode character. </w:t>
+      </w:r>
+    </w:p>
+    <w:p>
+      <w:pPr>
+        <w:rPr>
+          <w:rFonts w:ascii="Arial" w:hAnsi="Arial" w:cs="Arial"/>
+          <w:sz w:val="21"/>
+          <w:szCs w:val="21"/>
+        </w:rPr>
+      </w:pPr>
+      <w:r>
+        <w:rPr>
+          <w:rFonts w:ascii="Arial" w:hAnsi="Arial" w:cs="Arial"/>
+          <w:sz w:val="21"/>
+          <w:szCs w:val="21"/>
+        </w:rPr>
+        <w:t xml:space="preserve"> </w:t>
+      </w:r>
+    </w:p>
+    <w:p>
+      <w:pPr>
+        <w:rPr>
+          <w:rFonts w:ascii="Arial" w:hAnsi="Arial" w:cs="Arial"/>
+          <w:sz w:val="21"/>
+          <w:szCs w:val="21"/>
+        </w:rPr>
+      </w:pPr>
+      <w:r>
+        <w:rPr>
+          <w:rFonts w:ascii="Arial" w:hAnsi="Arial" w:cs="Arial"/>
+          <w:sz w:val="21"/>
+          <w:szCs w:val="21"/>
+        </w:rPr>
+        <w:t xml:space="preserve">2. Non-Primitive Data Type: Non-Primitive data type refers to the objects. </w:t>
+      </w:r>
+      <w:proofErr w:type="spellStart"/>
+      <w:r>
+        <w:rPr>
+          <w:rFonts w:ascii="Arial" w:hAnsi="Arial" w:cs="Arial"/>
+          <w:sz w:val="21"/>
+          <w:szCs w:val="21"/>
+        </w:rPr>
+        <w:t>ArrayList</w:t>
+      </w:r>
+      <w:proofErr w:type="spellEnd"/>
+      <w:r>
+        <w:rPr>
+          <w:rFonts w:ascii="Arial" w:hAnsi="Arial" w:cs="Arial"/>
+          <w:sz w:val="21"/>
+          <w:szCs w:val="21"/>
+        </w:rPr>
+        <w:t xml:space="preserve"> and String are some of the examples of Non-Primitive data type. We will discuss the Non-Primitive data type later. </w:t>
+      </w:r>
+    </w:p>
+    <w:p>
+      <w:pPr>
+        <w:rPr>
+          <w:rFonts w:ascii="Arial" w:hAnsi="Arial" w:cs="Arial"/>
+          <w:sz w:val="21"/>
+          <w:szCs w:val="21"/>
+        </w:rPr>
+      </w:pPr>
+      <w:r>
+        <w:rPr>
+          <w:rFonts w:ascii="Arial" w:hAnsi="Arial" w:cs="Arial"/>
+          <w:sz w:val="21"/>
+          <w:szCs w:val="21"/>
+        </w:rPr>
+        <w:t>Example</w:t>
+      </w:r>
+    </w:p>
+    <w:p>
+      <w:pPr>
+        <w:rPr>
+          <w:rFonts w:ascii="Arial" w:hAnsi="Arial" w:cs="Arial"/>
+          <w:sz w:val="21"/>
+          <w:szCs w:val="21"/>
+        </w:rPr>
+      </w:pPr>
+      <w:r>
+        <w:rPr>
+          <w:rFonts w:ascii="Arial" w:hAnsi="Arial" w:cs="Arial"/>
+          <w:sz w:val="21"/>
+          <w:szCs w:val="21"/>
+        </w:rPr>
+        <w:t>// Primitive Data Types</w:t>
+      </w:r>
+    </w:p>
+    <w:p>
+      <w:pPr>
+        <w:rPr>
+          <w:rFonts w:ascii="Arial" w:hAnsi="Arial" w:cs="Arial"/>
+          <w:sz w:val="21"/>
+          <w:szCs w:val="21"/>
+        </w:rPr>
+      </w:pPr>
+      <w:r>
+        <w:rPr>
+          <w:rFonts w:ascii="Arial" w:hAnsi="Arial" w:cs="Arial"/>
+          <w:sz w:val="21"/>
+          <w:szCs w:val="21"/>
+        </w:rPr>
+        <w:t xml:space="preserve">int price = </w:t>
+      </w:r>
+      <w:proofErr w:type="gramStart"/>
+      <w:r>
+        <w:rPr>
+          <w:rFonts w:ascii="Arial" w:hAnsi="Arial" w:cs="Arial"/>
+          <w:sz w:val="21"/>
+          <w:szCs w:val="21"/>
+        </w:rPr>
+        <w:t xml:space="preserve">5000;   </w:t>
+      </w:r>
+      <w:proofErr w:type="gramEnd"/>
+      <w:r>
+        <w:rPr>
+          <w:rFonts w:ascii="Arial" w:hAnsi="Arial" w:cs="Arial"/>
+          <w:sz w:val="21"/>
+          <w:szCs w:val="21"/>
+        </w:rPr>
+        <w:t xml:space="preserve">                            // Integer Value</w:t>
+      </w:r>
+    </w:p>
+    <w:p>
+      <w:pPr>
+        <w:rPr>
+          <w:rFonts w:ascii="Arial" w:hAnsi="Arial" w:cs="Arial"/>
+          <w:sz w:val="21"/>
+          <w:szCs w:val="21"/>
+        </w:rPr>
+      </w:pPr>
+      <w:r>
+        <w:rPr>
+          <w:rFonts w:ascii="Arial" w:hAnsi="Arial" w:cs="Arial"/>
+          <w:sz w:val="21"/>
+          <w:szCs w:val="21"/>
+        </w:rPr>
+        <w:t xml:space="preserve">float </w:t>
+      </w:r>
+      <w:proofErr w:type="spellStart"/>
+      <w:r>
+        <w:rPr>
+          <w:rFonts w:ascii="Arial" w:hAnsi="Arial" w:cs="Arial"/>
+          <w:sz w:val="21"/>
+          <w:szCs w:val="21"/>
+        </w:rPr>
+        <w:t>rateOfInterest</w:t>
+      </w:r>
+      <w:proofErr w:type="spellEnd"/>
+      <w:r>
+        <w:rPr>
+          <w:rFonts w:ascii="Arial" w:hAnsi="Arial" w:cs="Arial"/>
+          <w:sz w:val="21"/>
+          <w:szCs w:val="21"/>
+        </w:rPr>
+        <w:t xml:space="preserve"> = 5.99</w:t>
+      </w:r>
+      <w:proofErr w:type="gramStart"/>
+      <w:r>
+        <w:rPr>
+          <w:rFonts w:ascii="Arial" w:hAnsi="Arial" w:cs="Arial"/>
+          <w:sz w:val="21"/>
+          <w:szCs w:val="21"/>
+        </w:rPr>
+        <w:t xml:space="preserve">f;   </w:t>
+      </w:r>
+      <w:proofErr w:type="gramEnd"/>
+      <w:r>
+        <w:rPr>
+          <w:rFonts w:ascii="Arial" w:hAnsi="Arial" w:cs="Arial"/>
+          <w:sz w:val="21"/>
+          <w:szCs w:val="21"/>
+        </w:rPr>
+        <w:t xml:space="preserve">                // Floating point number</w:t>
+      </w:r>
+    </w:p>
+    <w:p>
+      <w:pPr>
+        <w:rPr>
+          <w:rFonts w:ascii="Arial" w:hAnsi="Arial" w:cs="Arial"/>
+          <w:sz w:val="21"/>
+          <w:szCs w:val="21"/>
+        </w:rPr>
+      </w:pPr>
+      <w:r>
+        <w:rPr>
+          <w:rFonts w:ascii="Arial" w:hAnsi="Arial" w:cs="Arial"/>
+          <w:sz w:val="21"/>
+          <w:szCs w:val="21"/>
+        </w:rPr>
+        <w:t>char ch = 'a</w:t>
+      </w:r>
+      <w:proofErr w:type="gramStart"/>
+      <w:r>
+        <w:rPr>
+          <w:rFonts w:ascii="Arial" w:hAnsi="Arial" w:cs="Arial"/>
+          <w:sz w:val="21"/>
+          <w:szCs w:val="21"/>
+        </w:rPr>
+        <w:t xml:space="preserve">';   </w:t>
+      </w:r>
+      <w:proofErr w:type="gramEnd"/>
+      <w:r>
+        <w:rPr>
+          <w:rFonts w:ascii="Arial" w:hAnsi="Arial" w:cs="Arial"/>
+          <w:sz w:val="21"/>
+          <w:szCs w:val="21"/>
+        </w:rPr>
+        <w:t xml:space="preserve">                               // Character</w:t>
+      </w:r>
+    </w:p>
+    <w:p>
+      <w:pPr>
+        <w:rPr>
+          <w:rFonts w:ascii="Arial" w:hAnsi="Arial" w:cs="Arial"/>
+          <w:sz w:val="21"/>
+          <w:szCs w:val="21"/>
+        </w:rPr>
+      </w:pPr>
+      <w:r>
+        <w:rPr>
+          <w:rFonts w:ascii="Arial" w:hAnsi="Arial" w:cs="Arial"/>
+          <w:sz w:val="21"/>
+          <w:szCs w:val="21"/>
+        </w:rPr>
+        <w:t>// Non-Primitive Data Types</w:t>
+      </w:r>
+    </w:p>
+    <w:p>
+      <w:pPr>
+        <w:rPr>
+          <w:rFonts w:ascii="Arial" w:hAnsi="Arial" w:cs="Arial"/>
+          <w:sz w:val="21"/>
+          <w:szCs w:val="21"/>
+        </w:rPr>
+      </w:pPr>
+      <w:r>
+        <w:rPr>
+          <w:rFonts w:ascii="Arial" w:hAnsi="Arial" w:cs="Arial"/>
+          <w:sz w:val="21"/>
+          <w:szCs w:val="21"/>
+        </w:rPr>
+        <w:t xml:space="preserve">String </w:t>
+      </w:r>
+      <w:proofErr w:type="spellStart"/>
+      <w:r>
+        <w:rPr>
+          <w:rFonts w:ascii="Arial" w:hAnsi="Arial" w:cs="Arial"/>
+          <w:sz w:val="21"/>
+          <w:szCs w:val="21"/>
+        </w:rPr>
+        <w:t>str</w:t>
+      </w:r>
+      <w:proofErr w:type="spellEnd"/>
+      <w:r>
+        <w:rPr>
+          <w:rFonts w:ascii="Arial" w:hAnsi="Arial" w:cs="Arial"/>
+          <w:sz w:val="21"/>
+          <w:szCs w:val="21"/>
+        </w:rPr>
+        <w:t xml:space="preserve"> = "Coding Ninjas</w:t>
+      </w:r>
+      <w:proofErr w:type="gramStart"/>
+      <w:r>
+        <w:rPr>
+          <w:rFonts w:ascii="Arial" w:hAnsi="Arial" w:cs="Arial"/>
+          <w:sz w:val="21"/>
+          <w:szCs w:val="21"/>
+        </w:rPr>
+        <w:t xml:space="preserve">";   </w:t>
+      </w:r>
+      <w:proofErr w:type="gramEnd"/>
+      <w:r>
+        <w:rPr>
+          <w:rFonts w:ascii="Arial" w:hAnsi="Arial" w:cs="Arial"/>
+          <w:sz w:val="21"/>
+          <w:szCs w:val="21"/>
+        </w:rPr>
+        <w:t xml:space="preserve">                // String</w:t>
+      </w:r>
+    </w:p>
+    <w:p>
+      <w:pPr>
+        <w:rPr>
+          <w:rFonts w:ascii="Arial" w:hAnsi="Arial" w:cs="Arial"/>
+          <w:sz w:val="21"/>
+          <w:szCs w:val="21"/>
+        </w:rPr>
+      </w:pPr>
+    </w:p>
+    <w:p>
+      <w:pPr>
+        <w:rPr>
+          <w:rFonts w:ascii="Arial" w:hAnsi="Arial" w:cs="Arial"/>
+          <w:sz w:val="21"/>
+          <w:szCs w:val="21"/>
+        </w:rPr>
+      </w:pPr>
+    </w:p>
+    <w:p>
+      <w:pPr>
+        <w:rPr>
+          <w:rFonts w:ascii="Arial" w:hAnsi="Arial" w:cs="Arial"/>
+          <w:sz w:val="21"/>
+          <w:szCs w:val="21"/>
+        </w:rPr>
+      </w:pPr>
+    </w:p>
+    <w:p>
+      <w:pPr>
+        <w:rPr>
+          <w:rFonts w:ascii="Arial" w:hAnsi="Arial" w:cs="Arial"/>
+          <w:sz w:val="21"/>
+          <w:szCs w:val="21"/>
+        </w:rPr>
+      </w:pPr>
+    </w:p>
+    <w:p>
+      <w:pPr>
+        <w:rPr>
+          <w:rFonts w:ascii="Arial" w:hAnsi="Arial" w:cs="Arial"/>
+          <w:sz w:val="21"/>
+          <w:szCs w:val="21"/>
+        </w:rPr>
+      </w:pPr>
+    </w:p>
+    <w:p>
+      <w:pPr>
+        <w:rPr>
+          <w:rFonts w:ascii="Arial" w:hAnsi="Arial" w:cs="Arial"/>
+          <w:sz w:val="21"/>
+          <w:szCs w:val="21"/>
+        </w:rPr>
+      </w:pPr>
+    </w:p>
+    <w:p>
+      <w:pPr>
+        <w:rPr>
+          <w:rFonts w:ascii="Arial" w:hAnsi="Arial" w:cs="Arial"/>
+          <w:sz w:val="21"/>
+          <w:szCs w:val="21"/>
+        </w:rPr>
+      </w:pPr>
+    </w:p>
+    <w:p>
+      <w:pPr>
+        <w:rPr>
+          <w:rFonts w:ascii="Arial" w:hAnsi="Arial" w:cs="Arial"/>
+          <w:sz w:val="21"/>
+          <w:szCs w:val="21"/>
+        </w:rPr>
+      </w:pPr>
+    </w:p>
+    <w:p>
+      <w:pPr>
+        <w:rPr>
+          <w:rFonts w:ascii="Arial" w:hAnsi="Arial" w:cs="Arial"/>
+          <w:sz w:val="21"/>
+          <w:szCs w:val="21"/>
+        </w:rPr>
+      </w:pPr>
+    </w:p>
+    <w:p>
+      <w:pPr>
+        <w:rPr>
+          <w:rFonts w:ascii="Arial" w:hAnsi="Arial" w:cs="Arial"/>
+          <w:sz w:val="21"/>
+          <w:szCs w:val="21"/>
+        </w:rPr>
+      </w:pPr>
+    </w:p>
+    <w:p>
+      <w:pPr>
+        <w:rPr>
+          <w:rFonts w:ascii="Arial" w:hAnsi="Arial" w:cs="Arial"/>
+          <w:sz w:val="21"/>
+          <w:szCs w:val="21"/>
+        </w:rPr>
+      </w:pPr>
+    </w:p>
+    <w:p>
+      <w:pPr>
+        <w:rPr>
+          <w:rFonts w:ascii="Arial" w:hAnsi="Arial" w:cs="Arial"/>
+          <w:sz w:val="21"/>
+          <w:szCs w:val="21"/>
+        </w:rPr>
+      </w:pPr>
+    </w:p>
+    <w:p>
+      <w:pPr>
+        <w:rPr>
+          <w:rFonts w:ascii="Arial" w:hAnsi="Arial" w:cs="Arial"/>
+          <w:sz w:val="21"/>
+          <w:szCs w:val="21"/>
+        </w:rPr>
+      </w:pPr>
+    </w:p>
+    <w:p>
+      <w:pPr>
+        <w:rPr>
+          <w:rFonts w:ascii="Arial" w:hAnsi="Arial" w:cs="Arial"/>
+          <w:sz w:val="21"/>
+          <w:szCs w:val="21"/>
+        </w:rPr>
+      </w:pPr>
+    </w:p>
+    <w:p>
+      <w:pPr>
+        <w:rPr>
+          <w:rFonts w:ascii="Arial" w:hAnsi="Arial" w:cs="Arial"/>
+          <w:sz w:val="21"/>
+          <w:szCs w:val="21"/>
+        </w:rPr>
+      </w:pPr>
+    </w:p>
+    <w:p>
+      <w:pPr>
+        <w:rPr>
+          <w:rFonts w:ascii="Arial" w:hAnsi="Arial" w:cs="Arial"/>
+          <w:sz w:val="21"/>
+          <w:szCs w:val="21"/>
+        </w:rPr>
+      </w:pPr>
+    </w:p>
+    <w:p>
+      <w:pPr>
+        <w:rPr>
+          <w:rFonts w:ascii="Arial" w:hAnsi="Arial" w:cs="Arial"/>
+          <w:sz w:val="21"/>
+          <w:szCs w:val="21"/>
+        </w:rPr>
+      </w:pPr>
+    </w:p>
+    <w:p>
+      <w:pPr>
+        <w:rPr>
+          <w:rFonts w:ascii="Arial" w:hAnsi="Arial" w:cs="Arial"/>
+          <w:sz w:val="21"/>
+          <w:szCs w:val="21"/>
+        </w:rPr>
+      </w:pPr>
+    </w:p>
+    <w:p>
+      <w:pPr>
+        <w:rPr>
+          <w:rFonts w:ascii="Arial" w:hAnsi="Arial" w:cs="Arial"/>
+          <w:sz w:val="21"/>
+          <w:szCs w:val="21"/>
+        </w:rPr>
+      </w:pPr>
+    </w:p>
+    <w:p>
+      <w:pPr>
+        <w:rPr>
+          <w:rFonts w:ascii="Arial" w:hAnsi="Arial" w:cs="Arial"/>
+          <w:sz w:val="21"/>
+          <w:szCs w:val="21"/>
+        </w:rPr>
+      </w:pPr>
+    </w:p>
+    <w:p>
+      <w:pPr>
+        <w:pStyle w:val="Heading2"/>
+        <w:spacing w:before="0" w:beforeAutospacing="0" w:after="0" w:afterAutospacing="0"/>
+        <w:rPr>
+          <w:rFonts w:ascii="Arial" w:hAnsi="Arial" w:cs="Arial"/>
+          <w:spacing w:val="6"/>
+        </w:rPr>
+      </w:pPr>
+      <w:r>
+        <w:rPr>
+          <w:rStyle w:val="Strong"/>
+          <w:rFonts w:ascii="Arial" w:hAnsi="Arial" w:cs="Arial"/>
+          <w:b/>
+          <w:bCs/>
+          <w:spacing w:val="6"/>
+        </w:rPr>
+        <w:lastRenderedPageBreak/>
+        <w:t>Scope of Variables in Java</w:t>
+      </w:r>
+    </w:p>
+    <w:p>
+      <w:pPr>
+        <w:pStyle w:val="NormalWeb"/>
+        <w:spacing w:before="0" w:beforeAutospacing="0" w:after="0" w:afterAutospacing="0" w:line="315" w:lineRule="atLeast"/>
+        <w:rPr>
+          <w:rFonts w:ascii="Arial" w:hAnsi="Arial" w:cs="Arial"/>
+          <w:spacing w:val="6"/>
+          <w:sz w:val="21"/>
+          <w:szCs w:val="21"/>
+        </w:rPr>
+      </w:pPr>
+      <w:r>
+        <w:rPr>
+          <w:rFonts w:ascii="Arial" w:hAnsi="Arial" w:cs="Arial"/>
+          <w:spacing w:val="6"/>
+          <w:sz w:val="21"/>
+          <w:szCs w:val="21"/>
+        </w:rPr>
+        <w:t> </w:t>
+      </w:r>
+    </w:p>
+    <w:p>
+      <w:pPr>
+        <w:pStyle w:val="NormalWeb"/>
+        <w:spacing w:before="0" w:beforeAutospacing="0" w:after="0" w:afterAutospacing="0" w:line="315" w:lineRule="atLeast"/>
+        <w:rPr>
+          <w:rFonts w:ascii="Arial" w:hAnsi="Arial" w:cs="Arial"/>
+          <w:spacing w:val="6"/>
+          <w:sz w:val="21"/>
+          <w:szCs w:val="21"/>
+        </w:rPr>
+      </w:pPr>
+      <w:r>
+        <w:rPr>
+          <w:rFonts w:ascii="Arial" w:hAnsi="Arial" w:cs="Arial"/>
+          <w:spacing w:val="6"/>
+          <w:sz w:val="21"/>
+          <w:szCs w:val="21"/>
+        </w:rPr>
+        <w:t>The variable scope is the part of the program where the variable is accessible. The scope of the variable can be determined at compile time. There are mainly two types of variable scope.</w:t>
+      </w:r>
+    </w:p>
+    <w:p>
+      <w:pPr>
+        <w:pStyle w:val="NormalWeb"/>
+        <w:spacing w:before="0" w:beforeAutospacing="0" w:after="0" w:afterAutospacing="0" w:line="315" w:lineRule="atLeast"/>
+        <w:rPr>
+          <w:rFonts w:ascii="Arial" w:hAnsi="Arial" w:cs="Arial"/>
+          <w:spacing w:val="6"/>
+          <w:sz w:val="21"/>
+          <w:szCs w:val="21"/>
+        </w:rPr>
+      </w:pPr>
+      <w:r>
+        <w:rPr>
+          <w:rFonts w:ascii="Arial" w:hAnsi="Arial" w:cs="Arial"/>
+          <w:spacing w:val="6"/>
+          <w:sz w:val="21"/>
+          <w:szCs w:val="21"/>
+        </w:rPr>
+        <w:t> </w:t>
+      </w:r>
+    </w:p>
+    <w:p>
+      <w:pPr>
+        <w:pStyle w:val="NormalWeb"/>
+        <w:spacing w:before="0" w:beforeAutospacing="0" w:after="0" w:afterAutospacing="0" w:line="315" w:lineRule="atLeast"/>
+        <w:rPr>
+          <w:rFonts w:ascii="Arial" w:hAnsi="Arial" w:cs="Arial"/>
+          <w:spacing w:val="6"/>
+          <w:sz w:val="21"/>
+          <w:szCs w:val="21"/>
+        </w:rPr>
+      </w:pPr>
+      <w:r>
+        <w:rPr>
+          <w:rStyle w:val="Strong"/>
+          <w:rFonts w:ascii="Arial" w:hAnsi="Arial" w:cs="Arial"/>
+          <w:spacing w:val="6"/>
+          <w:sz w:val="21"/>
+          <w:szCs w:val="21"/>
+        </w:rPr>
+        <w:t>1) Local Variables Scope: </w:t>
+      </w:r>
+      <w:r>
+        <w:rPr>
+          <w:rFonts w:ascii="Arial" w:hAnsi="Arial" w:cs="Arial"/>
+          <w:spacing w:val="6"/>
+          <w:sz w:val="21"/>
+          <w:szCs w:val="21"/>
+        </w:rPr>
+        <w:t>A variable that is defined inside a block, method body, or constructor is called a local variable. These variables can’t be accessed outside the method. </w:t>
+      </w:r>
+    </w:p>
+    <w:p>
+      <w:pPr>
+        <w:pStyle w:val="NormalWeb"/>
+        <w:spacing w:before="0" w:beforeAutospacing="0" w:after="0" w:afterAutospacing="0" w:line="315" w:lineRule="atLeast"/>
+        <w:rPr>
+          <w:rFonts w:ascii="Arial" w:hAnsi="Arial" w:cs="Arial"/>
+          <w:spacing w:val="6"/>
+          <w:sz w:val="21"/>
+          <w:szCs w:val="21"/>
+        </w:rPr>
+      </w:pPr>
+      <w:r>
+        <w:rPr>
+          <w:rFonts w:ascii="Arial" w:hAnsi="Arial" w:cs="Arial"/>
+          <w:spacing w:val="6"/>
+          <w:sz w:val="21"/>
+          <w:szCs w:val="21"/>
+        </w:rPr>
+        <w:t> </w:t>
+      </w:r>
+    </w:p>
+    <w:p>
+      <w:pPr>
+        <w:pStyle w:val="NormalWeb"/>
+        <w:spacing w:before="0" w:beforeAutospacing="0" w:after="0" w:afterAutospacing="0" w:line="315" w:lineRule="atLeast"/>
+        <w:rPr>
+          <w:rFonts w:ascii="Arial" w:hAnsi="Arial" w:cs="Arial"/>
+          <w:spacing w:val="6"/>
+          <w:sz w:val="21"/>
+          <w:szCs w:val="21"/>
+        </w:rPr>
+      </w:pPr>
+      <w:r>
+        <w:rPr>
+          <w:rStyle w:val="Strong"/>
+          <w:rFonts w:ascii="Arial" w:hAnsi="Arial" w:cs="Arial"/>
+          <w:spacing w:val="6"/>
+          <w:sz w:val="21"/>
+          <w:szCs w:val="21"/>
+        </w:rPr>
+        <w:t>Example:</w:t>
+      </w:r>
+    </w:p>
+    <w:p>
+      <w:pPr>
+        <w:pStyle w:val="NormalWeb"/>
+        <w:spacing w:before="0" w:beforeAutospacing="0" w:after="0" w:afterAutospacing="0" w:line="315" w:lineRule="atLeast"/>
+        <w:rPr>
+          <w:rFonts w:ascii="Arial" w:hAnsi="Arial" w:cs="Arial"/>
+          <w:spacing w:val="6"/>
+          <w:sz w:val="21"/>
+          <w:szCs w:val="21"/>
+        </w:rPr>
+      </w:pPr>
+      <w:r>
+        <w:rPr>
+          <w:rFonts w:ascii="Arial" w:hAnsi="Arial" w:cs="Arial"/>
+          <w:spacing w:val="6"/>
+          <w:sz w:val="21"/>
+          <w:szCs w:val="21"/>
+        </w:rPr>
+        <w:t> </w:t>
+      </w:r>
+    </w:p>
+    <w:p>
+      <w:pPr>
+        <w:pStyle w:val="HTMLPreformatted"/>
+        <w:rPr>
+          <w:rStyle w:val="HTMLCode"/>
+          <w:spacing w:val="6"/>
+          <w:shd w:val="clear" w:color="auto" w:fill="FAFAFA"/>
+        </w:rPr>
+      </w:pPr>
+      <w:r>
+        <w:rPr>
+          <w:rStyle w:val="hljs-keyword"/>
+          <w:spacing w:val="6"/>
+          <w:shd w:val="clear" w:color="auto" w:fill="FAFAFA"/>
+        </w:rPr>
+        <w:t>public</w:t>
+      </w:r>
+      <w:r>
+        <w:rPr>
+          <w:rStyle w:val="HTMLCode"/>
+          <w:spacing w:val="6"/>
+          <w:shd w:val="clear" w:color="auto" w:fill="FAFAFA"/>
+        </w:rPr>
+        <w:t xml:space="preserve"> </w:t>
+      </w:r>
+      <w:r>
+        <w:rPr>
+          <w:rStyle w:val="hljs-keyword"/>
+          <w:spacing w:val="6"/>
+          <w:shd w:val="clear" w:color="auto" w:fill="FAFAFA"/>
+        </w:rPr>
+        <w:t>class</w:t>
+      </w:r>
+      <w:r>
+        <w:rPr>
+          <w:rStyle w:val="hljs-class"/>
+          <w:spacing w:val="6"/>
+          <w:shd w:val="clear" w:color="auto" w:fill="FAFAFA"/>
+        </w:rPr>
+        <w:t xml:space="preserve"> </w:t>
+      </w:r>
+      <w:r>
+        <w:rPr>
+          <w:rStyle w:val="hljs-title"/>
+          <w:spacing w:val="6"/>
+          <w:shd w:val="clear" w:color="auto" w:fill="FAFAFA"/>
+        </w:rPr>
+        <w:t>VariableScope</w:t>
+      </w:r>
+      <w:r>
+        <w:rPr>
+          <w:rStyle w:val="hljs-class"/>
+          <w:spacing w:val="6"/>
+          <w:shd w:val="clear" w:color="auto" w:fill="FAFAFA"/>
+        </w:rPr>
+        <w:t xml:space="preserve"> </w:t>
+      </w:r>
+      <w:r>
+        <w:rPr>
+          <w:rStyle w:val="HTMLCode"/>
+          <w:spacing w:val="6"/>
+          <w:shd w:val="clear" w:color="auto" w:fill="FAFAFA"/>
+        </w:rPr>
+        <w:t>{</w:t>
+      </w:r>
+    </w:p>
+    <w:p>
+      <w:pPr>
+        <w:pStyle w:val="HTMLPreformatted"/>
+        <w:rPr>
+          <w:rStyle w:val="HTMLCode"/>
+          <w:spacing w:val="6"/>
+          <w:shd w:val="clear" w:color="auto" w:fill="FAFAFA"/>
+        </w:rPr>
+      </w:pPr>
+      <w:r>
+        <w:rPr>
+          <w:rStyle w:val="HTMLCode"/>
+          <w:spacing w:val="6"/>
+          <w:shd w:val="clear" w:color="auto" w:fill="FAFAFA"/>
+        </w:rPr>
+        <w:tab/>
+      </w:r>
+      <w:r>
+        <w:rPr>
+          <w:rStyle w:val="hljs-keyword"/>
+          <w:spacing w:val="6"/>
+          <w:shd w:val="clear" w:color="auto" w:fill="FAFAFA"/>
+        </w:rPr>
+        <w:t>void</w:t>
+      </w:r>
+      <w:r>
+        <w:rPr>
+          <w:rStyle w:val="hljs-function"/>
+          <w:spacing w:val="6"/>
+          <w:shd w:val="clear" w:color="auto" w:fill="FAFAFA"/>
+        </w:rPr>
+        <w:t xml:space="preserve"> </w:t>
+      </w:r>
+      <w:proofErr w:type="gramStart"/>
+      <w:r>
+        <w:rPr>
+          <w:rStyle w:val="hljs-title"/>
+          <w:spacing w:val="6"/>
+          <w:shd w:val="clear" w:color="auto" w:fill="FAFAFA"/>
+        </w:rPr>
+        <w:t>method</w:t>
+      </w:r>
+      <w:r>
+        <w:rPr>
+          <w:rStyle w:val="hljs-params"/>
+          <w:spacing w:val="6"/>
+          <w:shd w:val="clear" w:color="auto" w:fill="FAFAFA"/>
+        </w:rPr>
+        <w:t>(</w:t>
+      </w:r>
+      <w:proofErr w:type="gramEnd"/>
+      <w:r>
+        <w:rPr>
+          <w:rStyle w:val="hljs-params"/>
+          <w:spacing w:val="6"/>
+          <w:shd w:val="clear" w:color="auto" w:fill="FAFAFA"/>
+        </w:rPr>
+        <w:t>)</w:t>
+      </w:r>
+      <w:r>
+        <w:rPr>
+          <w:rStyle w:val="hljs-function"/>
+          <w:spacing w:val="6"/>
+          <w:shd w:val="clear" w:color="auto" w:fill="FAFAFA"/>
+        </w:rPr>
+        <w:t xml:space="preserve"> </w:t>
+      </w:r>
+      <w:r>
+        <w:rPr>
+          <w:rStyle w:val="HTMLCode"/>
+          <w:spacing w:val="6"/>
+          <w:shd w:val="clear" w:color="auto" w:fill="FAFAFA"/>
+        </w:rPr>
+        <w:t>{</w:t>
+      </w:r>
+    </w:p>
+    <w:p>
+      <w:pPr>
+        <w:pStyle w:val="HTMLPreformatted"/>
+        <w:rPr>
+          <w:rStyle w:val="HTMLCode"/>
+          <w:spacing w:val="6"/>
+          <w:shd w:val="clear" w:color="auto" w:fill="FAFAFA"/>
+        </w:rPr>
+      </w:pPr>
+      <w:r>
+        <w:rPr>
+          <w:rStyle w:val="HTMLCode"/>
+          <w:spacing w:val="6"/>
+          <w:shd w:val="clear" w:color="auto" w:fill="FAFAFA"/>
+        </w:rPr>
+        <w:tab/>
+      </w:r>
+      <w:r>
+        <w:rPr>
+          <w:rStyle w:val="HTMLCode"/>
+          <w:spacing w:val="6"/>
+          <w:shd w:val="clear" w:color="auto" w:fill="FAFAFA"/>
+        </w:rPr>
+        <w:tab/>
+      </w:r>
+      <w:r>
+        <w:rPr>
+          <w:rStyle w:val="hljs-comment"/>
+          <w:i/>
+          <w:iCs/>
+          <w:spacing w:val="6"/>
+          <w:shd w:val="clear" w:color="auto" w:fill="FAFAFA"/>
+        </w:rPr>
+        <w:t>// local variable (Method Level Scope)</w:t>
+      </w:r>
+    </w:p>
+    <w:p>
+      <w:pPr>
+        <w:pStyle w:val="HTMLPreformatted"/>
+        <w:rPr>
+          <w:rStyle w:val="HTMLCode"/>
+          <w:spacing w:val="6"/>
+          <w:shd w:val="clear" w:color="auto" w:fill="FAFAFA"/>
+        </w:rPr>
+      </w:pPr>
+      <w:r>
+        <w:rPr>
+          <w:rStyle w:val="HTMLCode"/>
+          <w:spacing w:val="6"/>
+          <w:shd w:val="clear" w:color="auto" w:fill="FAFAFA"/>
+        </w:rPr>
+        <w:tab/>
+      </w:r>
+      <w:r>
+        <w:rPr>
+          <w:rStyle w:val="HTMLCode"/>
+          <w:spacing w:val="6"/>
+          <w:shd w:val="clear" w:color="auto" w:fill="FAFAFA"/>
+        </w:rPr>
+        <w:tab/>
+      </w:r>
+      <w:r>
+        <w:rPr>
+          <w:rStyle w:val="hljs-comment"/>
+          <w:i/>
+          <w:iCs/>
+          <w:spacing w:val="6"/>
+          <w:shd w:val="clear" w:color="auto" w:fill="FAFAFA"/>
+        </w:rPr>
+        <w:t>// This method can’t be accessed outside</w:t>
+      </w:r>
+    </w:p>
+    <w:p>
+      <w:pPr>
+        <w:pStyle w:val="HTMLPreformatted"/>
+        <w:rPr>
+          <w:rStyle w:val="HTMLCode"/>
+          <w:spacing w:val="6"/>
+          <w:shd w:val="clear" w:color="auto" w:fill="FAFAFA"/>
+        </w:rPr>
+      </w:pPr>
+      <w:r>
+        <w:rPr>
+          <w:rStyle w:val="HTMLCode"/>
+          <w:spacing w:val="6"/>
+          <w:shd w:val="clear" w:color="auto" w:fill="FAFAFA"/>
+        </w:rPr>
+        <w:tab/>
+      </w:r>
+      <w:r>
+        <w:rPr>
+          <w:rStyle w:val="HTMLCode"/>
+          <w:spacing w:val="6"/>
+          <w:shd w:val="clear" w:color="auto" w:fill="FAFAFA"/>
+        </w:rPr>
+        <w:tab/>
+      </w:r>
+      <w:r>
+        <w:rPr>
+          <w:rStyle w:val="hljs-comment"/>
+          <w:i/>
+          <w:iCs/>
+          <w:spacing w:val="6"/>
+          <w:shd w:val="clear" w:color="auto" w:fill="FAFAFA"/>
+        </w:rPr>
+        <w:t>// method body.</w:t>
+      </w:r>
+    </w:p>
+    <w:p>
+      <w:pPr>
+        <w:pStyle w:val="HTMLPreformatted"/>
+        <w:rPr>
+          <w:rStyle w:val="HTMLCode"/>
+          <w:spacing w:val="6"/>
+          <w:shd w:val="clear" w:color="auto" w:fill="FAFAFA"/>
+        </w:rPr>
+      </w:pPr>
+      <w:r>
+        <w:rPr>
+          <w:rStyle w:val="HTMLCode"/>
+          <w:spacing w:val="6"/>
+          <w:shd w:val="clear" w:color="auto" w:fill="FAFAFA"/>
+        </w:rPr>
+        <w:tab/>
+      </w:r>
+      <w:r>
+        <w:rPr>
+          <w:rStyle w:val="HTMLCode"/>
+          <w:spacing w:val="6"/>
+          <w:shd w:val="clear" w:color="auto" w:fill="FAFAFA"/>
+        </w:rPr>
+        <w:tab/>
+      </w:r>
+      <w:r>
+        <w:rPr>
+          <w:rStyle w:val="hljs-keyword"/>
+          <w:spacing w:val="6"/>
+          <w:shd w:val="clear" w:color="auto" w:fill="FAFAFA"/>
+        </w:rPr>
+        <w:t>int</w:t>
+      </w:r>
+      <w:r>
+        <w:rPr>
+          <w:rStyle w:val="HTMLCode"/>
+          <w:spacing w:val="6"/>
+          <w:shd w:val="clear" w:color="auto" w:fill="FAFAFA"/>
+        </w:rPr>
+        <w:t xml:space="preserve"> x;</w:t>
+      </w:r>
+    </w:p>
+    <w:p>
+      <w:pPr>
+        <w:pStyle w:val="HTMLPreformatted"/>
+        <w:rPr>
+          <w:rStyle w:val="HTMLCode"/>
+          <w:spacing w:val="6"/>
+          <w:shd w:val="clear" w:color="auto" w:fill="FAFAFA"/>
+        </w:rPr>
+      </w:pPr>
+      <w:r>
+        <w:rPr>
+          <w:rStyle w:val="HTMLCode"/>
+          <w:spacing w:val="6"/>
+          <w:shd w:val="clear" w:color="auto" w:fill="FAFAFA"/>
+        </w:rPr>
+        <w:tab/>
+        <w:t>}</w:t>
+      </w:r>
+    </w:p>
+    <w:p>
+      <w:pPr>
+        <w:pStyle w:val="HTMLPreformatted"/>
+        <w:rPr>
+          <w:spacing w:val="6"/>
+          <w:sz w:val="21"/>
+          <w:szCs w:val="21"/>
+        </w:rPr>
+      </w:pPr>
+      <w:r>
+        <w:rPr>
+          <w:rStyle w:val="HTMLCode"/>
+          <w:spacing w:val="6"/>
+          <w:shd w:val="clear" w:color="auto" w:fill="FAFAFA"/>
+        </w:rPr>
+        <w:t>}</w:t>
+      </w:r>
+    </w:p>
+    <w:p>
+      <w:pPr>
+        <w:pStyle w:val="NormalWeb"/>
+        <w:spacing w:before="0" w:beforeAutospacing="0" w:after="0" w:afterAutospacing="0" w:line="315" w:lineRule="atLeast"/>
+        <w:rPr>
+          <w:rFonts w:ascii="Arial" w:hAnsi="Arial" w:cs="Arial"/>
+          <w:spacing w:val="6"/>
+          <w:sz w:val="21"/>
+          <w:szCs w:val="21"/>
+        </w:rPr>
+      </w:pPr>
+      <w:r>
+        <w:rPr>
+          <w:rFonts w:ascii="Arial" w:hAnsi="Arial" w:cs="Arial"/>
+          <w:spacing w:val="6"/>
+          <w:sz w:val="21"/>
+          <w:szCs w:val="21"/>
+        </w:rPr>
+        <w:t> </w:t>
+      </w:r>
+    </w:p>
+    <w:p>
+      <w:pPr>
+        <w:pStyle w:val="NormalWeb"/>
+        <w:spacing w:before="0" w:beforeAutospacing="0" w:after="0" w:afterAutospacing="0" w:line="315" w:lineRule="atLeast"/>
+        <w:rPr>
+          <w:rFonts w:ascii="Arial" w:hAnsi="Arial" w:cs="Arial"/>
+          <w:spacing w:val="6"/>
+          <w:sz w:val="21"/>
+          <w:szCs w:val="21"/>
+        </w:rPr>
+      </w:pPr>
+      <w:r>
+        <w:rPr>
+          <w:rFonts w:ascii="Arial" w:hAnsi="Arial" w:cs="Arial"/>
+          <w:spacing w:val="6"/>
+          <w:sz w:val="21"/>
+          <w:szCs w:val="21"/>
+        </w:rPr>
+        <w:t> </w:t>
+      </w:r>
+    </w:p>
+    <w:p>
+      <w:pPr>
+        <w:pStyle w:val="NormalWeb"/>
+        <w:spacing w:before="0" w:beforeAutospacing="0" w:after="0" w:afterAutospacing="0" w:line="315" w:lineRule="atLeast"/>
+        <w:rPr>
+          <w:rFonts w:ascii="Arial" w:hAnsi="Arial" w:cs="Arial"/>
+          <w:spacing w:val="6"/>
+          <w:sz w:val="21"/>
+          <w:szCs w:val="21"/>
+        </w:rPr>
+      </w:pPr>
+      <w:r>
+        <w:rPr>
+          <w:rStyle w:val="Strong"/>
+          <w:rFonts w:ascii="Arial" w:hAnsi="Arial" w:cs="Arial"/>
+          <w:spacing w:val="6"/>
+          <w:sz w:val="21"/>
+          <w:szCs w:val="21"/>
+        </w:rPr>
+        <w:t>2) Member/Class Level Variable Scope: </w:t>
+      </w:r>
+      <w:r>
+        <w:rPr>
+          <w:rFonts w:ascii="Arial" w:hAnsi="Arial" w:cs="Arial"/>
+          <w:spacing w:val="6"/>
+          <w:sz w:val="21"/>
+          <w:szCs w:val="21"/>
+        </w:rPr>
+        <w:t>A variable that is declared inside the class but outside the method body, block, or constructor is known as member/class level variable. These variables can be directly accessed anywhere in the class.</w:t>
+      </w:r>
+    </w:p>
+    <w:p>
+      <w:pPr>
+        <w:pStyle w:val="NormalWeb"/>
+        <w:spacing w:before="0" w:beforeAutospacing="0" w:after="0" w:afterAutospacing="0" w:line="315" w:lineRule="atLeast"/>
+        <w:rPr>
+          <w:rFonts w:ascii="Arial" w:hAnsi="Arial" w:cs="Arial"/>
+          <w:spacing w:val="6"/>
+          <w:sz w:val="21"/>
+          <w:szCs w:val="21"/>
+        </w:rPr>
+      </w:pPr>
+      <w:r>
+        <w:rPr>
+          <w:rFonts w:ascii="Arial" w:hAnsi="Arial" w:cs="Arial"/>
+          <w:spacing w:val="6"/>
+          <w:sz w:val="21"/>
+          <w:szCs w:val="21"/>
+        </w:rPr>
+        <w:t> </w:t>
+      </w:r>
+    </w:p>
+    <w:p>
+      <w:pPr>
+        <w:pStyle w:val="NormalWeb"/>
+        <w:spacing w:before="0" w:beforeAutospacing="0" w:after="0" w:afterAutospacing="0" w:line="315" w:lineRule="atLeast"/>
+        <w:rPr>
+          <w:rFonts w:ascii="Arial" w:hAnsi="Arial" w:cs="Arial"/>
+          <w:spacing w:val="6"/>
+          <w:sz w:val="21"/>
+          <w:szCs w:val="21"/>
+        </w:rPr>
+      </w:pPr>
+      <w:r>
+        <w:rPr>
+          <w:rStyle w:val="Strong"/>
+          <w:rFonts w:ascii="Arial" w:hAnsi="Arial" w:cs="Arial"/>
+          <w:spacing w:val="6"/>
+          <w:sz w:val="21"/>
+          <w:szCs w:val="21"/>
+        </w:rPr>
+        <w:t>Example:</w:t>
+      </w:r>
+    </w:p>
+    <w:p>
+      <w:pPr>
+        <w:pStyle w:val="NormalWeb"/>
+        <w:spacing w:before="0" w:beforeAutospacing="0" w:after="0" w:afterAutospacing="0" w:line="315" w:lineRule="atLeast"/>
+        <w:rPr>
+          <w:rFonts w:ascii="Arial" w:hAnsi="Arial" w:cs="Arial"/>
+          <w:spacing w:val="6"/>
+          <w:sz w:val="21"/>
+          <w:szCs w:val="21"/>
+        </w:rPr>
+      </w:pPr>
+      <w:r>
+        <w:rPr>
+          <w:rStyle w:val="Strong"/>
+          <w:rFonts w:ascii="Arial" w:hAnsi="Arial" w:cs="Arial"/>
+          <w:spacing w:val="6"/>
+          <w:sz w:val="21"/>
+          <w:szCs w:val="21"/>
+        </w:rPr>
+        <w:t> </w:t>
+      </w:r>
+    </w:p>
+    <w:p>
+      <w:pPr>
+        <w:pStyle w:val="HTMLPreformatted"/>
+        <w:rPr>
+          <w:rStyle w:val="HTMLCode"/>
+          <w:spacing w:val="6"/>
+          <w:shd w:val="clear" w:color="auto" w:fill="FAFAFA"/>
+        </w:rPr>
+      </w:pPr>
+      <w:r>
+        <w:rPr>
+          <w:rStyle w:val="hljs-keyword"/>
+          <w:spacing w:val="6"/>
+          <w:shd w:val="clear" w:color="auto" w:fill="FAFAFA"/>
+        </w:rPr>
+        <w:t>class</w:t>
+      </w:r>
+      <w:r>
+        <w:rPr>
+          <w:rStyle w:val="hljs-class"/>
+          <w:spacing w:val="6"/>
+          <w:shd w:val="clear" w:color="auto" w:fill="FAFAFA"/>
+        </w:rPr>
+        <w:t xml:space="preserve"> </w:t>
+      </w:r>
+      <w:r>
+        <w:rPr>
+          <w:rStyle w:val="hljs-title"/>
+          <w:spacing w:val="6"/>
+          <w:shd w:val="clear" w:color="auto" w:fill="FAFAFA"/>
+        </w:rPr>
+        <w:t>VariableScope</w:t>
+      </w:r>
+      <w:r>
+        <w:rPr>
+          <w:rStyle w:val="hljs-class"/>
+          <w:spacing w:val="6"/>
+          <w:shd w:val="clear" w:color="auto" w:fill="FAFAFA"/>
+        </w:rPr>
+        <w:t xml:space="preserve"> </w:t>
+      </w:r>
+      <w:r>
+        <w:rPr>
+          <w:rStyle w:val="HTMLCode"/>
+          <w:spacing w:val="6"/>
+          <w:shd w:val="clear" w:color="auto" w:fill="FAFAFA"/>
+        </w:rPr>
+        <w:t>{</w:t>
+      </w:r>
+    </w:p>
+    <w:p>
+      <w:pPr>
+        <w:pStyle w:val="HTMLPreformatted"/>
+        <w:rPr>
+          <w:rStyle w:val="HTMLCode"/>
+          <w:spacing w:val="6"/>
+          <w:shd w:val="clear" w:color="auto" w:fill="FAFAFA"/>
+        </w:rPr>
+      </w:pPr>
+    </w:p>
+    <w:p>
+      <w:pPr>
+        <w:pStyle w:val="HTMLPreformatted"/>
+        <w:rPr>
+          <w:rStyle w:val="HTMLCode"/>
+          <w:spacing w:val="6"/>
+          <w:shd w:val="clear" w:color="auto" w:fill="FAFAFA"/>
+        </w:rPr>
+      </w:pPr>
+      <w:r>
+        <w:rPr>
+          <w:rStyle w:val="HTMLCode"/>
+          <w:spacing w:val="6"/>
+          <w:shd w:val="clear" w:color="auto" w:fill="FAFAFA"/>
+        </w:rPr>
+        <w:tab/>
+      </w:r>
+      <w:r>
+        <w:rPr>
+          <w:rStyle w:val="hljs-comment"/>
+          <w:i/>
+          <w:iCs/>
+          <w:spacing w:val="6"/>
+          <w:shd w:val="clear" w:color="auto" w:fill="FAFAFA"/>
+        </w:rPr>
+        <w:t>// variable defined inside the class</w:t>
+      </w:r>
+    </w:p>
+    <w:p>
+      <w:pPr>
+        <w:pStyle w:val="HTMLPreformatted"/>
+        <w:rPr>
+          <w:rStyle w:val="HTMLCode"/>
+          <w:spacing w:val="6"/>
+          <w:shd w:val="clear" w:color="auto" w:fill="FAFAFA"/>
+        </w:rPr>
+      </w:pPr>
+      <w:r>
+        <w:rPr>
+          <w:rStyle w:val="HTMLCode"/>
+          <w:spacing w:val="6"/>
+          <w:shd w:val="clear" w:color="auto" w:fill="FAFAFA"/>
+        </w:rPr>
+        <w:tab/>
+      </w:r>
+      <w:r>
+        <w:rPr>
+          <w:rStyle w:val="hljs-keyword"/>
+          <w:spacing w:val="6"/>
+          <w:shd w:val="clear" w:color="auto" w:fill="FAFAFA"/>
+        </w:rPr>
+        <w:t>int</w:t>
+      </w:r>
+      <w:r>
+        <w:rPr>
+          <w:rStyle w:val="HTMLCode"/>
+          <w:spacing w:val="6"/>
+          <w:shd w:val="clear" w:color="auto" w:fill="FAFAFA"/>
+        </w:rPr>
+        <w:t xml:space="preserve"> x;</w:t>
+      </w:r>
+    </w:p>
+    <w:p>
+      <w:pPr>
+        <w:pStyle w:val="HTMLPreformatted"/>
+        <w:rPr>
+          <w:rStyle w:val="HTMLCode"/>
+          <w:spacing w:val="6"/>
+          <w:shd w:val="clear" w:color="auto" w:fill="FAFAFA"/>
+        </w:rPr>
+      </w:pPr>
+      <w:r>
+        <w:rPr>
+          <w:rStyle w:val="HTMLCode"/>
+          <w:spacing w:val="6"/>
+          <w:shd w:val="clear" w:color="auto" w:fill="FAFAFA"/>
+        </w:rPr>
+        <w:t>}</w:t>
+      </w:r>
+    </w:p>
+    <w:p>
+      <w:pPr>
+        <w:pStyle w:val="HTMLPreformatted"/>
+        <w:rPr>
+          <w:rStyle w:val="HTMLCode"/>
+          <w:spacing w:val="6"/>
+          <w:shd w:val="clear" w:color="auto" w:fill="FAFAFA"/>
+        </w:rPr>
+      </w:pPr>
+    </w:p>
+    <w:p>
+      <w:pPr>
+        <w:pStyle w:val="HTMLPreformatted"/>
+        <w:rPr>
+          <w:rStyle w:val="HTMLCode"/>
+          <w:spacing w:val="6"/>
+          <w:shd w:val="clear" w:color="auto" w:fill="FAFAFA"/>
+        </w:rPr>
+      </w:pPr>
+      <w:r>
+        <w:rPr>
+          <w:rStyle w:val="hljs-keyword"/>
+          <w:spacing w:val="6"/>
+          <w:shd w:val="clear" w:color="auto" w:fill="FAFAFA"/>
+        </w:rPr>
+        <w:t>public</w:t>
+      </w:r>
+      <w:r>
+        <w:rPr>
+          <w:rStyle w:val="HTMLCode"/>
+          <w:spacing w:val="6"/>
+          <w:shd w:val="clear" w:color="auto" w:fill="FAFAFA"/>
+        </w:rPr>
+        <w:t xml:space="preserve"> </w:t>
+      </w:r>
+      <w:r>
+        <w:rPr>
+          <w:rStyle w:val="hljs-keyword"/>
+          <w:spacing w:val="6"/>
+          <w:shd w:val="clear" w:color="auto" w:fill="FAFAFA"/>
+        </w:rPr>
+        <w:t>class</w:t>
+      </w:r>
+      <w:r>
+        <w:rPr>
+          <w:rStyle w:val="hljs-class"/>
+          <w:spacing w:val="6"/>
+          <w:shd w:val="clear" w:color="auto" w:fill="FAFAFA"/>
+        </w:rPr>
+        <w:t xml:space="preserve"> </w:t>
+      </w:r>
+      <w:r>
+        <w:rPr>
+          <w:rStyle w:val="hljs-title"/>
+          <w:spacing w:val="6"/>
+          <w:shd w:val="clear" w:color="auto" w:fill="FAFAFA"/>
+        </w:rPr>
+        <w:t>VariableScopeDemo</w:t>
+      </w:r>
+      <w:r>
+        <w:rPr>
+          <w:rStyle w:val="hljs-class"/>
+          <w:spacing w:val="6"/>
+          <w:shd w:val="clear" w:color="auto" w:fill="FAFAFA"/>
+        </w:rPr>
+        <w:t xml:space="preserve"> </w:t>
+      </w:r>
+      <w:r>
+        <w:rPr>
+          <w:rStyle w:val="HTMLCode"/>
+          <w:spacing w:val="6"/>
+          <w:shd w:val="clear" w:color="auto" w:fill="FAFAFA"/>
+        </w:rPr>
+        <w:t>{</w:t>
+      </w:r>
+    </w:p>
+    <w:p>
+      <w:pPr>
+        <w:pStyle w:val="HTMLPreformatted"/>
+        <w:rPr>
+          <w:rStyle w:val="HTMLCode"/>
+          <w:spacing w:val="6"/>
+          <w:shd w:val="clear" w:color="auto" w:fill="FAFAFA"/>
+        </w:rPr>
+      </w:pPr>
+      <w:r>
+        <w:rPr>
+          <w:rStyle w:val="HTMLCode"/>
+          <w:spacing w:val="6"/>
+          <w:shd w:val="clear" w:color="auto" w:fill="FAFAFA"/>
+        </w:rPr>
+        <w:tab/>
+      </w:r>
+      <w:r>
+        <w:rPr>
+          <w:rStyle w:val="hljs-keyword"/>
+          <w:spacing w:val="6"/>
+          <w:shd w:val="clear" w:color="auto" w:fill="FAFAFA"/>
+        </w:rPr>
+        <w:t>public</w:t>
+      </w:r>
+      <w:r>
+        <w:rPr>
+          <w:rStyle w:val="hljs-function"/>
+          <w:spacing w:val="6"/>
+          <w:shd w:val="clear" w:color="auto" w:fill="FAFAFA"/>
+        </w:rPr>
+        <w:t xml:space="preserve"> </w:t>
+      </w:r>
+      <w:r>
+        <w:rPr>
+          <w:rStyle w:val="hljs-keyword"/>
+          <w:spacing w:val="6"/>
+          <w:shd w:val="clear" w:color="auto" w:fill="FAFAFA"/>
+        </w:rPr>
+        <w:t>static</w:t>
+      </w:r>
+      <w:r>
+        <w:rPr>
+          <w:rStyle w:val="hljs-function"/>
+          <w:spacing w:val="6"/>
+          <w:shd w:val="clear" w:color="auto" w:fill="FAFAFA"/>
+        </w:rPr>
+        <w:t xml:space="preserve"> </w:t>
+      </w:r>
+      <w:r>
+        <w:rPr>
+          <w:rStyle w:val="hljs-keyword"/>
+          <w:spacing w:val="6"/>
+          <w:shd w:val="clear" w:color="auto" w:fill="FAFAFA"/>
+        </w:rPr>
+        <w:t>void</w:t>
+      </w:r>
+      <w:r>
+        <w:rPr>
+          <w:rStyle w:val="hljs-function"/>
+          <w:spacing w:val="6"/>
+          <w:shd w:val="clear" w:color="auto" w:fill="FAFAFA"/>
+        </w:rPr>
+        <w:t xml:space="preserve"> </w:t>
+      </w:r>
+      <w:proofErr w:type="gramStart"/>
+      <w:r>
+        <w:rPr>
+          <w:rStyle w:val="hljs-title"/>
+          <w:spacing w:val="6"/>
+          <w:shd w:val="clear" w:color="auto" w:fill="FAFAFA"/>
+        </w:rPr>
+        <w:t>main</w:t>
+      </w:r>
+      <w:r>
+        <w:rPr>
+          <w:rStyle w:val="hljs-params"/>
+          <w:spacing w:val="6"/>
+          <w:shd w:val="clear" w:color="auto" w:fill="FAFAFA"/>
+        </w:rPr>
+        <w:t>(</w:t>
+      </w:r>
+      <w:proofErr w:type="gramEnd"/>
+      <w:r>
+        <w:rPr>
+          <w:rStyle w:val="hljs-params"/>
+          <w:spacing w:val="6"/>
+          <w:shd w:val="clear" w:color="auto" w:fill="FAFAFA"/>
+        </w:rPr>
+        <w:t>String args[])</w:t>
+      </w:r>
+      <w:r>
+        <w:rPr>
+          <w:rStyle w:val="hljs-function"/>
+          <w:spacing w:val="6"/>
+          <w:shd w:val="clear" w:color="auto" w:fill="FAFAFA"/>
+        </w:rPr>
+        <w:t xml:space="preserve"> </w:t>
+      </w:r>
+      <w:r>
+        <w:rPr>
+          <w:rStyle w:val="HTMLCode"/>
+          <w:spacing w:val="6"/>
+          <w:shd w:val="clear" w:color="auto" w:fill="FAFAFA"/>
+        </w:rPr>
+        <w:t>{</w:t>
+      </w:r>
+    </w:p>
+    <w:p>
+      <w:pPr>
+        <w:pStyle w:val="HTMLPreformatted"/>
+        <w:rPr>
+          <w:rStyle w:val="HTMLCode"/>
+          <w:spacing w:val="6"/>
+          <w:shd w:val="clear" w:color="auto" w:fill="FAFAFA"/>
+        </w:rPr>
+      </w:pPr>
+      <w:r>
+        <w:rPr>
+          <w:rStyle w:val="HTMLCode"/>
+          <w:spacing w:val="6"/>
+          <w:shd w:val="clear" w:color="auto" w:fill="FAFAFA"/>
+        </w:rPr>
+        <w:tab/>
+      </w:r>
+    </w:p>
+    <w:p>
+      <w:pPr>
+        <w:pStyle w:val="HTMLPreformatted"/>
+        <w:rPr>
+          <w:rStyle w:val="HTMLCode"/>
+          <w:spacing w:val="6"/>
+          <w:shd w:val="clear" w:color="auto" w:fill="FAFAFA"/>
+        </w:rPr>
+      </w:pPr>
+      <w:r>
+        <w:rPr>
+          <w:rStyle w:val="HTMLCode"/>
+          <w:spacing w:val="6"/>
+          <w:shd w:val="clear" w:color="auto" w:fill="FAFAFA"/>
+        </w:rPr>
+        <w:tab/>
+      </w:r>
+      <w:r>
+        <w:rPr>
+          <w:rStyle w:val="HTMLCode"/>
+          <w:spacing w:val="6"/>
+          <w:shd w:val="clear" w:color="auto" w:fill="FAFAFA"/>
+        </w:rPr>
+        <w:tab/>
+      </w:r>
+      <w:r>
+        <w:rPr>
+          <w:rStyle w:val="hljs-comment"/>
+          <w:i/>
+          <w:iCs/>
+          <w:spacing w:val="6"/>
+          <w:shd w:val="clear" w:color="auto" w:fill="FAFAFA"/>
+        </w:rPr>
+        <w:t>// Creating VariableScope class object</w:t>
+      </w:r>
+    </w:p>
+    <w:p>
+      <w:pPr>
+        <w:pStyle w:val="HTMLPreformatted"/>
+        <w:rPr>
+          <w:rStyle w:val="HTMLCode"/>
+          <w:spacing w:val="6"/>
+          <w:shd w:val="clear" w:color="auto" w:fill="FAFAFA"/>
+        </w:rPr>
+      </w:pPr>
+      <w:r>
+        <w:rPr>
+          <w:rStyle w:val="HTMLCode"/>
+          <w:spacing w:val="6"/>
+          <w:shd w:val="clear" w:color="auto" w:fill="FAFAFA"/>
+        </w:rPr>
+        <w:tab/>
+      </w:r>
+      <w:r>
+        <w:rPr>
+          <w:rStyle w:val="HTMLCode"/>
+          <w:spacing w:val="6"/>
+          <w:shd w:val="clear" w:color="auto" w:fill="FAFAFA"/>
+        </w:rPr>
+        <w:tab/>
+        <w:t xml:space="preserve">VariableScope </w:t>
+      </w:r>
+      <w:proofErr w:type="spellStart"/>
+      <w:r>
+        <w:rPr>
+          <w:rStyle w:val="HTMLCode"/>
+          <w:spacing w:val="6"/>
+          <w:shd w:val="clear" w:color="auto" w:fill="FAFAFA"/>
+        </w:rPr>
+        <w:t>obj</w:t>
+      </w:r>
+      <w:proofErr w:type="spellEnd"/>
+      <w:r>
+        <w:rPr>
+          <w:rStyle w:val="HTMLCode"/>
+          <w:spacing w:val="6"/>
+          <w:shd w:val="clear" w:color="auto" w:fill="FAFAFA"/>
+        </w:rPr>
+        <w:t xml:space="preserve"> = </w:t>
+      </w:r>
+      <w:r>
+        <w:rPr>
+          <w:rStyle w:val="hljs-keyword"/>
+          <w:spacing w:val="6"/>
+          <w:shd w:val="clear" w:color="auto" w:fill="FAFAFA"/>
+        </w:rPr>
+        <w:t>new</w:t>
+      </w:r>
+      <w:r>
+        <w:rPr>
+          <w:rStyle w:val="HTMLCode"/>
+          <w:spacing w:val="6"/>
+          <w:shd w:val="clear" w:color="auto" w:fill="FAFAFA"/>
+        </w:rPr>
+        <w:t xml:space="preserve"> </w:t>
+      </w:r>
+      <w:r>
+        <w:rPr>
+          <w:rStyle w:val="HTMLCode"/>
+          <w:spacing w:val="6"/>
+          <w:shd w:val="clear" w:color="auto" w:fill="FAFAFA"/>
+        </w:rPr>
+        <w:t>VariableScope (</w:t>
+      </w:r>
+      <w:r>
+        <w:rPr>
+          <w:rStyle w:val="HTMLCode"/>
+          <w:spacing w:val="6"/>
+          <w:shd w:val="clear" w:color="auto" w:fill="FAFAFA"/>
+        </w:rPr>
+        <w:t>);</w:t>
+      </w:r>
+    </w:p>
+    <w:p>
+      <w:pPr>
+        <w:pStyle w:val="HTMLPreformatted"/>
+        <w:rPr>
+          <w:rStyle w:val="HTMLCode"/>
+          <w:spacing w:val="6"/>
+          <w:shd w:val="clear" w:color="auto" w:fill="FAFAFA"/>
+        </w:rPr>
+      </w:pPr>
+      <w:r>
+        <w:rPr>
+          <w:rStyle w:val="HTMLCode"/>
+          <w:spacing w:val="6"/>
+          <w:shd w:val="clear" w:color="auto" w:fill="FAFAFA"/>
+        </w:rPr>
+        <w:tab/>
+      </w:r>
+      <w:r>
+        <w:rPr>
+          <w:rStyle w:val="HTMLCode"/>
+          <w:spacing w:val="6"/>
+          <w:shd w:val="clear" w:color="auto" w:fill="FAFAFA"/>
+        </w:rPr>
+        <w:tab/>
+      </w:r>
+    </w:p>
+    <w:p>
+      <w:pPr>
+        <w:pStyle w:val="HTMLPreformatted"/>
+        <w:rPr>
+          <w:rStyle w:val="HTMLCode"/>
+          <w:spacing w:val="6"/>
+          <w:shd w:val="clear" w:color="auto" w:fill="FAFAFA"/>
+        </w:rPr>
+      </w:pPr>
+      <w:r>
+        <w:rPr>
+          <w:rStyle w:val="HTMLCode"/>
+          <w:spacing w:val="6"/>
+          <w:shd w:val="clear" w:color="auto" w:fill="FAFAFA"/>
+        </w:rPr>
+        <w:tab/>
+      </w:r>
+      <w:r>
+        <w:rPr>
+          <w:rStyle w:val="HTMLCode"/>
+          <w:spacing w:val="6"/>
+          <w:shd w:val="clear" w:color="auto" w:fill="FAFAFA"/>
+        </w:rPr>
+        <w:tab/>
+      </w:r>
+      <w:r>
+        <w:rPr>
+          <w:rStyle w:val="hljs-comment"/>
+          <w:i/>
+          <w:iCs/>
+          <w:spacing w:val="6"/>
+          <w:shd w:val="clear" w:color="auto" w:fill="FAFAFA"/>
+        </w:rPr>
+        <w:t>// Assigning values in the variable</w:t>
+      </w:r>
+    </w:p>
+    <w:p>
+      <w:pPr>
+        <w:pStyle w:val="HTMLPreformatted"/>
+        <w:rPr>
+          <w:rStyle w:val="HTMLCode"/>
+          <w:spacing w:val="6"/>
+          <w:shd w:val="clear" w:color="auto" w:fill="FAFAFA"/>
+        </w:rPr>
+      </w:pPr>
+      <w:r>
+        <w:rPr>
+          <w:rStyle w:val="HTMLCode"/>
+          <w:spacing w:val="6"/>
+          <w:shd w:val="clear" w:color="auto" w:fill="FAFAFA"/>
+        </w:rPr>
+        <w:tab/>
+      </w:r>
+      <w:r>
+        <w:rPr>
+          <w:rStyle w:val="HTMLCode"/>
+          <w:spacing w:val="6"/>
+          <w:shd w:val="clear" w:color="auto" w:fill="FAFAFA"/>
+        </w:rPr>
+        <w:tab/>
+        <w:t xml:space="preserve">obj.x = </w:t>
+      </w:r>
+      <w:r>
+        <w:rPr>
+          <w:rStyle w:val="hljs-number"/>
+          <w:spacing w:val="6"/>
+          <w:shd w:val="clear" w:color="auto" w:fill="FAFAFA"/>
+        </w:rPr>
+        <w:t>10</w:t>
+      </w:r>
+      <w:r>
+        <w:rPr>
+          <w:rStyle w:val="HTMLCode"/>
+          <w:spacing w:val="6"/>
+          <w:shd w:val="clear" w:color="auto" w:fill="FAFAFA"/>
+        </w:rPr>
+        <w:t>;</w:t>
+      </w:r>
+    </w:p>
+    <w:p>
+      <w:pPr>
+        <w:pStyle w:val="HTMLPreformatted"/>
+        <w:rPr>
+          <w:rStyle w:val="HTMLCode"/>
+          <w:spacing w:val="6"/>
+          <w:shd w:val="clear" w:color="auto" w:fill="FAFAFA"/>
+        </w:rPr>
+      </w:pPr>
+      <w:r>
+        <w:rPr>
+          <w:rStyle w:val="HTMLCode"/>
+          <w:spacing w:val="6"/>
+          <w:shd w:val="clear" w:color="auto" w:fill="FAFAFA"/>
+        </w:rPr>
+        <w:tab/>
+      </w:r>
+      <w:r>
+        <w:rPr>
+          <w:rStyle w:val="HTMLCode"/>
+          <w:spacing w:val="6"/>
+          <w:shd w:val="clear" w:color="auto" w:fill="FAFAFA"/>
+        </w:rPr>
+        <w:tab/>
+      </w:r>
+    </w:p>
+    <w:p>
+      <w:pPr>
+        <w:pStyle w:val="HTMLPreformatted"/>
+        <w:rPr>
+          <w:rStyle w:val="HTMLCode"/>
+          <w:spacing w:val="6"/>
+          <w:shd w:val="clear" w:color="auto" w:fill="FAFAFA"/>
+        </w:rPr>
+      </w:pPr>
+      <w:r>
+        <w:rPr>
+          <w:rStyle w:val="HTMLCode"/>
+          <w:spacing w:val="6"/>
+          <w:shd w:val="clear" w:color="auto" w:fill="FAFAFA"/>
+        </w:rPr>
+        <w:tab/>
+      </w:r>
+      <w:r>
+        <w:rPr>
+          <w:rStyle w:val="HTMLCode"/>
+          <w:spacing w:val="6"/>
+          <w:shd w:val="clear" w:color="auto" w:fill="FAFAFA"/>
+        </w:rPr>
+        <w:tab/>
+      </w:r>
+      <w:r>
+        <w:rPr>
+          <w:rStyle w:val="hljs-comment"/>
+          <w:i/>
+          <w:iCs/>
+          <w:spacing w:val="6"/>
+          <w:shd w:val="clear" w:color="auto" w:fill="FAFAFA"/>
+        </w:rPr>
+        <w:t>// Printing the value</w:t>
+      </w:r>
+    </w:p>
+    <w:p>
+      <w:pPr>
+        <w:pStyle w:val="HTMLPreformatted"/>
+        <w:rPr>
+          <w:rStyle w:val="HTMLCode"/>
+          <w:spacing w:val="6"/>
+          <w:shd w:val="clear" w:color="auto" w:fill="FAFAFA"/>
+        </w:rPr>
+      </w:pPr>
+      <w:r>
+        <w:rPr>
+          <w:rStyle w:val="HTMLCode"/>
+          <w:spacing w:val="6"/>
+          <w:shd w:val="clear" w:color="auto" w:fill="FAFAFA"/>
+        </w:rPr>
+        <w:tab/>
+      </w:r>
+      <w:r>
+        <w:rPr>
+          <w:rStyle w:val="HTMLCode"/>
+          <w:spacing w:val="6"/>
+          <w:shd w:val="clear" w:color="auto" w:fill="FAFAFA"/>
+        </w:rPr>
+        <w:tab/>
+        <w:t>System.out.println(obj.x);</w:t>
+      </w:r>
+    </w:p>
+    <w:p>
+      <w:pPr>
+        <w:pStyle w:val="HTMLPreformatted"/>
+        <w:rPr>
+          <w:rStyle w:val="HTMLCode"/>
+          <w:spacing w:val="6"/>
+          <w:shd w:val="clear" w:color="auto" w:fill="FAFAFA"/>
+        </w:rPr>
+      </w:pPr>
+      <w:r>
+        <w:rPr>
+          <w:rStyle w:val="HTMLCode"/>
+          <w:spacing w:val="6"/>
+          <w:shd w:val="clear" w:color="auto" w:fill="FAFAFA"/>
+        </w:rPr>
+        <w:tab/>
+        <w:t>}</w:t>
+      </w:r>
+    </w:p>
+    <w:p>
+      <w:pPr>
+        <w:pStyle w:val="HTMLPreformatted"/>
+        <w:rPr>
+          <w:spacing w:val="6"/>
+          <w:sz w:val="21"/>
+          <w:szCs w:val="21"/>
+        </w:rPr>
+      </w:pPr>
+      <w:r>
+        <w:rPr>
+          <w:rStyle w:val="HTMLCode"/>
+          <w:spacing w:val="6"/>
+          <w:shd w:val="clear" w:color="auto" w:fill="FAFAFA"/>
+        </w:rPr>
+        <w:t>}</w:t>
+      </w:r>
+    </w:p>
+    <w:p>
+      <w:pPr>
+        <w:pStyle w:val="NormalWeb"/>
+        <w:spacing w:before="0" w:beforeAutospacing="0" w:after="0" w:afterAutospacing="0" w:line="315" w:lineRule="atLeast"/>
+        <w:rPr>
+          <w:rFonts w:ascii="Arial" w:hAnsi="Arial" w:cs="Arial"/>
+          <w:spacing w:val="6"/>
+          <w:sz w:val="21"/>
+          <w:szCs w:val="21"/>
+        </w:rPr>
+      </w:pPr>
+      <w:r>
+        <w:rPr>
+          <w:rFonts w:ascii="Arial" w:hAnsi="Arial" w:cs="Arial"/>
+          <w:spacing w:val="6"/>
+          <w:sz w:val="21"/>
+          <w:szCs w:val="21"/>
+        </w:rPr>
+        <w:t> </w:t>
+      </w:r>
+    </w:p>
+    <w:p>
+      <w:pPr>
+        <w:pStyle w:val="NormalWeb"/>
+        <w:spacing w:before="0" w:beforeAutospacing="0" w:after="0" w:afterAutospacing="0" w:line="315" w:lineRule="atLeast"/>
+        <w:rPr>
+          <w:rFonts w:ascii="Arial" w:hAnsi="Arial" w:cs="Arial"/>
+          <w:spacing w:val="6"/>
+          <w:sz w:val="21"/>
+          <w:szCs w:val="21"/>
+        </w:rPr>
+      </w:pPr>
+      <w:r>
+        <w:rPr>
+          <w:rStyle w:val="Strong"/>
+          <w:rFonts w:ascii="Arial" w:hAnsi="Arial" w:cs="Arial"/>
+          <w:spacing w:val="6"/>
+          <w:sz w:val="21"/>
+          <w:szCs w:val="21"/>
+        </w:rPr>
+        <w:t>Output:</w:t>
+      </w:r>
+    </w:p>
+    <w:p>
+      <w:pPr>
+        <w:pStyle w:val="NormalWeb"/>
+        <w:spacing w:before="0" w:beforeAutospacing="0" w:after="0" w:afterAutospacing="0" w:line="315" w:lineRule="atLeast"/>
+        <w:rPr>
+          <w:rFonts w:ascii="Arial" w:hAnsi="Arial" w:cs="Arial"/>
+          <w:spacing w:val="6"/>
+          <w:sz w:val="21"/>
+          <w:szCs w:val="21"/>
+        </w:rPr>
+      </w:pPr>
+      <w:r>
+        <w:rPr>
+          <w:rFonts w:ascii="Arial" w:hAnsi="Arial" w:cs="Arial"/>
+          <w:spacing w:val="6"/>
+          <w:sz w:val="21"/>
+          <w:szCs w:val="21"/>
+        </w:rPr>
+        <w:t> </w:t>
+      </w:r>
+    </w:p>
+    <w:p>
+      <w:pPr>
+        <w:pStyle w:val="HTMLPreformatted"/>
+        <w:rPr>
+          <w:spacing w:val="6"/>
+          <w:sz w:val="21"/>
+          <w:szCs w:val="21"/>
+        </w:rPr>
+      </w:pPr>
+      <w:r>
+        <w:rPr>
+          <w:rStyle w:val="hljs-number"/>
+          <w:spacing w:val="6"/>
+          <w:shd w:val="clear" w:color="auto" w:fill="FAFAFA"/>
+        </w:rPr>
+        <w:t>10</w:t>
       </w:r>
       <w:bookmarkStart w:id="0" w:name="_GoBack"/>
       <w:bookmarkEnd w:id="0"/>
-      <w:r>
-        <w:rPr>
-          <w:rFonts w:ascii="Arial" w:hAnsi="Arial" w:cs="Arial"/>
-          <w:sz w:val="21"/>
-          <w:szCs w:val="21"/>
-        </w:rPr>
-        <w:t xml:space="preserve">     * @</w:t>
+    </w:p>
+    <w:p>
+      <w:pPr>
+        <w:pStyle w:val="NormalWeb"/>
+        <w:spacing w:before="0" w:beforeAutospacing="0" w:after="0" w:afterAutospacing="0" w:line="315" w:lineRule="atLeast"/>
+        <w:rPr>
+          <w:rFonts w:ascii="Arial" w:hAnsi="Arial" w:cs="Arial"/>
+          <w:spacing w:val="6"/>
+          <w:sz w:val="21"/>
+          <w:szCs w:val="21"/>
+        </w:rPr>
+      </w:pPr>
+      <w:r>
+        <w:rPr>
+          <w:rFonts w:ascii="Arial" w:hAnsi="Arial" w:cs="Arial"/>
+          <w:spacing w:val="6"/>
+          <w:sz w:val="21"/>
+          <w:szCs w:val="21"/>
+        </w:rPr>
+        <w:t> </w:t>
+      </w:r>
+    </w:p>
+    <w:p>
+      <w:pPr>
+        <w:rPr>
+          <w:rFonts w:ascii="Arial" w:hAnsi="Arial" w:cs="Arial"/>
+          <w:sz w:val="21"/>
+          <w:szCs w:val="21"/>
+        </w:rPr>
+      </w:pPr>
+    </w:p>
+    <w:p>
+      <w:pPr>
+        <w:rPr>
+          <w:rFonts w:ascii="Arial" w:hAnsi="Arial" w:cs="Arial"/>
+          <w:sz w:val="21"/>
+          <w:szCs w:val="21"/>
+        </w:rPr>
+      </w:pPr>
+    </w:p>
+    <w:p>
+      <w:pPr>
+        <w:rPr>
+          <w:rFonts w:ascii="Arial" w:hAnsi="Arial" w:cs="Arial"/>
+          <w:sz w:val="21"/>
+          <w:szCs w:val="21"/>
+        </w:rPr>
+      </w:pPr>
+    </w:p>
+    <w:p>
+      <w:pPr>
+        <w:rPr>
+          <w:rFonts w:ascii="Arial" w:hAnsi="Arial" w:cs="Arial"/>
+          <w:sz w:val="21"/>
+          <w:szCs w:val="21"/>
+        </w:rPr>
+      </w:pPr>
+    </w:p>
+    <w:p>
+      <w:pPr>
+        <w:rPr>
+          <w:rFonts w:ascii="Arial" w:hAnsi="Arial" w:cs="Arial"/>
+          <w:sz w:val="21"/>
+          <w:szCs w:val="21"/>
+        </w:rPr>
+      </w:pPr>
+    </w:p>
+    <w:p>
+      <w:pPr>
+        <w:spacing w:after="0" w:line="240" w:lineRule="auto"/>
+        <w:outlineLvl w:val="1"/>
+        <w:rPr>
+          <w:rFonts w:ascii="Arial" w:eastAsia="Times New Roman" w:hAnsi="Arial" w:cs="Arial"/>
+          <w:b/>
+          <w:bCs/>
+          <w:spacing w:val="6"/>
+          <w:kern w:val="0"/>
+          <w:sz w:val="36"/>
+          <w:szCs w:val="36"/>
+          <w:lang w:eastAsia="en-IN" w:bidi="mr-IN"/>
+          <w14:ligatures w14:val="none"/>
+        </w:rPr>
+      </w:pPr>
+      <w:r>
+        <w:rPr>
+          <w:rFonts w:ascii="Arial" w:eastAsia="Times New Roman" w:hAnsi="Arial" w:cs="Arial"/>
+          <w:b/>
+          <w:bCs/>
+          <w:spacing w:val="6"/>
+          <w:kern w:val="0"/>
+          <w:sz w:val="36"/>
+          <w:szCs w:val="36"/>
+          <w:lang w:eastAsia="en-IN" w:bidi="mr-IN"/>
+          <w14:ligatures w14:val="none"/>
+        </w:rPr>
+        <w:lastRenderedPageBreak/>
+        <w:t>Types of Variable</w:t>
+      </w:r>
+    </w:p>
+    <w:p>
+      <w:pPr>
+        <w:spacing w:after="0" w:line="315" w:lineRule="atLeast"/>
+        <w:rPr>
+          <w:rFonts w:ascii="Arial" w:eastAsia="Times New Roman" w:hAnsi="Arial" w:cs="Arial"/>
+          <w:spacing w:val="6"/>
+          <w:kern w:val="0"/>
+          <w:sz w:val="21"/>
+          <w:szCs w:val="21"/>
+          <w:lang w:eastAsia="en-IN" w:bidi="mr-IN"/>
+          <w14:ligatures w14:val="none"/>
+        </w:rPr>
+      </w:pPr>
+      <w:r>
+        <w:rPr>
+          <w:rFonts w:ascii="Arial" w:eastAsia="Times New Roman" w:hAnsi="Arial" w:cs="Arial"/>
+          <w:spacing w:val="6"/>
+          <w:kern w:val="0"/>
+          <w:sz w:val="21"/>
+          <w:szCs w:val="21"/>
+          <w:lang w:eastAsia="en-IN" w:bidi="mr-IN"/>
+          <w14:ligatures w14:val="none"/>
+        </w:rPr>
+        <w:t> </w:t>
+      </w:r>
+    </w:p>
+    <w:p>
+      <w:pPr>
+        <w:spacing w:after="0" w:line="315" w:lineRule="atLeast"/>
+        <w:rPr>
+          <w:rFonts w:ascii="Arial" w:eastAsia="Times New Roman" w:hAnsi="Arial" w:cs="Arial"/>
+          <w:spacing w:val="6"/>
+          <w:kern w:val="0"/>
+          <w:sz w:val="21"/>
+          <w:szCs w:val="21"/>
+          <w:lang w:eastAsia="en-IN" w:bidi="mr-IN"/>
+          <w14:ligatures w14:val="none"/>
+        </w:rPr>
+      </w:pPr>
+      <w:r>
+        <w:rPr>
+          <w:rFonts w:ascii="Arial" w:eastAsia="Times New Roman" w:hAnsi="Arial" w:cs="Arial"/>
+          <w:spacing w:val="6"/>
+          <w:kern w:val="0"/>
+          <w:sz w:val="21"/>
+          <w:szCs w:val="21"/>
+          <w:lang w:eastAsia="en-IN" w:bidi="mr-IN"/>
+          <w14:ligatures w14:val="none"/>
+        </w:rPr>
+        <w:t>A variable is a name given to memory location. There are three types of variables in java.</w:t>
+      </w:r>
+    </w:p>
+    <w:p>
+      <w:pPr>
+        <w:numPr>
+          <w:ilvl w:val="0"/>
+          <w:numId w:val="10"/>
+        </w:numPr>
+        <w:spacing w:after="0" w:line="240" w:lineRule="auto"/>
+        <w:ind w:left="240"/>
+        <w:rPr>
+          <w:rFonts w:ascii="Arial" w:eastAsia="Times New Roman" w:hAnsi="Arial" w:cs="Arial"/>
+          <w:spacing w:val="6"/>
+          <w:kern w:val="0"/>
+          <w:sz w:val="21"/>
+          <w:szCs w:val="21"/>
+          <w:lang w:eastAsia="en-IN" w:bidi="mr-IN"/>
+          <w14:ligatures w14:val="none"/>
+        </w:rPr>
+      </w:pPr>
+      <w:r>
+        <w:rPr>
+          <w:rFonts w:ascii="Arial" w:eastAsia="Times New Roman" w:hAnsi="Arial" w:cs="Arial"/>
+          <w:spacing w:val="6"/>
+          <w:kern w:val="0"/>
+          <w:sz w:val="21"/>
+          <w:szCs w:val="21"/>
+          <w:lang w:eastAsia="en-IN" w:bidi="mr-IN"/>
+          <w14:ligatures w14:val="none"/>
+        </w:rPr>
+        <w:t>Local Variable.</w:t>
+      </w:r>
+    </w:p>
+    <w:p>
+      <w:pPr>
+        <w:numPr>
+          <w:ilvl w:val="0"/>
+          <w:numId w:val="10"/>
+        </w:numPr>
+        <w:spacing w:before="150" w:after="0" w:line="240" w:lineRule="auto"/>
+        <w:ind w:left="240"/>
+        <w:rPr>
+          <w:rFonts w:ascii="Arial" w:eastAsia="Times New Roman" w:hAnsi="Arial" w:cs="Arial"/>
+          <w:spacing w:val="6"/>
+          <w:kern w:val="0"/>
+          <w:sz w:val="21"/>
+          <w:szCs w:val="21"/>
+          <w:lang w:eastAsia="en-IN" w:bidi="mr-IN"/>
+          <w14:ligatures w14:val="none"/>
+        </w:rPr>
+      </w:pPr>
+      <w:r>
+        <w:rPr>
+          <w:rFonts w:ascii="Arial" w:eastAsia="Times New Roman" w:hAnsi="Arial" w:cs="Arial"/>
+          <w:spacing w:val="6"/>
+          <w:kern w:val="0"/>
+          <w:sz w:val="21"/>
+          <w:szCs w:val="21"/>
+          <w:lang w:eastAsia="en-IN" w:bidi="mr-IN"/>
+          <w14:ligatures w14:val="none"/>
+        </w:rPr>
+        <w:t>Instance Variable.</w:t>
+      </w:r>
+    </w:p>
+    <w:p>
+      <w:pPr>
+        <w:numPr>
+          <w:ilvl w:val="0"/>
+          <w:numId w:val="10"/>
+        </w:numPr>
+        <w:spacing w:before="150" w:after="0" w:line="240" w:lineRule="auto"/>
+        <w:ind w:left="240"/>
+        <w:rPr>
+          <w:rFonts w:ascii="Arial" w:eastAsia="Times New Roman" w:hAnsi="Arial" w:cs="Arial"/>
+          <w:spacing w:val="6"/>
+          <w:kern w:val="0"/>
+          <w:sz w:val="21"/>
+          <w:szCs w:val="21"/>
+          <w:lang w:eastAsia="en-IN" w:bidi="mr-IN"/>
+          <w14:ligatures w14:val="none"/>
+        </w:rPr>
+      </w:pPr>
+      <w:r>
+        <w:rPr>
+          <w:rFonts w:ascii="Arial" w:eastAsia="Times New Roman" w:hAnsi="Arial" w:cs="Arial"/>
+          <w:spacing w:val="6"/>
+          <w:kern w:val="0"/>
+          <w:sz w:val="21"/>
+          <w:szCs w:val="21"/>
+          <w:lang w:eastAsia="en-IN" w:bidi="mr-IN"/>
+          <w14:ligatures w14:val="none"/>
+        </w:rPr>
+        <w:t>Static variable</w:t>
+      </w:r>
+    </w:p>
+    <w:p>
+      <w:pPr>
+        <w:spacing w:after="0" w:line="315" w:lineRule="atLeast"/>
+        <w:rPr>
+          <w:rFonts w:ascii="Arial" w:eastAsia="Times New Roman" w:hAnsi="Arial" w:cs="Arial"/>
+          <w:spacing w:val="6"/>
+          <w:kern w:val="0"/>
+          <w:sz w:val="21"/>
+          <w:szCs w:val="21"/>
+          <w:lang w:eastAsia="en-IN" w:bidi="mr-IN"/>
+          <w14:ligatures w14:val="none"/>
+        </w:rPr>
+      </w:pPr>
+      <w:r>
+        <w:rPr>
+          <w:rFonts w:ascii="Arial" w:eastAsia="Times New Roman" w:hAnsi="Arial" w:cs="Arial"/>
+          <w:spacing w:val="6"/>
+          <w:kern w:val="0"/>
+          <w:sz w:val="21"/>
+          <w:szCs w:val="21"/>
+          <w:lang w:eastAsia="en-IN" w:bidi="mr-IN"/>
+          <w14:ligatures w14:val="none"/>
+        </w:rPr>
+        <w:t> </w:t>
+      </w:r>
+    </w:p>
+    <w:p>
+      <w:pPr>
+        <w:spacing w:after="0" w:line="315" w:lineRule="atLeast"/>
+        <w:rPr>
+          <w:rFonts w:ascii="Arial" w:eastAsia="Times New Roman" w:hAnsi="Arial" w:cs="Arial"/>
+          <w:spacing w:val="6"/>
+          <w:kern w:val="0"/>
+          <w:sz w:val="21"/>
+          <w:szCs w:val="21"/>
+          <w:lang w:eastAsia="en-IN" w:bidi="mr-IN"/>
+          <w14:ligatures w14:val="none"/>
+        </w:rPr>
+      </w:pPr>
+      <w:r>
+        <w:rPr>
+          <w:rFonts w:ascii="Arial" w:eastAsia="Times New Roman" w:hAnsi="Arial" w:cs="Arial"/>
+          <w:spacing w:val="6"/>
+          <w:kern w:val="0"/>
+          <w:sz w:val="21"/>
+          <w:szCs w:val="21"/>
+          <w:lang w:eastAsia="en-IN" w:bidi="mr-IN"/>
+          <w14:ligatures w14:val="none"/>
+        </w:rPr>
+        <w:t> </w:t>
+      </w:r>
+    </w:p>
+    <w:p>
+      <w:pPr>
+        <w:spacing w:after="0" w:line="315" w:lineRule="atLeast"/>
+        <w:rPr>
+          <w:rFonts w:ascii="Arial" w:eastAsia="Times New Roman" w:hAnsi="Arial" w:cs="Arial"/>
+          <w:spacing w:val="6"/>
+          <w:kern w:val="0"/>
+          <w:sz w:val="21"/>
+          <w:szCs w:val="21"/>
+          <w:lang w:eastAsia="en-IN" w:bidi="mr-IN"/>
+          <w14:ligatures w14:val="none"/>
+        </w:rPr>
+      </w:pPr>
+      <w:r>
+        <w:rPr>
+          <w:rFonts w:ascii="Arial" w:eastAsia="Times New Roman" w:hAnsi="Arial" w:cs="Arial"/>
+          <w:b/>
+          <w:bCs/>
+          <w:spacing w:val="6"/>
+          <w:kern w:val="0"/>
+          <w:sz w:val="21"/>
+          <w:szCs w:val="21"/>
+          <w:lang w:eastAsia="en-IN" w:bidi="mr-IN"/>
+          <w14:ligatures w14:val="none"/>
+        </w:rPr>
+        <w:t>1.</w:t>
+      </w:r>
+      <w:r>
+        <w:rPr>
+          <w:rFonts w:ascii="Arial" w:eastAsia="Times New Roman" w:hAnsi="Arial" w:cs="Arial"/>
+          <w:spacing w:val="6"/>
+          <w:kern w:val="0"/>
+          <w:sz w:val="21"/>
+          <w:szCs w:val="21"/>
+          <w:lang w:eastAsia="en-IN" w:bidi="mr-IN"/>
+          <w14:ligatures w14:val="none"/>
+        </w:rPr>
+        <w:t> </w:t>
+      </w:r>
+      <w:r>
+        <w:rPr>
+          <w:rFonts w:ascii="Arial" w:eastAsia="Times New Roman" w:hAnsi="Arial" w:cs="Arial"/>
+          <w:b/>
+          <w:bCs/>
+          <w:spacing w:val="6"/>
+          <w:kern w:val="0"/>
+          <w:sz w:val="21"/>
+          <w:szCs w:val="21"/>
+          <w:lang w:eastAsia="en-IN" w:bidi="mr-IN"/>
+          <w14:ligatures w14:val="none"/>
+        </w:rPr>
+        <w:t>Local Variables: </w:t>
+      </w:r>
+      <w:r>
+        <w:rPr>
+          <w:rFonts w:ascii="Arial" w:eastAsia="Times New Roman" w:hAnsi="Arial" w:cs="Arial"/>
+          <w:spacing w:val="6"/>
+          <w:kern w:val="0"/>
+          <w:sz w:val="21"/>
+          <w:szCs w:val="21"/>
+          <w:lang w:eastAsia="en-IN" w:bidi="mr-IN"/>
+          <w14:ligatures w14:val="none"/>
+        </w:rPr>
+        <w:t>A variable that is defined inside a block, method body, or constructor is called a local variable. These variables are created when the methods are called and they get destroyed when the methods are executed and return to the caller. </w:t>
+      </w:r>
+    </w:p>
+    <w:p>
+      <w:pPr>
+        <w:spacing w:after="0" w:line="315" w:lineRule="atLeast"/>
+        <w:rPr>
+          <w:rFonts w:ascii="Arial" w:eastAsia="Times New Roman" w:hAnsi="Arial" w:cs="Arial"/>
+          <w:spacing w:val="6"/>
+          <w:kern w:val="0"/>
+          <w:sz w:val="21"/>
+          <w:szCs w:val="21"/>
+          <w:lang w:eastAsia="en-IN" w:bidi="mr-IN"/>
+          <w14:ligatures w14:val="none"/>
+        </w:rPr>
+      </w:pPr>
+      <w:r>
+        <w:rPr>
+          <w:rFonts w:ascii="Arial" w:eastAsia="Times New Roman" w:hAnsi="Arial" w:cs="Arial"/>
+          <w:spacing w:val="6"/>
+          <w:kern w:val="0"/>
+          <w:sz w:val="21"/>
+          <w:szCs w:val="21"/>
+          <w:lang w:eastAsia="en-IN" w:bidi="mr-IN"/>
+          <w14:ligatures w14:val="none"/>
+        </w:rPr>
+        <w:t>The initialization of the local variable is mandatory. If you don’t initialize the variable before use, the compiler will give a compile-time error.</w:t>
+      </w:r>
+    </w:p>
+    <w:p>
+      <w:pPr>
+        <w:spacing w:after="0" w:line="315" w:lineRule="atLeast"/>
+        <w:rPr>
+          <w:rFonts w:ascii="Arial" w:eastAsia="Times New Roman" w:hAnsi="Arial" w:cs="Arial"/>
+          <w:spacing w:val="6"/>
+          <w:kern w:val="0"/>
+          <w:sz w:val="21"/>
+          <w:szCs w:val="21"/>
+          <w:lang w:eastAsia="en-IN" w:bidi="mr-IN"/>
+          <w14:ligatures w14:val="none"/>
+        </w:rPr>
+      </w:pPr>
+      <w:r>
+        <w:rPr>
+          <w:rFonts w:ascii="Arial" w:eastAsia="Times New Roman" w:hAnsi="Arial" w:cs="Arial"/>
+          <w:spacing w:val="6"/>
+          <w:kern w:val="0"/>
+          <w:sz w:val="21"/>
+          <w:szCs w:val="21"/>
+          <w:lang w:eastAsia="en-IN" w:bidi="mr-IN"/>
+          <w14:ligatures w14:val="none"/>
+        </w:rPr>
+        <w:t> </w:t>
+      </w:r>
+    </w:p>
+    <w:p>
+      <w:pPr>
+        <w:spacing w:after="0" w:line="315" w:lineRule="atLeast"/>
+        <w:rPr>
+          <w:rFonts w:ascii="Arial" w:eastAsia="Times New Roman" w:hAnsi="Arial" w:cs="Arial"/>
+          <w:spacing w:val="6"/>
+          <w:kern w:val="0"/>
+          <w:sz w:val="21"/>
+          <w:szCs w:val="21"/>
+          <w:lang w:eastAsia="en-IN" w:bidi="mr-IN"/>
+          <w14:ligatures w14:val="none"/>
+        </w:rPr>
+      </w:pPr>
+      <w:r>
+        <w:rPr>
+          <w:rFonts w:ascii="Arial" w:eastAsia="Times New Roman" w:hAnsi="Arial" w:cs="Arial"/>
+          <w:b/>
+          <w:bCs/>
+          <w:spacing w:val="6"/>
+          <w:kern w:val="0"/>
+          <w:sz w:val="21"/>
+          <w:szCs w:val="21"/>
+          <w:lang w:eastAsia="en-IN" w:bidi="mr-IN"/>
+          <w14:ligatures w14:val="none"/>
+        </w:rPr>
+        <w:t>Example:</w:t>
+      </w:r>
+    </w:p>
+    <w:p>
+      <w:pPr>
+        <w:spacing w:after="0" w:line="315" w:lineRule="atLeast"/>
+        <w:rPr>
+          <w:rFonts w:ascii="Arial" w:eastAsia="Times New Roman" w:hAnsi="Arial" w:cs="Arial"/>
+          <w:spacing w:val="6"/>
+          <w:kern w:val="0"/>
+          <w:sz w:val="21"/>
+          <w:szCs w:val="21"/>
+          <w:lang w:eastAsia="en-IN" w:bidi="mr-IN"/>
+          <w14:ligatures w14:val="none"/>
+        </w:rPr>
+      </w:pPr>
+      <w:r>
+        <w:rPr>
+          <w:rFonts w:ascii="Arial" w:eastAsia="Times New Roman" w:hAnsi="Arial" w:cs="Arial"/>
+          <w:spacing w:val="6"/>
+          <w:kern w:val="0"/>
+          <w:sz w:val="21"/>
+          <w:szCs w:val="21"/>
+          <w:lang w:eastAsia="en-IN" w:bidi="mr-IN"/>
+          <w14:ligatures w14:val="none"/>
+        </w:rPr>
+        <w:t> </w:t>
+      </w:r>
+    </w:p>
+    <w:p>
+      <w:pPr>
+        <w:tabs>
+          <w:tab w:val="left" w:pos="916"/>
+          <w:tab w:val="left" w:pos="1832"/>
+          <w:tab w:val="left" w:pos="2748"/>
+          <w:tab w:val="left" w:pos="3664"/>
+          <w:tab w:val="left" w:pos="4580"/>
+          <w:tab w:val="left" w:pos="5496"/>
+          <w:tab w:val="left" w:pos="6412"/>
+          <w:tab w:val="left" w:pos="7328"/>
+          <w:tab w:val="left" w:pos="8244"/>
+          <w:tab w:val="left" w:pos="9160"/>
+          <w:tab w:val="left" w:pos="10076"/>
+          <w:tab w:val="left" w:pos="10992"/>
+          <w:tab w:val="left" w:pos="11908"/>
+          <w:tab w:val="left" w:pos="12824"/>
+          <w:tab w:val="left" w:pos="13740"/>
+          <w:tab w:val="left" w:pos="14656"/>
+        </w:tabs>
+        <w:spacing w:after="0" w:line="240" w:lineRule="auto"/>
+        <w:rPr>
+          <w:rFonts w:ascii="Courier New" w:eastAsia="Times New Roman" w:hAnsi="Courier New" w:cs="Courier New"/>
+          <w:spacing w:val="6"/>
+          <w:kern w:val="0"/>
+          <w:sz w:val="20"/>
+          <w:szCs w:val="20"/>
+          <w:shd w:val="clear" w:color="auto" w:fill="FAFAFA"/>
+          <w:lang w:eastAsia="en-IN" w:bidi="mr-IN"/>
+          <w14:ligatures w14:val="none"/>
+        </w:rPr>
+      </w:pPr>
+      <w:r>
+        <w:rPr>
+          <w:rFonts w:ascii="Courier New" w:eastAsia="Times New Roman" w:hAnsi="Courier New" w:cs="Courier New"/>
+          <w:spacing w:val="6"/>
+          <w:kern w:val="0"/>
+          <w:sz w:val="20"/>
+          <w:szCs w:val="20"/>
+          <w:shd w:val="clear" w:color="auto" w:fill="FAFAFA"/>
+          <w:lang w:eastAsia="en-IN" w:bidi="mr-IN"/>
+          <w14:ligatures w14:val="none"/>
+        </w:rPr>
+        <w:t>public class Addition {</w:t>
+      </w:r>
+    </w:p>
+    <w:p>
+      <w:pPr>
+        <w:tabs>
+          <w:tab w:val="left" w:pos="916"/>
+          <w:tab w:val="left" w:pos="1832"/>
+          <w:tab w:val="left" w:pos="2748"/>
+          <w:tab w:val="left" w:pos="3664"/>
+          <w:tab w:val="left" w:pos="4580"/>
+          <w:tab w:val="left" w:pos="5496"/>
+          <w:tab w:val="left" w:pos="6412"/>
+          <w:tab w:val="left" w:pos="7328"/>
+          <w:tab w:val="left" w:pos="8244"/>
+          <w:tab w:val="left" w:pos="9160"/>
+          <w:tab w:val="left" w:pos="10076"/>
+          <w:tab w:val="left" w:pos="10992"/>
+          <w:tab w:val="left" w:pos="11908"/>
+          <w:tab w:val="left" w:pos="12824"/>
+          <w:tab w:val="left" w:pos="13740"/>
+          <w:tab w:val="left" w:pos="14656"/>
+        </w:tabs>
+        <w:spacing w:after="0" w:line="240" w:lineRule="auto"/>
+        <w:rPr>
+          <w:rFonts w:ascii="Courier New" w:eastAsia="Times New Roman" w:hAnsi="Courier New" w:cs="Courier New"/>
+          <w:spacing w:val="6"/>
+          <w:kern w:val="0"/>
+          <w:sz w:val="20"/>
+          <w:szCs w:val="20"/>
+          <w:shd w:val="clear" w:color="auto" w:fill="FAFAFA"/>
+          <w:lang w:eastAsia="en-IN" w:bidi="mr-IN"/>
+          <w14:ligatures w14:val="none"/>
+        </w:rPr>
+      </w:pPr>
+    </w:p>
+    <w:p>
+      <w:pPr>
+        <w:tabs>
+          <w:tab w:val="left" w:pos="916"/>
+          <w:tab w:val="left" w:pos="1832"/>
+          <w:tab w:val="left" w:pos="2748"/>
+          <w:tab w:val="left" w:pos="3664"/>
+          <w:tab w:val="left" w:pos="4580"/>
+          <w:tab w:val="left" w:pos="5496"/>
+          <w:tab w:val="left" w:pos="6412"/>
+          <w:tab w:val="left" w:pos="7328"/>
+          <w:tab w:val="left" w:pos="8244"/>
+          <w:tab w:val="left" w:pos="9160"/>
+          <w:tab w:val="left" w:pos="10076"/>
+          <w:tab w:val="left" w:pos="10992"/>
+          <w:tab w:val="left" w:pos="11908"/>
+          <w:tab w:val="left" w:pos="12824"/>
+          <w:tab w:val="left" w:pos="13740"/>
+          <w:tab w:val="left" w:pos="14656"/>
+        </w:tabs>
+        <w:spacing w:after="0" w:line="240" w:lineRule="auto"/>
+        <w:rPr>
+          <w:rFonts w:ascii="Courier New" w:eastAsia="Times New Roman" w:hAnsi="Courier New" w:cs="Courier New"/>
+          <w:spacing w:val="6"/>
+          <w:kern w:val="0"/>
+          <w:sz w:val="20"/>
+          <w:szCs w:val="20"/>
+          <w:shd w:val="clear" w:color="auto" w:fill="FAFAFA"/>
+          <w:lang w:eastAsia="en-IN" w:bidi="mr-IN"/>
+          <w14:ligatures w14:val="none"/>
+        </w:rPr>
+      </w:pPr>
+    </w:p>
+    <w:p>
+      <w:pPr>
+        <w:tabs>
+          <w:tab w:val="left" w:pos="916"/>
+          <w:tab w:val="left" w:pos="1832"/>
+          <w:tab w:val="left" w:pos="2748"/>
+          <w:tab w:val="left" w:pos="3664"/>
+          <w:tab w:val="left" w:pos="4580"/>
+          <w:tab w:val="left" w:pos="5496"/>
+          <w:tab w:val="left" w:pos="6412"/>
+          <w:tab w:val="left" w:pos="7328"/>
+          <w:tab w:val="left" w:pos="8244"/>
+          <w:tab w:val="left" w:pos="9160"/>
+          <w:tab w:val="left" w:pos="10076"/>
+          <w:tab w:val="left" w:pos="10992"/>
+          <w:tab w:val="left" w:pos="11908"/>
+          <w:tab w:val="left" w:pos="12824"/>
+          <w:tab w:val="left" w:pos="13740"/>
+          <w:tab w:val="left" w:pos="14656"/>
+        </w:tabs>
+        <w:spacing w:after="0" w:line="240" w:lineRule="auto"/>
+        <w:rPr>
+          <w:rFonts w:ascii="Courier New" w:eastAsia="Times New Roman" w:hAnsi="Courier New" w:cs="Courier New"/>
+          <w:spacing w:val="6"/>
+          <w:kern w:val="0"/>
+          <w:sz w:val="20"/>
+          <w:szCs w:val="20"/>
+          <w:shd w:val="clear" w:color="auto" w:fill="FAFAFA"/>
+          <w:lang w:eastAsia="en-IN" w:bidi="mr-IN"/>
+          <w14:ligatures w14:val="none"/>
+        </w:rPr>
+      </w:pPr>
+      <w:r>
+        <w:rPr>
+          <w:rFonts w:ascii="Courier New" w:eastAsia="Times New Roman" w:hAnsi="Courier New" w:cs="Courier New"/>
+          <w:spacing w:val="6"/>
+          <w:kern w:val="0"/>
+          <w:sz w:val="20"/>
+          <w:szCs w:val="20"/>
+          <w:shd w:val="clear" w:color="auto" w:fill="FAFAFA"/>
+          <w:lang w:eastAsia="en-IN" w:bidi="mr-IN"/>
+          <w14:ligatures w14:val="none"/>
+        </w:rPr>
+        <w:t xml:space="preserve">   </w:t>
+      </w:r>
+      <w:r>
+        <w:rPr>
+          <w:rFonts w:ascii="Courier New" w:eastAsia="Times New Roman" w:hAnsi="Courier New" w:cs="Courier New"/>
+          <w:i/>
+          <w:iCs/>
+          <w:spacing w:val="6"/>
+          <w:kern w:val="0"/>
+          <w:sz w:val="20"/>
+          <w:szCs w:val="20"/>
+          <w:shd w:val="clear" w:color="auto" w:fill="FAFAFA"/>
+          <w:lang w:eastAsia="en-IN" w:bidi="mr-IN"/>
+          <w14:ligatures w14:val="none"/>
+        </w:rPr>
+        <w:t>// Function to add two numbers</w:t>
+      </w:r>
+    </w:p>
+    <w:p>
+      <w:pPr>
+        <w:tabs>
+          <w:tab w:val="left" w:pos="916"/>
+          <w:tab w:val="left" w:pos="1832"/>
+          <w:tab w:val="left" w:pos="2748"/>
+          <w:tab w:val="left" w:pos="3664"/>
+          <w:tab w:val="left" w:pos="4580"/>
+          <w:tab w:val="left" w:pos="5496"/>
+          <w:tab w:val="left" w:pos="6412"/>
+          <w:tab w:val="left" w:pos="7328"/>
+          <w:tab w:val="left" w:pos="8244"/>
+          <w:tab w:val="left" w:pos="9160"/>
+          <w:tab w:val="left" w:pos="10076"/>
+          <w:tab w:val="left" w:pos="10992"/>
+          <w:tab w:val="left" w:pos="11908"/>
+          <w:tab w:val="left" w:pos="12824"/>
+          <w:tab w:val="left" w:pos="13740"/>
+          <w:tab w:val="left" w:pos="14656"/>
+        </w:tabs>
+        <w:spacing w:after="0" w:line="240" w:lineRule="auto"/>
+        <w:rPr>
+          <w:rFonts w:ascii="Courier New" w:eastAsia="Times New Roman" w:hAnsi="Courier New" w:cs="Courier New"/>
+          <w:spacing w:val="6"/>
+          <w:kern w:val="0"/>
+          <w:sz w:val="20"/>
+          <w:szCs w:val="20"/>
+          <w:shd w:val="clear" w:color="auto" w:fill="FAFAFA"/>
+          <w:lang w:eastAsia="en-IN" w:bidi="mr-IN"/>
+          <w14:ligatures w14:val="none"/>
+        </w:rPr>
+      </w:pPr>
+      <w:r>
+        <w:rPr>
+          <w:rFonts w:ascii="Courier New" w:eastAsia="Times New Roman" w:hAnsi="Courier New" w:cs="Courier New"/>
+          <w:spacing w:val="6"/>
+          <w:kern w:val="0"/>
+          <w:sz w:val="20"/>
+          <w:szCs w:val="20"/>
+          <w:shd w:val="clear" w:color="auto" w:fill="FAFAFA"/>
+          <w:lang w:eastAsia="en-IN" w:bidi="mr-IN"/>
+          <w14:ligatures w14:val="none"/>
+        </w:rPr>
+        <w:t xml:space="preserve">   public void </w:t>
+      </w:r>
+      <w:proofErr w:type="gramStart"/>
+      <w:r>
+        <w:rPr>
+          <w:rFonts w:ascii="Courier New" w:eastAsia="Times New Roman" w:hAnsi="Courier New" w:cs="Courier New"/>
+          <w:spacing w:val="6"/>
+          <w:kern w:val="0"/>
+          <w:sz w:val="20"/>
+          <w:szCs w:val="20"/>
+          <w:shd w:val="clear" w:color="auto" w:fill="FAFAFA"/>
+          <w:lang w:eastAsia="en-IN" w:bidi="mr-IN"/>
+          <w14:ligatures w14:val="none"/>
+        </w:rPr>
+        <w:t>add(</w:t>
+      </w:r>
+      <w:proofErr w:type="gramEnd"/>
+      <w:r>
+        <w:rPr>
+          <w:rFonts w:ascii="Courier New" w:eastAsia="Times New Roman" w:hAnsi="Courier New" w:cs="Courier New"/>
+          <w:spacing w:val="6"/>
+          <w:kern w:val="0"/>
+          <w:sz w:val="20"/>
+          <w:szCs w:val="20"/>
+          <w:shd w:val="clear" w:color="auto" w:fill="FAFAFA"/>
+          <w:lang w:eastAsia="en-IN" w:bidi="mr-IN"/>
+          <w14:ligatures w14:val="none"/>
+        </w:rPr>
+        <w:t>) {</w:t>
+      </w:r>
+    </w:p>
+    <w:p>
+      <w:pPr>
+        <w:tabs>
+          <w:tab w:val="left" w:pos="916"/>
+          <w:tab w:val="left" w:pos="1832"/>
+          <w:tab w:val="left" w:pos="2748"/>
+          <w:tab w:val="left" w:pos="3664"/>
+          <w:tab w:val="left" w:pos="4580"/>
+          <w:tab w:val="left" w:pos="5496"/>
+          <w:tab w:val="left" w:pos="6412"/>
+          <w:tab w:val="left" w:pos="7328"/>
+          <w:tab w:val="left" w:pos="8244"/>
+          <w:tab w:val="left" w:pos="9160"/>
+          <w:tab w:val="left" w:pos="10076"/>
+          <w:tab w:val="left" w:pos="10992"/>
+          <w:tab w:val="left" w:pos="11908"/>
+          <w:tab w:val="left" w:pos="12824"/>
+          <w:tab w:val="left" w:pos="13740"/>
+          <w:tab w:val="left" w:pos="14656"/>
+        </w:tabs>
+        <w:spacing w:after="0" w:line="240" w:lineRule="auto"/>
+        <w:rPr>
+          <w:rFonts w:ascii="Courier New" w:eastAsia="Times New Roman" w:hAnsi="Courier New" w:cs="Courier New"/>
+          <w:spacing w:val="6"/>
+          <w:kern w:val="0"/>
+          <w:sz w:val="20"/>
+          <w:szCs w:val="20"/>
+          <w:shd w:val="clear" w:color="auto" w:fill="FAFAFA"/>
+          <w:lang w:eastAsia="en-IN" w:bidi="mr-IN"/>
+          <w14:ligatures w14:val="none"/>
+        </w:rPr>
+      </w:pPr>
+    </w:p>
+    <w:p>
+      <w:pPr>
+        <w:tabs>
+          <w:tab w:val="left" w:pos="916"/>
+          <w:tab w:val="left" w:pos="1832"/>
+          <w:tab w:val="left" w:pos="2748"/>
+          <w:tab w:val="left" w:pos="3664"/>
+          <w:tab w:val="left" w:pos="4580"/>
+          <w:tab w:val="left" w:pos="5496"/>
+          <w:tab w:val="left" w:pos="6412"/>
+          <w:tab w:val="left" w:pos="7328"/>
+          <w:tab w:val="left" w:pos="8244"/>
+          <w:tab w:val="left" w:pos="9160"/>
+          <w:tab w:val="left" w:pos="10076"/>
+          <w:tab w:val="left" w:pos="10992"/>
+          <w:tab w:val="left" w:pos="11908"/>
+          <w:tab w:val="left" w:pos="12824"/>
+          <w:tab w:val="left" w:pos="13740"/>
+          <w:tab w:val="left" w:pos="14656"/>
+        </w:tabs>
+        <w:spacing w:after="0" w:line="240" w:lineRule="auto"/>
+        <w:rPr>
+          <w:rFonts w:ascii="Courier New" w:eastAsia="Times New Roman" w:hAnsi="Courier New" w:cs="Courier New"/>
+          <w:spacing w:val="6"/>
+          <w:kern w:val="0"/>
+          <w:sz w:val="20"/>
+          <w:szCs w:val="20"/>
+          <w:shd w:val="clear" w:color="auto" w:fill="FAFAFA"/>
+          <w:lang w:eastAsia="en-IN" w:bidi="mr-IN"/>
+          <w14:ligatures w14:val="none"/>
+        </w:rPr>
+      </w:pPr>
+    </w:p>
+    <w:p>
+      <w:pPr>
+        <w:tabs>
+          <w:tab w:val="left" w:pos="916"/>
+          <w:tab w:val="left" w:pos="1832"/>
+          <w:tab w:val="left" w:pos="2748"/>
+          <w:tab w:val="left" w:pos="3664"/>
+          <w:tab w:val="left" w:pos="4580"/>
+          <w:tab w:val="left" w:pos="5496"/>
+          <w:tab w:val="left" w:pos="6412"/>
+          <w:tab w:val="left" w:pos="7328"/>
+          <w:tab w:val="left" w:pos="8244"/>
+          <w:tab w:val="left" w:pos="9160"/>
+          <w:tab w:val="left" w:pos="10076"/>
+          <w:tab w:val="left" w:pos="10992"/>
+          <w:tab w:val="left" w:pos="11908"/>
+          <w:tab w:val="left" w:pos="12824"/>
+          <w:tab w:val="left" w:pos="13740"/>
+          <w:tab w:val="left" w:pos="14656"/>
+        </w:tabs>
+        <w:spacing w:after="0" w:line="240" w:lineRule="auto"/>
+        <w:rPr>
+          <w:rFonts w:ascii="Courier New" w:eastAsia="Times New Roman" w:hAnsi="Courier New" w:cs="Courier New"/>
+          <w:spacing w:val="6"/>
+          <w:kern w:val="0"/>
+          <w:sz w:val="20"/>
+          <w:szCs w:val="20"/>
+          <w:shd w:val="clear" w:color="auto" w:fill="FAFAFA"/>
+          <w:lang w:eastAsia="en-IN" w:bidi="mr-IN"/>
+          <w14:ligatures w14:val="none"/>
+        </w:rPr>
+      </w:pPr>
+      <w:r>
+        <w:rPr>
+          <w:rFonts w:ascii="Courier New" w:eastAsia="Times New Roman" w:hAnsi="Courier New" w:cs="Courier New"/>
+          <w:spacing w:val="6"/>
+          <w:kern w:val="0"/>
+          <w:sz w:val="20"/>
+          <w:szCs w:val="20"/>
+          <w:shd w:val="clear" w:color="auto" w:fill="FAFAFA"/>
+          <w:lang w:eastAsia="en-IN" w:bidi="mr-IN"/>
+          <w14:ligatures w14:val="none"/>
+        </w:rPr>
+        <w:t xml:space="preserve">      </w:t>
+      </w:r>
+      <w:r>
+        <w:rPr>
+          <w:rFonts w:ascii="Courier New" w:eastAsia="Times New Roman" w:hAnsi="Courier New" w:cs="Courier New"/>
+          <w:i/>
+          <w:iCs/>
+          <w:spacing w:val="6"/>
+          <w:kern w:val="0"/>
+          <w:sz w:val="20"/>
+          <w:szCs w:val="20"/>
+          <w:shd w:val="clear" w:color="auto" w:fill="FAFAFA"/>
+          <w:lang w:eastAsia="en-IN" w:bidi="mr-IN"/>
+          <w14:ligatures w14:val="none"/>
+        </w:rPr>
+        <w:t>// Local variables</w:t>
+      </w:r>
+    </w:p>
+    <w:p>
+      <w:pPr>
+        <w:tabs>
+          <w:tab w:val="left" w:pos="916"/>
+          <w:tab w:val="left" w:pos="1832"/>
+          <w:tab w:val="left" w:pos="2748"/>
+          <w:tab w:val="left" w:pos="3664"/>
+          <w:tab w:val="left" w:pos="4580"/>
+          <w:tab w:val="left" w:pos="5496"/>
+          <w:tab w:val="left" w:pos="6412"/>
+          <w:tab w:val="left" w:pos="7328"/>
+          <w:tab w:val="left" w:pos="8244"/>
+          <w:tab w:val="left" w:pos="9160"/>
+          <w:tab w:val="left" w:pos="10076"/>
+          <w:tab w:val="left" w:pos="10992"/>
+          <w:tab w:val="left" w:pos="11908"/>
+          <w:tab w:val="left" w:pos="12824"/>
+          <w:tab w:val="left" w:pos="13740"/>
+          <w:tab w:val="left" w:pos="14656"/>
+        </w:tabs>
+        <w:spacing w:after="0" w:line="240" w:lineRule="auto"/>
+        <w:rPr>
+          <w:rFonts w:ascii="Courier New" w:eastAsia="Times New Roman" w:hAnsi="Courier New" w:cs="Courier New"/>
+          <w:spacing w:val="6"/>
+          <w:kern w:val="0"/>
+          <w:sz w:val="20"/>
+          <w:szCs w:val="20"/>
+          <w:shd w:val="clear" w:color="auto" w:fill="FAFAFA"/>
+          <w:lang w:eastAsia="en-IN" w:bidi="mr-IN"/>
+          <w14:ligatures w14:val="none"/>
+        </w:rPr>
+      </w:pPr>
+      <w:r>
+        <w:rPr>
+          <w:rFonts w:ascii="Courier New" w:eastAsia="Times New Roman" w:hAnsi="Courier New" w:cs="Courier New"/>
+          <w:spacing w:val="6"/>
+          <w:kern w:val="0"/>
+          <w:sz w:val="20"/>
+          <w:szCs w:val="20"/>
+          <w:shd w:val="clear" w:color="auto" w:fill="FAFAFA"/>
+          <w:lang w:eastAsia="en-IN" w:bidi="mr-IN"/>
+          <w14:ligatures w14:val="none"/>
+        </w:rPr>
+        <w:t xml:space="preserve">      int a = 10;</w:t>
+      </w:r>
+    </w:p>
+    <w:p>
+      <w:pPr>
+        <w:tabs>
+          <w:tab w:val="left" w:pos="916"/>
+          <w:tab w:val="left" w:pos="1832"/>
+          <w:tab w:val="left" w:pos="2748"/>
+          <w:tab w:val="left" w:pos="3664"/>
+          <w:tab w:val="left" w:pos="4580"/>
+          <w:tab w:val="left" w:pos="5496"/>
+          <w:tab w:val="left" w:pos="6412"/>
+          <w:tab w:val="left" w:pos="7328"/>
+          <w:tab w:val="left" w:pos="8244"/>
+          <w:tab w:val="left" w:pos="9160"/>
+          <w:tab w:val="left" w:pos="10076"/>
+          <w:tab w:val="left" w:pos="10992"/>
+          <w:tab w:val="left" w:pos="11908"/>
+          <w:tab w:val="left" w:pos="12824"/>
+          <w:tab w:val="left" w:pos="13740"/>
+          <w:tab w:val="left" w:pos="14656"/>
+        </w:tabs>
+        <w:spacing w:after="0" w:line="240" w:lineRule="auto"/>
+        <w:rPr>
+          <w:rFonts w:ascii="Courier New" w:eastAsia="Times New Roman" w:hAnsi="Courier New" w:cs="Courier New"/>
+          <w:spacing w:val="6"/>
+          <w:kern w:val="0"/>
+          <w:sz w:val="20"/>
+          <w:szCs w:val="20"/>
+          <w:shd w:val="clear" w:color="auto" w:fill="FAFAFA"/>
+          <w:lang w:eastAsia="en-IN" w:bidi="mr-IN"/>
+          <w14:ligatures w14:val="none"/>
+        </w:rPr>
+      </w:pPr>
+      <w:r>
+        <w:rPr>
+          <w:rFonts w:ascii="Courier New" w:eastAsia="Times New Roman" w:hAnsi="Courier New" w:cs="Courier New"/>
+          <w:spacing w:val="6"/>
+          <w:kern w:val="0"/>
+          <w:sz w:val="20"/>
+          <w:szCs w:val="20"/>
+          <w:shd w:val="clear" w:color="auto" w:fill="FAFAFA"/>
+          <w:lang w:eastAsia="en-IN" w:bidi="mr-IN"/>
+          <w14:ligatures w14:val="none"/>
+        </w:rPr>
+        <w:t xml:space="preserve">      int b = 20;</w:t>
+      </w:r>
+    </w:p>
+    <w:p>
+      <w:pPr>
+        <w:tabs>
+          <w:tab w:val="left" w:pos="916"/>
+          <w:tab w:val="left" w:pos="1832"/>
+          <w:tab w:val="left" w:pos="2748"/>
+          <w:tab w:val="left" w:pos="3664"/>
+          <w:tab w:val="left" w:pos="4580"/>
+          <w:tab w:val="left" w:pos="5496"/>
+          <w:tab w:val="left" w:pos="6412"/>
+          <w:tab w:val="left" w:pos="7328"/>
+          <w:tab w:val="left" w:pos="8244"/>
+          <w:tab w:val="left" w:pos="9160"/>
+          <w:tab w:val="left" w:pos="10076"/>
+          <w:tab w:val="left" w:pos="10992"/>
+          <w:tab w:val="left" w:pos="11908"/>
+          <w:tab w:val="left" w:pos="12824"/>
+          <w:tab w:val="left" w:pos="13740"/>
+          <w:tab w:val="left" w:pos="14656"/>
+        </w:tabs>
+        <w:spacing w:after="0" w:line="240" w:lineRule="auto"/>
+        <w:rPr>
+          <w:rFonts w:ascii="Courier New" w:eastAsia="Times New Roman" w:hAnsi="Courier New" w:cs="Courier New"/>
+          <w:spacing w:val="6"/>
+          <w:kern w:val="0"/>
+          <w:sz w:val="20"/>
+          <w:szCs w:val="20"/>
+          <w:shd w:val="clear" w:color="auto" w:fill="FAFAFA"/>
+          <w:lang w:eastAsia="en-IN" w:bidi="mr-IN"/>
+          <w14:ligatures w14:val="none"/>
+        </w:rPr>
+      </w:pPr>
+      <w:r>
+        <w:rPr>
+          <w:rFonts w:ascii="Courier New" w:eastAsia="Times New Roman" w:hAnsi="Courier New" w:cs="Courier New"/>
+          <w:spacing w:val="6"/>
+          <w:kern w:val="0"/>
+          <w:sz w:val="20"/>
+          <w:szCs w:val="20"/>
+          <w:shd w:val="clear" w:color="auto" w:fill="FAFAFA"/>
+          <w:lang w:eastAsia="en-IN" w:bidi="mr-IN"/>
+          <w14:ligatures w14:val="none"/>
+        </w:rPr>
+        <w:t xml:space="preserve">      int c = a + b;</w:t>
+      </w:r>
+    </w:p>
+    <w:p>
+      <w:pPr>
+        <w:tabs>
+          <w:tab w:val="left" w:pos="916"/>
+          <w:tab w:val="left" w:pos="1832"/>
+          <w:tab w:val="left" w:pos="2748"/>
+          <w:tab w:val="left" w:pos="3664"/>
+          <w:tab w:val="left" w:pos="4580"/>
+          <w:tab w:val="left" w:pos="5496"/>
+          <w:tab w:val="left" w:pos="6412"/>
+          <w:tab w:val="left" w:pos="7328"/>
+          <w:tab w:val="left" w:pos="8244"/>
+          <w:tab w:val="left" w:pos="9160"/>
+          <w:tab w:val="left" w:pos="10076"/>
+          <w:tab w:val="left" w:pos="10992"/>
+          <w:tab w:val="left" w:pos="11908"/>
+          <w:tab w:val="left" w:pos="12824"/>
+          <w:tab w:val="left" w:pos="13740"/>
+          <w:tab w:val="left" w:pos="14656"/>
+        </w:tabs>
+        <w:spacing w:after="0" w:line="240" w:lineRule="auto"/>
+        <w:rPr>
+          <w:rFonts w:ascii="Courier New" w:eastAsia="Times New Roman" w:hAnsi="Courier New" w:cs="Courier New"/>
+          <w:spacing w:val="6"/>
+          <w:kern w:val="0"/>
+          <w:sz w:val="20"/>
+          <w:szCs w:val="20"/>
+          <w:shd w:val="clear" w:color="auto" w:fill="FAFAFA"/>
+          <w:lang w:eastAsia="en-IN" w:bidi="mr-IN"/>
+          <w14:ligatures w14:val="none"/>
+        </w:rPr>
+      </w:pPr>
+    </w:p>
+    <w:p>
+      <w:pPr>
+        <w:tabs>
+          <w:tab w:val="left" w:pos="916"/>
+          <w:tab w:val="left" w:pos="1832"/>
+          <w:tab w:val="left" w:pos="2748"/>
+          <w:tab w:val="left" w:pos="3664"/>
+          <w:tab w:val="left" w:pos="4580"/>
+          <w:tab w:val="left" w:pos="5496"/>
+          <w:tab w:val="left" w:pos="6412"/>
+          <w:tab w:val="left" w:pos="7328"/>
+          <w:tab w:val="left" w:pos="8244"/>
+          <w:tab w:val="left" w:pos="9160"/>
+          <w:tab w:val="left" w:pos="10076"/>
+          <w:tab w:val="left" w:pos="10992"/>
+          <w:tab w:val="left" w:pos="11908"/>
+          <w:tab w:val="left" w:pos="12824"/>
+          <w:tab w:val="left" w:pos="13740"/>
+          <w:tab w:val="left" w:pos="14656"/>
+        </w:tabs>
+        <w:spacing w:after="0" w:line="240" w:lineRule="auto"/>
+        <w:rPr>
+          <w:rFonts w:ascii="Courier New" w:eastAsia="Times New Roman" w:hAnsi="Courier New" w:cs="Courier New"/>
+          <w:spacing w:val="6"/>
+          <w:kern w:val="0"/>
+          <w:sz w:val="20"/>
+          <w:szCs w:val="20"/>
+          <w:shd w:val="clear" w:color="auto" w:fill="FAFAFA"/>
+          <w:lang w:eastAsia="en-IN" w:bidi="mr-IN"/>
+          <w14:ligatures w14:val="none"/>
+        </w:rPr>
+      </w:pPr>
+    </w:p>
+    <w:p>
+      <w:pPr>
+        <w:tabs>
+          <w:tab w:val="left" w:pos="916"/>
+          <w:tab w:val="left" w:pos="1832"/>
+          <w:tab w:val="left" w:pos="2748"/>
+          <w:tab w:val="left" w:pos="3664"/>
+          <w:tab w:val="left" w:pos="4580"/>
+          <w:tab w:val="left" w:pos="5496"/>
+          <w:tab w:val="left" w:pos="6412"/>
+          <w:tab w:val="left" w:pos="7328"/>
+          <w:tab w:val="left" w:pos="8244"/>
+          <w:tab w:val="left" w:pos="9160"/>
+          <w:tab w:val="left" w:pos="10076"/>
+          <w:tab w:val="left" w:pos="10992"/>
+          <w:tab w:val="left" w:pos="11908"/>
+          <w:tab w:val="left" w:pos="12824"/>
+          <w:tab w:val="left" w:pos="13740"/>
+          <w:tab w:val="left" w:pos="14656"/>
+        </w:tabs>
+        <w:spacing w:after="0" w:line="240" w:lineRule="auto"/>
+        <w:rPr>
+          <w:rFonts w:ascii="Courier New" w:eastAsia="Times New Roman" w:hAnsi="Courier New" w:cs="Courier New"/>
+          <w:spacing w:val="6"/>
+          <w:kern w:val="0"/>
+          <w:sz w:val="20"/>
+          <w:szCs w:val="20"/>
+          <w:shd w:val="clear" w:color="auto" w:fill="FAFAFA"/>
+          <w:lang w:eastAsia="en-IN" w:bidi="mr-IN"/>
+          <w14:ligatures w14:val="none"/>
+        </w:rPr>
+      </w:pPr>
+      <w:r>
+        <w:rPr>
+          <w:rFonts w:ascii="Courier New" w:eastAsia="Times New Roman" w:hAnsi="Courier New" w:cs="Courier New"/>
+          <w:spacing w:val="6"/>
+          <w:kern w:val="0"/>
+          <w:sz w:val="20"/>
+          <w:szCs w:val="20"/>
+          <w:shd w:val="clear" w:color="auto" w:fill="FAFAFA"/>
+          <w:lang w:eastAsia="en-IN" w:bidi="mr-IN"/>
+          <w14:ligatures w14:val="none"/>
+        </w:rPr>
+        <w:t xml:space="preserve">      </w:t>
+      </w:r>
+      <w:r>
+        <w:rPr>
+          <w:rFonts w:ascii="Courier New" w:eastAsia="Times New Roman" w:hAnsi="Courier New" w:cs="Courier New"/>
+          <w:i/>
+          <w:iCs/>
+          <w:spacing w:val="6"/>
+          <w:kern w:val="0"/>
+          <w:sz w:val="20"/>
+          <w:szCs w:val="20"/>
+          <w:shd w:val="clear" w:color="auto" w:fill="FAFAFA"/>
+          <w:lang w:eastAsia="en-IN" w:bidi="mr-IN"/>
+          <w14:ligatures w14:val="none"/>
+        </w:rPr>
+        <w:t>// Printing the sum</w:t>
+      </w:r>
+    </w:p>
+    <w:p>
+      <w:pPr>
+        <w:tabs>
+          <w:tab w:val="left" w:pos="916"/>
+          <w:tab w:val="left" w:pos="1832"/>
+          <w:tab w:val="left" w:pos="2748"/>
+          <w:tab w:val="left" w:pos="3664"/>
+          <w:tab w:val="left" w:pos="4580"/>
+          <w:tab w:val="left" w:pos="5496"/>
+          <w:tab w:val="left" w:pos="6412"/>
+          <w:tab w:val="left" w:pos="7328"/>
+          <w:tab w:val="left" w:pos="8244"/>
+          <w:tab w:val="left" w:pos="9160"/>
+          <w:tab w:val="left" w:pos="10076"/>
+          <w:tab w:val="left" w:pos="10992"/>
+          <w:tab w:val="left" w:pos="11908"/>
+          <w:tab w:val="left" w:pos="12824"/>
+          <w:tab w:val="left" w:pos="13740"/>
+          <w:tab w:val="left" w:pos="14656"/>
+        </w:tabs>
+        <w:spacing w:after="0" w:line="240" w:lineRule="auto"/>
+        <w:rPr>
+          <w:rFonts w:ascii="Courier New" w:eastAsia="Times New Roman" w:hAnsi="Courier New" w:cs="Courier New"/>
+          <w:spacing w:val="6"/>
+          <w:kern w:val="0"/>
+          <w:sz w:val="20"/>
+          <w:szCs w:val="20"/>
+          <w:shd w:val="clear" w:color="auto" w:fill="FAFAFA"/>
+          <w:lang w:eastAsia="en-IN" w:bidi="mr-IN"/>
+          <w14:ligatures w14:val="none"/>
+        </w:rPr>
+      </w:pPr>
+      <w:r>
+        <w:rPr>
+          <w:rFonts w:ascii="Courier New" w:eastAsia="Times New Roman" w:hAnsi="Courier New" w:cs="Courier New"/>
+          <w:spacing w:val="6"/>
+          <w:kern w:val="0"/>
+          <w:sz w:val="20"/>
+          <w:szCs w:val="20"/>
+          <w:shd w:val="clear" w:color="auto" w:fill="FAFAFA"/>
+          <w:lang w:eastAsia="en-IN" w:bidi="mr-IN"/>
+          <w14:ligatures w14:val="none"/>
+        </w:rPr>
+        <w:t xml:space="preserve">      System.out.println(c);</w:t>
+      </w:r>
+    </w:p>
+    <w:p>
+      <w:pPr>
+        <w:tabs>
+          <w:tab w:val="left" w:pos="916"/>
+          <w:tab w:val="left" w:pos="1832"/>
+          <w:tab w:val="left" w:pos="2748"/>
+          <w:tab w:val="left" w:pos="3664"/>
+          <w:tab w:val="left" w:pos="4580"/>
+          <w:tab w:val="left" w:pos="5496"/>
+          <w:tab w:val="left" w:pos="6412"/>
+          <w:tab w:val="left" w:pos="7328"/>
+          <w:tab w:val="left" w:pos="8244"/>
+          <w:tab w:val="left" w:pos="9160"/>
+          <w:tab w:val="left" w:pos="10076"/>
+          <w:tab w:val="left" w:pos="10992"/>
+          <w:tab w:val="left" w:pos="11908"/>
+          <w:tab w:val="left" w:pos="12824"/>
+          <w:tab w:val="left" w:pos="13740"/>
+          <w:tab w:val="left" w:pos="14656"/>
+        </w:tabs>
+        <w:spacing w:after="0" w:line="240" w:lineRule="auto"/>
+        <w:rPr>
+          <w:rFonts w:ascii="Courier New" w:eastAsia="Times New Roman" w:hAnsi="Courier New" w:cs="Courier New"/>
+          <w:spacing w:val="6"/>
+          <w:kern w:val="0"/>
+          <w:sz w:val="20"/>
+          <w:szCs w:val="20"/>
+          <w:shd w:val="clear" w:color="auto" w:fill="FAFAFA"/>
+          <w:lang w:eastAsia="en-IN" w:bidi="mr-IN"/>
+          <w14:ligatures w14:val="none"/>
+        </w:rPr>
+      </w:pPr>
+      <w:r>
+        <w:rPr>
+          <w:rFonts w:ascii="Courier New" w:eastAsia="Times New Roman" w:hAnsi="Courier New" w:cs="Courier New"/>
+          <w:spacing w:val="6"/>
+          <w:kern w:val="0"/>
+          <w:sz w:val="20"/>
+          <w:szCs w:val="20"/>
+          <w:shd w:val="clear" w:color="auto" w:fill="FAFAFA"/>
+          <w:lang w:eastAsia="en-IN" w:bidi="mr-IN"/>
+          <w14:ligatures w14:val="none"/>
+        </w:rPr>
+        <w:t xml:space="preserve">   }</w:t>
+      </w:r>
+    </w:p>
+    <w:p>
+      <w:pPr>
+        <w:tabs>
+          <w:tab w:val="left" w:pos="916"/>
+          <w:tab w:val="left" w:pos="1832"/>
+          <w:tab w:val="left" w:pos="2748"/>
+          <w:tab w:val="left" w:pos="3664"/>
+          <w:tab w:val="left" w:pos="4580"/>
+          <w:tab w:val="left" w:pos="5496"/>
+          <w:tab w:val="left" w:pos="6412"/>
+          <w:tab w:val="left" w:pos="7328"/>
+          <w:tab w:val="left" w:pos="8244"/>
+          <w:tab w:val="left" w:pos="9160"/>
+          <w:tab w:val="left" w:pos="10076"/>
+          <w:tab w:val="left" w:pos="10992"/>
+          <w:tab w:val="left" w:pos="11908"/>
+          <w:tab w:val="left" w:pos="12824"/>
+          <w:tab w:val="left" w:pos="13740"/>
+          <w:tab w:val="left" w:pos="14656"/>
+        </w:tabs>
+        <w:spacing w:after="0" w:line="240" w:lineRule="auto"/>
+        <w:rPr>
+          <w:rFonts w:ascii="Courier New" w:eastAsia="Times New Roman" w:hAnsi="Courier New" w:cs="Courier New"/>
+          <w:spacing w:val="6"/>
+          <w:kern w:val="0"/>
+          <w:sz w:val="20"/>
+          <w:szCs w:val="20"/>
+          <w:shd w:val="clear" w:color="auto" w:fill="FAFAFA"/>
+          <w:lang w:eastAsia="en-IN" w:bidi="mr-IN"/>
+          <w14:ligatures w14:val="none"/>
+        </w:rPr>
+      </w:pPr>
+    </w:p>
+    <w:p>
+      <w:pPr>
+        <w:tabs>
+          <w:tab w:val="left" w:pos="916"/>
+          <w:tab w:val="left" w:pos="1832"/>
+          <w:tab w:val="left" w:pos="2748"/>
+          <w:tab w:val="left" w:pos="3664"/>
+          <w:tab w:val="left" w:pos="4580"/>
+          <w:tab w:val="left" w:pos="5496"/>
+          <w:tab w:val="left" w:pos="6412"/>
+          <w:tab w:val="left" w:pos="7328"/>
+          <w:tab w:val="left" w:pos="8244"/>
+          <w:tab w:val="left" w:pos="9160"/>
+          <w:tab w:val="left" w:pos="10076"/>
+          <w:tab w:val="left" w:pos="10992"/>
+          <w:tab w:val="left" w:pos="11908"/>
+          <w:tab w:val="left" w:pos="12824"/>
+          <w:tab w:val="left" w:pos="13740"/>
+          <w:tab w:val="left" w:pos="14656"/>
+        </w:tabs>
+        <w:spacing w:after="0" w:line="240" w:lineRule="auto"/>
+        <w:rPr>
+          <w:rFonts w:ascii="Courier New" w:eastAsia="Times New Roman" w:hAnsi="Courier New" w:cs="Courier New"/>
+          <w:spacing w:val="6"/>
+          <w:kern w:val="0"/>
+          <w:sz w:val="20"/>
+          <w:szCs w:val="20"/>
+          <w:shd w:val="clear" w:color="auto" w:fill="FAFAFA"/>
+          <w:lang w:eastAsia="en-IN" w:bidi="mr-IN"/>
+          <w14:ligatures w14:val="none"/>
+        </w:rPr>
+      </w:pPr>
+    </w:p>
+    <w:p>
+      <w:pPr>
+        <w:tabs>
+          <w:tab w:val="left" w:pos="916"/>
+          <w:tab w:val="left" w:pos="1832"/>
+          <w:tab w:val="left" w:pos="2748"/>
+          <w:tab w:val="left" w:pos="3664"/>
+          <w:tab w:val="left" w:pos="4580"/>
+          <w:tab w:val="left" w:pos="5496"/>
+          <w:tab w:val="left" w:pos="6412"/>
+          <w:tab w:val="left" w:pos="7328"/>
+          <w:tab w:val="left" w:pos="8244"/>
+          <w:tab w:val="left" w:pos="9160"/>
+          <w:tab w:val="left" w:pos="10076"/>
+          <w:tab w:val="left" w:pos="10992"/>
+          <w:tab w:val="left" w:pos="11908"/>
+          <w:tab w:val="left" w:pos="12824"/>
+          <w:tab w:val="left" w:pos="13740"/>
+          <w:tab w:val="left" w:pos="14656"/>
+        </w:tabs>
+        <w:spacing w:after="0" w:line="240" w:lineRule="auto"/>
+        <w:rPr>
+          <w:rFonts w:ascii="Courier New" w:eastAsia="Times New Roman" w:hAnsi="Courier New" w:cs="Courier New"/>
+          <w:spacing w:val="6"/>
+          <w:kern w:val="0"/>
+          <w:sz w:val="20"/>
+          <w:szCs w:val="20"/>
+          <w:shd w:val="clear" w:color="auto" w:fill="FAFAFA"/>
+          <w:lang w:eastAsia="en-IN" w:bidi="mr-IN"/>
+          <w14:ligatures w14:val="none"/>
+        </w:rPr>
+      </w:pPr>
+      <w:r>
+        <w:rPr>
+          <w:rFonts w:ascii="Courier New" w:eastAsia="Times New Roman" w:hAnsi="Courier New" w:cs="Courier New"/>
+          <w:spacing w:val="6"/>
+          <w:kern w:val="0"/>
+          <w:sz w:val="20"/>
+          <w:szCs w:val="20"/>
+          <w:shd w:val="clear" w:color="auto" w:fill="FAFAFA"/>
+          <w:lang w:eastAsia="en-IN" w:bidi="mr-IN"/>
+          <w14:ligatures w14:val="none"/>
+        </w:rPr>
+        <w:t xml:space="preserve">   </w:t>
+      </w:r>
+      <w:r>
+        <w:rPr>
+          <w:rFonts w:ascii="Courier New" w:eastAsia="Times New Roman" w:hAnsi="Courier New" w:cs="Courier New"/>
+          <w:i/>
+          <w:iCs/>
+          <w:spacing w:val="6"/>
+          <w:kern w:val="0"/>
+          <w:sz w:val="20"/>
+          <w:szCs w:val="20"/>
+          <w:shd w:val="clear" w:color="auto" w:fill="FAFAFA"/>
+          <w:lang w:eastAsia="en-IN" w:bidi="mr-IN"/>
+          <w14:ligatures w14:val="none"/>
+        </w:rPr>
+        <w:t>// Driver Code</w:t>
+      </w:r>
+    </w:p>
+    <w:p>
+      <w:pPr>
+        <w:tabs>
+          <w:tab w:val="left" w:pos="916"/>
+          <w:tab w:val="left" w:pos="1832"/>
+          <w:tab w:val="left" w:pos="2748"/>
+          <w:tab w:val="left" w:pos="3664"/>
+          <w:tab w:val="left" w:pos="4580"/>
+          <w:tab w:val="left" w:pos="5496"/>
+          <w:tab w:val="left" w:pos="6412"/>
+          <w:tab w:val="left" w:pos="7328"/>
+          <w:tab w:val="left" w:pos="8244"/>
+          <w:tab w:val="left" w:pos="9160"/>
+          <w:tab w:val="left" w:pos="10076"/>
+          <w:tab w:val="left" w:pos="10992"/>
+          <w:tab w:val="left" w:pos="11908"/>
+          <w:tab w:val="left" w:pos="12824"/>
+          <w:tab w:val="left" w:pos="13740"/>
+          <w:tab w:val="left" w:pos="14656"/>
+        </w:tabs>
+        <w:spacing w:after="0" w:line="240" w:lineRule="auto"/>
+        <w:rPr>
+          <w:rFonts w:ascii="Courier New" w:eastAsia="Times New Roman" w:hAnsi="Courier New" w:cs="Courier New"/>
+          <w:spacing w:val="6"/>
+          <w:kern w:val="0"/>
+          <w:sz w:val="20"/>
+          <w:szCs w:val="20"/>
+          <w:shd w:val="clear" w:color="auto" w:fill="FAFAFA"/>
+          <w:lang w:eastAsia="en-IN" w:bidi="mr-IN"/>
+          <w14:ligatures w14:val="none"/>
+        </w:rPr>
+      </w:pPr>
+      <w:r>
+        <w:rPr>
+          <w:rFonts w:ascii="Courier New" w:eastAsia="Times New Roman" w:hAnsi="Courier New" w:cs="Courier New"/>
+          <w:spacing w:val="6"/>
+          <w:kern w:val="0"/>
+          <w:sz w:val="20"/>
+          <w:szCs w:val="20"/>
+          <w:shd w:val="clear" w:color="auto" w:fill="FAFAFA"/>
+          <w:lang w:eastAsia="en-IN" w:bidi="mr-IN"/>
+          <w14:ligatures w14:val="none"/>
+        </w:rPr>
+        <w:t xml:space="preserve">   public static void </w:t>
+      </w:r>
+      <w:proofErr w:type="gramStart"/>
+      <w:r>
+        <w:rPr>
+          <w:rFonts w:ascii="Courier New" w:eastAsia="Times New Roman" w:hAnsi="Courier New" w:cs="Courier New"/>
+          <w:spacing w:val="6"/>
+          <w:kern w:val="0"/>
+          <w:sz w:val="20"/>
+          <w:szCs w:val="20"/>
+          <w:shd w:val="clear" w:color="auto" w:fill="FAFAFA"/>
+          <w:lang w:eastAsia="en-IN" w:bidi="mr-IN"/>
+          <w14:ligatures w14:val="none"/>
+        </w:rPr>
+        <w:t>main(</w:t>
+      </w:r>
+      <w:proofErr w:type="gramEnd"/>
+      <w:r>
+        <w:rPr>
+          <w:rFonts w:ascii="Courier New" w:eastAsia="Times New Roman" w:hAnsi="Courier New" w:cs="Courier New"/>
+          <w:spacing w:val="6"/>
+          <w:kern w:val="0"/>
+          <w:sz w:val="20"/>
+          <w:szCs w:val="20"/>
+          <w:shd w:val="clear" w:color="auto" w:fill="FAFAFA"/>
+          <w:lang w:eastAsia="en-IN" w:bidi="mr-IN"/>
+          <w14:ligatures w14:val="none"/>
+        </w:rPr>
+        <w:t>String args[]) {</w:t>
+      </w:r>
+    </w:p>
+    <w:p>
+      <w:pPr>
+        <w:tabs>
+          <w:tab w:val="left" w:pos="916"/>
+          <w:tab w:val="left" w:pos="1832"/>
+          <w:tab w:val="left" w:pos="2748"/>
+          <w:tab w:val="left" w:pos="3664"/>
+          <w:tab w:val="left" w:pos="4580"/>
+          <w:tab w:val="left" w:pos="5496"/>
+          <w:tab w:val="left" w:pos="6412"/>
+          <w:tab w:val="left" w:pos="7328"/>
+          <w:tab w:val="left" w:pos="8244"/>
+          <w:tab w:val="left" w:pos="9160"/>
+          <w:tab w:val="left" w:pos="10076"/>
+          <w:tab w:val="left" w:pos="10992"/>
+          <w:tab w:val="left" w:pos="11908"/>
+          <w:tab w:val="left" w:pos="12824"/>
+          <w:tab w:val="left" w:pos="13740"/>
+          <w:tab w:val="left" w:pos="14656"/>
+        </w:tabs>
+        <w:spacing w:after="0" w:line="240" w:lineRule="auto"/>
+        <w:rPr>
+          <w:rFonts w:ascii="Courier New" w:eastAsia="Times New Roman" w:hAnsi="Courier New" w:cs="Courier New"/>
+          <w:spacing w:val="6"/>
+          <w:kern w:val="0"/>
+          <w:sz w:val="20"/>
+          <w:szCs w:val="20"/>
+          <w:shd w:val="clear" w:color="auto" w:fill="FAFAFA"/>
+          <w:lang w:eastAsia="en-IN" w:bidi="mr-IN"/>
+          <w14:ligatures w14:val="none"/>
+        </w:rPr>
+      </w:pPr>
+      <w:r>
+        <w:rPr>
+          <w:rFonts w:ascii="Courier New" w:eastAsia="Times New Roman" w:hAnsi="Courier New" w:cs="Courier New"/>
+          <w:spacing w:val="6"/>
+          <w:kern w:val="0"/>
+          <w:sz w:val="20"/>
+          <w:szCs w:val="20"/>
+          <w:shd w:val="clear" w:color="auto" w:fill="FAFAFA"/>
+          <w:lang w:eastAsia="en-IN" w:bidi="mr-IN"/>
+          <w14:ligatures w14:val="none"/>
+        </w:rPr>
+        <w:t xml:space="preserve">      </w:t>
+      </w:r>
+      <w:r>
+        <w:rPr>
+          <w:rFonts w:ascii="Courier New" w:eastAsia="Times New Roman" w:hAnsi="Courier New" w:cs="Courier New"/>
+          <w:i/>
+          <w:iCs/>
+          <w:spacing w:val="6"/>
+          <w:kern w:val="0"/>
+          <w:sz w:val="20"/>
+          <w:szCs w:val="20"/>
+          <w:shd w:val="clear" w:color="auto" w:fill="FAFAFA"/>
+          <w:lang w:eastAsia="en-IN" w:bidi="mr-IN"/>
+          <w14:ligatures w14:val="none"/>
+        </w:rPr>
+        <w:t>// Creating an object of Addition class</w:t>
+      </w:r>
+    </w:p>
+    <w:p>
+      <w:pPr>
+        <w:tabs>
+          <w:tab w:val="left" w:pos="916"/>
+          <w:tab w:val="left" w:pos="1832"/>
+          <w:tab w:val="left" w:pos="2748"/>
+          <w:tab w:val="left" w:pos="3664"/>
+          <w:tab w:val="left" w:pos="4580"/>
+          <w:tab w:val="left" w:pos="5496"/>
+          <w:tab w:val="left" w:pos="6412"/>
+          <w:tab w:val="left" w:pos="7328"/>
+          <w:tab w:val="left" w:pos="8244"/>
+          <w:tab w:val="left" w:pos="9160"/>
+          <w:tab w:val="left" w:pos="10076"/>
+          <w:tab w:val="left" w:pos="10992"/>
+          <w:tab w:val="left" w:pos="11908"/>
+          <w:tab w:val="left" w:pos="12824"/>
+          <w:tab w:val="left" w:pos="13740"/>
+          <w:tab w:val="left" w:pos="14656"/>
+        </w:tabs>
+        <w:spacing w:after="0" w:line="240" w:lineRule="auto"/>
+        <w:rPr>
+          <w:rFonts w:ascii="Courier New" w:eastAsia="Times New Roman" w:hAnsi="Courier New" w:cs="Courier New"/>
+          <w:spacing w:val="6"/>
+          <w:kern w:val="0"/>
+          <w:sz w:val="20"/>
+          <w:szCs w:val="20"/>
+          <w:shd w:val="clear" w:color="auto" w:fill="FAFAFA"/>
+          <w:lang w:eastAsia="en-IN" w:bidi="mr-IN"/>
+          <w14:ligatures w14:val="none"/>
+        </w:rPr>
+      </w:pPr>
+      <w:r>
+        <w:rPr>
+          <w:rFonts w:ascii="Courier New" w:eastAsia="Times New Roman" w:hAnsi="Courier New" w:cs="Courier New"/>
+          <w:spacing w:val="6"/>
+          <w:kern w:val="0"/>
+          <w:sz w:val="20"/>
+          <w:szCs w:val="20"/>
+          <w:shd w:val="clear" w:color="auto" w:fill="FAFAFA"/>
+          <w:lang w:eastAsia="en-IN" w:bidi="mr-IN"/>
+          <w14:ligatures w14:val="none"/>
+        </w:rPr>
+        <w:t xml:space="preserve">      Addition </w:t>
       </w:r>
       <w:proofErr w:type="spellStart"/>
       <w:r>
         <w:rPr>
-          <w:rFonts w:ascii="Arial" w:hAnsi="Arial" w:cs="Arial"/>
-          <w:sz w:val="21"/>
-          <w:szCs w:val="21"/>
-        </w:rPr>
-        <w:t>param</w:t>
+          <w:rFonts w:ascii="Courier New" w:eastAsia="Times New Roman" w:hAnsi="Courier New" w:cs="Courier New"/>
+          <w:spacing w:val="6"/>
+          <w:kern w:val="0"/>
+          <w:sz w:val="20"/>
+          <w:szCs w:val="20"/>
+          <w:shd w:val="clear" w:color="auto" w:fill="FAFAFA"/>
+          <w:lang w:eastAsia="en-IN" w:bidi="mr-IN"/>
+          <w14:ligatures w14:val="none"/>
+        </w:rPr>
+        <w:t>obj</w:t>
       </w:r>
       <w:proofErr w:type="spellEnd"/>
       <w:r>
         <w:rPr>
-          <w:rFonts w:ascii="Arial" w:hAnsi="Arial" w:cs="Arial"/>
-          <w:sz w:val="21"/>
-          <w:szCs w:val="21"/>
-        </w:rPr>
-        <w:t xml:space="preserve"> args Unused.</w:t>
-      </w:r>
-    </w:p>
-    <w:p>
-      <w:pPr>
-        <w:rPr>
-          <w:rFonts w:ascii="Arial" w:hAnsi="Arial" w:cs="Arial"/>
-          <w:sz w:val="21"/>
-          <w:szCs w:val="21"/>
-        </w:rPr>
-      </w:pPr>
-      <w:r>
-        <w:rPr>
-          <w:rFonts w:ascii="Arial" w:hAnsi="Arial" w:cs="Arial"/>
-          <w:sz w:val="21"/>
-          <w:szCs w:val="21"/>
-        </w:rPr>
-        <w:t xml:space="preserve">     * @return Nothing.</w:t>
-      </w:r>
-    </w:p>
-    <w:p>
-      <w:pPr>
-        <w:rPr>
-          <w:rFonts w:ascii="Arial" w:hAnsi="Arial" w:cs="Arial"/>
-          <w:sz w:val="21"/>
-          <w:szCs w:val="21"/>
-        </w:rPr>
-      </w:pPr>
-      <w:r>
-        <w:rPr>
-          <w:rFonts w:ascii="Arial" w:hAnsi="Arial" w:cs="Arial"/>
-          <w:sz w:val="21"/>
-          <w:szCs w:val="21"/>
-        </w:rPr>
-        <w:t xml:space="preserve">     */</w:t>
-      </w:r>
-    </w:p>
-    <w:p>
-      <w:pPr>
-        <w:rPr>
-          <w:rFonts w:ascii="Arial" w:hAnsi="Arial" w:cs="Arial"/>
-          <w:sz w:val="21"/>
-          <w:szCs w:val="21"/>
-        </w:rPr>
-      </w:pPr>
-      <w:r>
-        <w:rPr>
-          <w:rFonts w:ascii="Arial" w:hAnsi="Arial" w:cs="Arial"/>
-          <w:sz w:val="21"/>
-          <w:szCs w:val="21"/>
-        </w:rPr>
-        <w:t xml:space="preserve">    public static void </w:t>
+          <w:rFonts w:ascii="Courier New" w:eastAsia="Times New Roman" w:hAnsi="Courier New" w:cs="Courier New"/>
+          <w:spacing w:val="6"/>
+          <w:kern w:val="0"/>
+          <w:sz w:val="20"/>
+          <w:szCs w:val="20"/>
+          <w:shd w:val="clear" w:color="auto" w:fill="FAFAFA"/>
+          <w:lang w:eastAsia="en-IN" w:bidi="mr-IN"/>
+          <w14:ligatures w14:val="none"/>
+        </w:rPr>
+        <w:t xml:space="preserve"> = new </w:t>
       </w:r>
       <w:proofErr w:type="gramStart"/>
       <w:r>
         <w:rPr>
-          <w:rFonts w:ascii="Arial" w:hAnsi="Arial" w:cs="Arial"/>
-          <w:sz w:val="21"/>
-          <w:szCs w:val="21"/>
-        </w:rPr>
-        <w:t>main(</w:t>
+          <w:rFonts w:ascii="Courier New" w:eastAsia="Times New Roman" w:hAnsi="Courier New" w:cs="Courier New"/>
+          <w:spacing w:val="6"/>
+          <w:kern w:val="0"/>
+          <w:sz w:val="20"/>
+          <w:szCs w:val="20"/>
+          <w:shd w:val="clear" w:color="auto" w:fill="FAFAFA"/>
+          <w:lang w:eastAsia="en-IN" w:bidi="mr-IN"/>
+          <w14:ligatures w14:val="none"/>
+        </w:rPr>
+        <w:t>Addition(</w:t>
       </w:r>
       <w:proofErr w:type="gramEnd"/>
       <w:r>
         <w:rPr>
-          <w:rFonts w:ascii="Arial" w:hAnsi="Arial" w:cs="Arial"/>
-          <w:sz w:val="21"/>
-          <w:szCs w:val="21"/>
-        </w:rPr>
-        <w:t>String args[]) {</w:t>
-      </w:r>
-    </w:p>
-    <w:p>
-      <w:pPr>
-        <w:rPr>
-          <w:rFonts w:ascii="Arial" w:hAnsi="Arial" w:cs="Arial"/>
-          <w:sz w:val="21"/>
-          <w:szCs w:val="21"/>
-        </w:rPr>
-      </w:pPr>
-      <w:r>
-        <w:rPr>
-          <w:rFonts w:ascii="Arial" w:hAnsi="Arial" w:cs="Arial"/>
-          <w:sz w:val="21"/>
-          <w:szCs w:val="21"/>
-        </w:rPr>
-        <w:t xml:space="preserve">        FindPro </w:t>
-      </w:r>
-      <w:proofErr w:type="spellStart"/>
-      <w:r>
-        <w:rPr>
-          <w:rFonts w:ascii="Arial" w:hAnsi="Arial" w:cs="Arial"/>
-          <w:sz w:val="21"/>
-          <w:szCs w:val="21"/>
-        </w:rPr>
-        <w:t>obj</w:t>
-      </w:r>
-      <w:proofErr w:type="spellEnd"/>
-      <w:r>
-        <w:rPr>
-          <w:rFonts w:ascii="Arial" w:hAnsi="Arial" w:cs="Arial"/>
-          <w:sz w:val="21"/>
-          <w:szCs w:val="21"/>
-        </w:rPr>
-        <w:t xml:space="preserve"> = new </w:t>
-      </w:r>
-      <w:proofErr w:type="gramStart"/>
-      <w:r>
-        <w:rPr>
-          <w:rFonts w:ascii="Arial" w:hAnsi="Arial" w:cs="Arial"/>
-          <w:sz w:val="21"/>
-          <w:szCs w:val="21"/>
-        </w:rPr>
-        <w:t>FindPro(</w:t>
-      </w:r>
-      <w:proofErr w:type="gramEnd"/>
-      <w:r>
-        <w:rPr>
-          <w:rFonts w:ascii="Arial" w:hAnsi="Arial" w:cs="Arial"/>
-          <w:sz w:val="21"/>
-          <w:szCs w:val="21"/>
+          <w:rFonts w:ascii="Courier New" w:eastAsia="Times New Roman" w:hAnsi="Courier New" w:cs="Courier New"/>
+          <w:spacing w:val="6"/>
+          <w:kern w:val="0"/>
+          <w:sz w:val="20"/>
+          <w:szCs w:val="20"/>
+          <w:shd w:val="clear" w:color="auto" w:fill="FAFAFA"/>
+          <w:lang w:eastAsia="en-IN" w:bidi="mr-IN"/>
+          <w14:ligatures w14:val="none"/>
         </w:rPr>
         <w:t>);</w:t>
       </w:r>
     </w:p>
     <w:p>
       <w:pPr>
-        <w:rPr>
-          <w:rFonts w:ascii="Arial" w:hAnsi="Arial" w:cs="Arial"/>
-          <w:sz w:val="21"/>
-          <w:szCs w:val="21"/>
-        </w:rPr>
-      </w:pPr>
-      <w:r>
-        <w:rPr>
-          <w:rFonts w:ascii="Arial" w:hAnsi="Arial" w:cs="Arial"/>
-          <w:sz w:val="21"/>
-          <w:szCs w:val="21"/>
-        </w:rPr>
-        <w:t xml:space="preserve">        int pro = </w:t>
+        <w:tabs>
+          <w:tab w:val="left" w:pos="916"/>
+          <w:tab w:val="left" w:pos="1832"/>
+          <w:tab w:val="left" w:pos="2748"/>
+          <w:tab w:val="left" w:pos="3664"/>
+          <w:tab w:val="left" w:pos="4580"/>
+          <w:tab w:val="left" w:pos="5496"/>
+          <w:tab w:val="left" w:pos="6412"/>
+          <w:tab w:val="left" w:pos="7328"/>
+          <w:tab w:val="left" w:pos="8244"/>
+          <w:tab w:val="left" w:pos="9160"/>
+          <w:tab w:val="left" w:pos="10076"/>
+          <w:tab w:val="left" w:pos="10992"/>
+          <w:tab w:val="left" w:pos="11908"/>
+          <w:tab w:val="left" w:pos="12824"/>
+          <w:tab w:val="left" w:pos="13740"/>
+          <w:tab w:val="left" w:pos="14656"/>
+        </w:tabs>
+        <w:spacing w:after="0" w:line="240" w:lineRule="auto"/>
+        <w:rPr>
+          <w:rFonts w:ascii="Courier New" w:eastAsia="Times New Roman" w:hAnsi="Courier New" w:cs="Courier New"/>
+          <w:spacing w:val="6"/>
+          <w:kern w:val="0"/>
+          <w:sz w:val="20"/>
+          <w:szCs w:val="20"/>
+          <w:shd w:val="clear" w:color="auto" w:fill="FAFAFA"/>
+          <w:lang w:eastAsia="en-IN" w:bidi="mr-IN"/>
+          <w14:ligatures w14:val="none"/>
+        </w:rPr>
+      </w:pPr>
+      <w:r>
+        <w:rPr>
+          <w:rFonts w:ascii="Courier New" w:eastAsia="Times New Roman" w:hAnsi="Courier New" w:cs="Courier New"/>
+          <w:spacing w:val="6"/>
+          <w:kern w:val="0"/>
+          <w:sz w:val="20"/>
+          <w:szCs w:val="20"/>
+          <w:shd w:val="clear" w:color="auto" w:fill="FAFAFA"/>
+          <w:lang w:eastAsia="en-IN" w:bidi="mr-IN"/>
+          <w14:ligatures w14:val="none"/>
+        </w:rPr>
+        <w:t xml:space="preserve">      </w:t>
+      </w:r>
+      <w:r>
+        <w:rPr>
+          <w:rFonts w:ascii="Courier New" w:eastAsia="Times New Roman" w:hAnsi="Courier New" w:cs="Courier New"/>
+          <w:i/>
+          <w:iCs/>
+          <w:spacing w:val="6"/>
+          <w:kern w:val="0"/>
+          <w:sz w:val="20"/>
+          <w:szCs w:val="20"/>
+          <w:shd w:val="clear" w:color="auto" w:fill="FAFAFA"/>
+          <w:lang w:eastAsia="en-IN" w:bidi="mr-IN"/>
+          <w14:ligatures w14:val="none"/>
+        </w:rPr>
+        <w:t>// Function Call</w:t>
+      </w:r>
+    </w:p>
+    <w:p>
+      <w:pPr>
+        <w:tabs>
+          <w:tab w:val="left" w:pos="916"/>
+          <w:tab w:val="left" w:pos="1832"/>
+          <w:tab w:val="left" w:pos="2748"/>
+          <w:tab w:val="left" w:pos="3664"/>
+          <w:tab w:val="left" w:pos="4580"/>
+          <w:tab w:val="left" w:pos="5496"/>
+          <w:tab w:val="left" w:pos="6412"/>
+          <w:tab w:val="left" w:pos="7328"/>
+          <w:tab w:val="left" w:pos="8244"/>
+          <w:tab w:val="left" w:pos="9160"/>
+          <w:tab w:val="left" w:pos="10076"/>
+          <w:tab w:val="left" w:pos="10992"/>
+          <w:tab w:val="left" w:pos="11908"/>
+          <w:tab w:val="left" w:pos="12824"/>
+          <w:tab w:val="left" w:pos="13740"/>
+          <w:tab w:val="left" w:pos="14656"/>
+        </w:tabs>
+        <w:spacing w:after="0" w:line="240" w:lineRule="auto"/>
+        <w:rPr>
+          <w:rFonts w:ascii="Courier New" w:eastAsia="Times New Roman" w:hAnsi="Courier New" w:cs="Courier New"/>
+          <w:spacing w:val="6"/>
+          <w:kern w:val="0"/>
+          <w:sz w:val="20"/>
+          <w:szCs w:val="20"/>
+          <w:shd w:val="clear" w:color="auto" w:fill="FAFAFA"/>
+          <w:lang w:eastAsia="en-IN" w:bidi="mr-IN"/>
+          <w14:ligatures w14:val="none"/>
+        </w:rPr>
+      </w:pPr>
+      <w:r>
+        <w:rPr>
+          <w:rFonts w:ascii="Courier New" w:eastAsia="Times New Roman" w:hAnsi="Courier New" w:cs="Courier New"/>
+          <w:spacing w:val="6"/>
+          <w:kern w:val="0"/>
+          <w:sz w:val="20"/>
+          <w:szCs w:val="20"/>
+          <w:shd w:val="clear" w:color="auto" w:fill="FAFAFA"/>
+          <w:lang w:eastAsia="en-IN" w:bidi="mr-IN"/>
+          <w14:ligatures w14:val="none"/>
+        </w:rPr>
+        <w:t xml:space="preserve">      </w:t>
       </w:r>
       <w:proofErr w:type="spellStart"/>
       <w:proofErr w:type="gramStart"/>
       <w:r>
         <w:rPr>
-          <w:rFonts w:ascii="Arial" w:hAnsi="Arial" w:cs="Arial"/>
-          <w:sz w:val="21"/>
-          <w:szCs w:val="21"/>
-        </w:rPr>
-        <w:t>obj.FindPro</w:t>
+          <w:rFonts w:ascii="Courier New" w:eastAsia="Times New Roman" w:hAnsi="Courier New" w:cs="Courier New"/>
+          <w:spacing w:val="6"/>
+          <w:kern w:val="0"/>
+          <w:sz w:val="20"/>
+          <w:szCs w:val="20"/>
+          <w:shd w:val="clear" w:color="auto" w:fill="FAFAFA"/>
+          <w:lang w:eastAsia="en-IN" w:bidi="mr-IN"/>
+          <w14:ligatures w14:val="none"/>
+        </w:rPr>
+        <w:t>obj.add</w:t>
+      </w:r>
+      <w:proofErr w:type="spellEnd"/>
+      <w:r>
+        <w:rPr>
+          <w:rFonts w:ascii="Courier New" w:eastAsia="Times New Roman" w:hAnsi="Courier New" w:cs="Courier New"/>
+          <w:spacing w:val="6"/>
+          <w:kern w:val="0"/>
+          <w:sz w:val="20"/>
+          <w:szCs w:val="20"/>
+          <w:shd w:val="clear" w:color="auto" w:fill="FAFAFA"/>
+          <w:lang w:eastAsia="en-IN" w:bidi="mr-IN"/>
+          <w14:ligatures w14:val="none"/>
+        </w:rPr>
+        <w:t>(</w:t>
+      </w:r>
+      <w:proofErr w:type="gramEnd"/>
+      <w:r>
+        <w:rPr>
+          <w:rFonts w:ascii="Courier New" w:eastAsia="Times New Roman" w:hAnsi="Courier New" w:cs="Courier New"/>
+          <w:spacing w:val="6"/>
+          <w:kern w:val="0"/>
+          <w:sz w:val="20"/>
+          <w:szCs w:val="20"/>
+          <w:shd w:val="clear" w:color="auto" w:fill="FAFAFA"/>
+          <w:lang w:eastAsia="en-IN" w:bidi="mr-IN"/>
+          <w14:ligatures w14:val="none"/>
+        </w:rPr>
+        <w:t>);</w:t>
+      </w:r>
+    </w:p>
+    <w:p>
+      <w:pPr>
+        <w:tabs>
+          <w:tab w:val="left" w:pos="916"/>
+          <w:tab w:val="left" w:pos="1832"/>
+          <w:tab w:val="left" w:pos="2748"/>
+          <w:tab w:val="left" w:pos="3664"/>
+          <w:tab w:val="left" w:pos="4580"/>
+          <w:tab w:val="left" w:pos="5496"/>
+          <w:tab w:val="left" w:pos="6412"/>
+          <w:tab w:val="left" w:pos="7328"/>
+          <w:tab w:val="left" w:pos="8244"/>
+          <w:tab w:val="left" w:pos="9160"/>
+          <w:tab w:val="left" w:pos="10076"/>
+          <w:tab w:val="left" w:pos="10992"/>
+          <w:tab w:val="left" w:pos="11908"/>
+          <w:tab w:val="left" w:pos="12824"/>
+          <w:tab w:val="left" w:pos="13740"/>
+          <w:tab w:val="left" w:pos="14656"/>
+        </w:tabs>
+        <w:spacing w:after="0" w:line="240" w:lineRule="auto"/>
+        <w:rPr>
+          <w:rFonts w:ascii="Courier New" w:eastAsia="Times New Roman" w:hAnsi="Courier New" w:cs="Courier New"/>
+          <w:spacing w:val="6"/>
+          <w:kern w:val="0"/>
+          <w:sz w:val="20"/>
+          <w:szCs w:val="20"/>
+          <w:shd w:val="clear" w:color="auto" w:fill="FAFAFA"/>
+          <w:lang w:eastAsia="en-IN" w:bidi="mr-IN"/>
+          <w14:ligatures w14:val="none"/>
+        </w:rPr>
+      </w:pPr>
+      <w:r>
+        <w:rPr>
+          <w:rFonts w:ascii="Courier New" w:eastAsia="Times New Roman" w:hAnsi="Courier New" w:cs="Courier New"/>
+          <w:spacing w:val="6"/>
+          <w:kern w:val="0"/>
+          <w:sz w:val="20"/>
+          <w:szCs w:val="20"/>
+          <w:shd w:val="clear" w:color="auto" w:fill="FAFAFA"/>
+          <w:lang w:eastAsia="en-IN" w:bidi="mr-IN"/>
+          <w14:ligatures w14:val="none"/>
+        </w:rPr>
+        <w:t xml:space="preserve">   }</w:t>
+      </w:r>
+    </w:p>
+    <w:p>
+      <w:pPr>
+        <w:tabs>
+          <w:tab w:val="left" w:pos="916"/>
+          <w:tab w:val="left" w:pos="1832"/>
+          <w:tab w:val="left" w:pos="2748"/>
+          <w:tab w:val="left" w:pos="3664"/>
+          <w:tab w:val="left" w:pos="4580"/>
+          <w:tab w:val="left" w:pos="5496"/>
+          <w:tab w:val="left" w:pos="6412"/>
+          <w:tab w:val="left" w:pos="7328"/>
+          <w:tab w:val="left" w:pos="8244"/>
+          <w:tab w:val="left" w:pos="9160"/>
+          <w:tab w:val="left" w:pos="10076"/>
+          <w:tab w:val="left" w:pos="10992"/>
+          <w:tab w:val="left" w:pos="11908"/>
+          <w:tab w:val="left" w:pos="12824"/>
+          <w:tab w:val="left" w:pos="13740"/>
+          <w:tab w:val="left" w:pos="14656"/>
+        </w:tabs>
+        <w:spacing w:after="0" w:line="240" w:lineRule="auto"/>
+        <w:rPr>
+          <w:rFonts w:ascii="Courier New" w:eastAsia="Times New Roman" w:hAnsi="Courier New" w:cs="Courier New"/>
+          <w:spacing w:val="6"/>
+          <w:kern w:val="0"/>
+          <w:sz w:val="21"/>
+          <w:szCs w:val="21"/>
+          <w:lang w:eastAsia="en-IN" w:bidi="mr-IN"/>
+          <w14:ligatures w14:val="none"/>
+        </w:rPr>
+      </w:pPr>
+      <w:r>
+        <w:rPr>
+          <w:rFonts w:ascii="Courier New" w:eastAsia="Times New Roman" w:hAnsi="Courier New" w:cs="Courier New"/>
+          <w:spacing w:val="6"/>
+          <w:kern w:val="0"/>
+          <w:sz w:val="20"/>
+          <w:szCs w:val="20"/>
+          <w:shd w:val="clear" w:color="auto" w:fill="FAFAFA"/>
+          <w:lang w:eastAsia="en-IN" w:bidi="mr-IN"/>
+          <w14:ligatures w14:val="none"/>
+        </w:rPr>
+        <w:t>}</w:t>
+      </w:r>
+    </w:p>
+    <w:p>
+      <w:pPr>
+        <w:spacing w:after="0" w:line="315" w:lineRule="atLeast"/>
+        <w:rPr>
+          <w:rFonts w:ascii="Arial" w:eastAsia="Times New Roman" w:hAnsi="Arial" w:cs="Arial"/>
+          <w:spacing w:val="6"/>
+          <w:kern w:val="0"/>
+          <w:sz w:val="21"/>
+          <w:szCs w:val="21"/>
+          <w:lang w:eastAsia="en-IN" w:bidi="mr-IN"/>
+          <w14:ligatures w14:val="none"/>
+        </w:rPr>
+      </w:pPr>
+      <w:r>
+        <w:rPr>
+          <w:rFonts w:ascii="Arial" w:eastAsia="Times New Roman" w:hAnsi="Arial" w:cs="Arial"/>
+          <w:spacing w:val="6"/>
+          <w:kern w:val="0"/>
+          <w:sz w:val="21"/>
+          <w:szCs w:val="21"/>
+          <w:lang w:eastAsia="en-IN" w:bidi="mr-IN"/>
+          <w14:ligatures w14:val="none"/>
+        </w:rPr>
+        <w:t> </w:t>
+      </w:r>
+    </w:p>
+    <w:p>
+      <w:pPr>
+        <w:spacing w:after="0" w:line="315" w:lineRule="atLeast"/>
+        <w:rPr>
+          <w:rFonts w:ascii="Arial" w:eastAsia="Times New Roman" w:hAnsi="Arial" w:cs="Arial"/>
+          <w:spacing w:val="6"/>
+          <w:kern w:val="0"/>
+          <w:sz w:val="21"/>
+          <w:szCs w:val="21"/>
+          <w:lang w:eastAsia="en-IN" w:bidi="mr-IN"/>
+          <w14:ligatures w14:val="none"/>
+        </w:rPr>
+      </w:pPr>
+      <w:r>
+        <w:rPr>
+          <w:rFonts w:ascii="Arial" w:eastAsia="Times New Roman" w:hAnsi="Arial" w:cs="Arial"/>
+          <w:b/>
+          <w:bCs/>
+          <w:spacing w:val="6"/>
+          <w:kern w:val="0"/>
+          <w:sz w:val="21"/>
+          <w:szCs w:val="21"/>
+          <w:lang w:eastAsia="en-IN" w:bidi="mr-IN"/>
+          <w14:ligatures w14:val="none"/>
+        </w:rPr>
+        <w:t>Output:</w:t>
+      </w:r>
+    </w:p>
+    <w:p>
+      <w:pPr>
+        <w:spacing w:after="0" w:line="315" w:lineRule="atLeast"/>
+        <w:rPr>
+          <w:rFonts w:ascii="Arial" w:eastAsia="Times New Roman" w:hAnsi="Arial" w:cs="Arial"/>
+          <w:spacing w:val="6"/>
+          <w:kern w:val="0"/>
+          <w:sz w:val="21"/>
+          <w:szCs w:val="21"/>
+          <w:lang w:eastAsia="en-IN" w:bidi="mr-IN"/>
+          <w14:ligatures w14:val="none"/>
+        </w:rPr>
+      </w:pPr>
+      <w:r>
+        <w:rPr>
+          <w:rFonts w:ascii="Arial" w:eastAsia="Times New Roman" w:hAnsi="Arial" w:cs="Arial"/>
+          <w:spacing w:val="6"/>
+          <w:kern w:val="0"/>
+          <w:sz w:val="21"/>
+          <w:szCs w:val="21"/>
+          <w:lang w:eastAsia="en-IN" w:bidi="mr-IN"/>
+          <w14:ligatures w14:val="none"/>
+        </w:rPr>
+        <w:t> </w:t>
+      </w:r>
+    </w:p>
+    <w:p>
+      <w:pPr>
+        <w:tabs>
+          <w:tab w:val="left" w:pos="916"/>
+          <w:tab w:val="left" w:pos="1832"/>
+          <w:tab w:val="left" w:pos="2748"/>
+          <w:tab w:val="left" w:pos="3664"/>
+          <w:tab w:val="left" w:pos="4580"/>
+          <w:tab w:val="left" w:pos="5496"/>
+          <w:tab w:val="left" w:pos="6412"/>
+          <w:tab w:val="left" w:pos="7328"/>
+          <w:tab w:val="left" w:pos="8244"/>
+          <w:tab w:val="left" w:pos="9160"/>
+          <w:tab w:val="left" w:pos="10076"/>
+          <w:tab w:val="left" w:pos="10992"/>
+          <w:tab w:val="left" w:pos="11908"/>
+          <w:tab w:val="left" w:pos="12824"/>
+          <w:tab w:val="left" w:pos="13740"/>
+          <w:tab w:val="left" w:pos="14656"/>
+        </w:tabs>
+        <w:spacing w:after="0" w:line="240" w:lineRule="auto"/>
+        <w:rPr>
+          <w:rFonts w:ascii="Courier New" w:eastAsia="Times New Roman" w:hAnsi="Courier New" w:cs="Courier New"/>
+          <w:spacing w:val="6"/>
+          <w:kern w:val="0"/>
+          <w:sz w:val="21"/>
+          <w:szCs w:val="21"/>
+          <w:lang w:eastAsia="en-IN" w:bidi="mr-IN"/>
+          <w14:ligatures w14:val="none"/>
+        </w:rPr>
+      </w:pPr>
+      <w:r>
+        <w:rPr>
+          <w:rFonts w:ascii="Courier New" w:eastAsia="Times New Roman" w:hAnsi="Courier New" w:cs="Courier New"/>
+          <w:spacing w:val="6"/>
+          <w:kern w:val="0"/>
+          <w:sz w:val="20"/>
+          <w:szCs w:val="20"/>
+          <w:shd w:val="clear" w:color="auto" w:fill="FAFAFA"/>
+          <w:lang w:eastAsia="en-IN" w:bidi="mr-IN"/>
+          <w14:ligatures w14:val="none"/>
+        </w:rPr>
+        <w:t>30</w:t>
+      </w:r>
+    </w:p>
+    <w:p>
+      <w:pPr>
+        <w:spacing w:after="0" w:line="315" w:lineRule="atLeast"/>
+        <w:rPr>
+          <w:rFonts w:ascii="Arial" w:eastAsia="Times New Roman" w:hAnsi="Arial" w:cs="Arial"/>
+          <w:spacing w:val="6"/>
+          <w:kern w:val="0"/>
+          <w:sz w:val="21"/>
+          <w:szCs w:val="21"/>
+          <w:lang w:eastAsia="en-IN" w:bidi="mr-IN"/>
+          <w14:ligatures w14:val="none"/>
+        </w:rPr>
+      </w:pPr>
+      <w:r>
+        <w:rPr>
+          <w:rFonts w:ascii="Arial" w:eastAsia="Times New Roman" w:hAnsi="Arial" w:cs="Arial"/>
+          <w:spacing w:val="6"/>
+          <w:kern w:val="0"/>
+          <w:sz w:val="21"/>
+          <w:szCs w:val="21"/>
+          <w:lang w:eastAsia="en-IN" w:bidi="mr-IN"/>
+          <w14:ligatures w14:val="none"/>
+        </w:rPr>
+        <w:t> </w:t>
+      </w:r>
+    </w:p>
+    <w:p>
+      <w:pPr>
+        <w:spacing w:after="0" w:line="315" w:lineRule="atLeast"/>
+        <w:rPr>
+          <w:rFonts w:ascii="Arial" w:eastAsia="Times New Roman" w:hAnsi="Arial" w:cs="Arial"/>
+          <w:spacing w:val="6"/>
+          <w:kern w:val="0"/>
+          <w:sz w:val="21"/>
+          <w:szCs w:val="21"/>
+          <w:lang w:eastAsia="en-IN" w:bidi="mr-IN"/>
+          <w14:ligatures w14:val="none"/>
+        </w:rPr>
+      </w:pPr>
+      <w:r>
+        <w:rPr>
+          <w:rFonts w:ascii="Arial" w:eastAsia="Times New Roman" w:hAnsi="Arial" w:cs="Arial"/>
+          <w:spacing w:val="6"/>
+          <w:kern w:val="0"/>
+          <w:sz w:val="21"/>
+          <w:szCs w:val="21"/>
+          <w:lang w:eastAsia="en-IN" w:bidi="mr-IN"/>
+          <w14:ligatures w14:val="none"/>
+        </w:rPr>
+        <w:t> </w:t>
+      </w:r>
+    </w:p>
+    <w:p>
+      <w:pPr>
+        <w:spacing w:after="0" w:line="315" w:lineRule="atLeast"/>
+        <w:rPr>
+          <w:rFonts w:ascii="Arial" w:eastAsia="Times New Roman" w:hAnsi="Arial" w:cs="Arial"/>
+          <w:spacing w:val="6"/>
+          <w:kern w:val="0"/>
+          <w:sz w:val="21"/>
+          <w:szCs w:val="21"/>
+          <w:lang w:eastAsia="en-IN" w:bidi="mr-IN"/>
+          <w14:ligatures w14:val="none"/>
+        </w:rPr>
+      </w:pPr>
+      <w:r>
+        <w:rPr>
+          <w:rFonts w:ascii="Arial" w:eastAsia="Times New Roman" w:hAnsi="Arial" w:cs="Arial"/>
+          <w:spacing w:val="6"/>
+          <w:kern w:val="0"/>
+          <w:sz w:val="21"/>
+          <w:szCs w:val="21"/>
+          <w:lang w:eastAsia="en-IN" w:bidi="mr-IN"/>
+          <w14:ligatures w14:val="none"/>
+        </w:rPr>
+        <w:t> </w:t>
+      </w:r>
+    </w:p>
+    <w:p>
+      <w:pPr>
+        <w:spacing w:after="0" w:line="315" w:lineRule="atLeast"/>
+        <w:rPr>
+          <w:rFonts w:ascii="Arial" w:eastAsia="Times New Roman" w:hAnsi="Arial" w:cs="Arial"/>
+          <w:spacing w:val="6"/>
+          <w:kern w:val="0"/>
+          <w:sz w:val="21"/>
+          <w:szCs w:val="21"/>
+          <w:lang w:eastAsia="en-IN" w:bidi="mr-IN"/>
+          <w14:ligatures w14:val="none"/>
+        </w:rPr>
+      </w:pPr>
+      <w:r>
+        <w:rPr>
+          <w:rFonts w:ascii="Arial" w:eastAsia="Times New Roman" w:hAnsi="Arial" w:cs="Arial"/>
+          <w:b/>
+          <w:bCs/>
+          <w:spacing w:val="6"/>
+          <w:kern w:val="0"/>
+          <w:sz w:val="21"/>
+          <w:szCs w:val="21"/>
+          <w:lang w:eastAsia="en-IN" w:bidi="mr-IN"/>
+          <w14:ligatures w14:val="none"/>
+        </w:rPr>
+        <w:t>2. Instance Variables: </w:t>
+      </w:r>
+      <w:r>
+        <w:rPr>
+          <w:rFonts w:ascii="Arial" w:eastAsia="Times New Roman" w:hAnsi="Arial" w:cs="Arial"/>
+          <w:spacing w:val="6"/>
+          <w:kern w:val="0"/>
+          <w:sz w:val="21"/>
+          <w:szCs w:val="21"/>
+          <w:lang w:eastAsia="en-IN" w:bidi="mr-IN"/>
+          <w14:ligatures w14:val="none"/>
+        </w:rPr>
+        <w:t>A variable that is declared inside the class but outside the method body, block, or constructor is known as an instance variable. It is a non-static variable. These variables are created when an instance (object) of the class is created and are destroyed when the object is destroyed. Initialization of the instance variable is not mandatory. </w:t>
+      </w:r>
+      <w:r>
+        <w:rPr>
+          <w:rFonts w:ascii="Arial" w:eastAsia="Times New Roman" w:hAnsi="Arial" w:cs="Arial"/>
+          <w:b/>
+          <w:bCs/>
+          <w:spacing w:val="6"/>
+          <w:kern w:val="0"/>
+          <w:sz w:val="21"/>
+          <w:szCs w:val="21"/>
+          <w:lang w:eastAsia="en-IN" w:bidi="mr-IN"/>
+          <w14:ligatures w14:val="none"/>
+        </w:rPr>
+        <w:t>Even If you don’t initialize the instance variable, it has a default value in it</w:t>
+      </w:r>
+      <w:r>
+        <w:rPr>
+          <w:rFonts w:ascii="Arial" w:eastAsia="Times New Roman" w:hAnsi="Arial" w:cs="Arial"/>
+          <w:spacing w:val="6"/>
+          <w:kern w:val="0"/>
+          <w:sz w:val="21"/>
+          <w:szCs w:val="21"/>
+          <w:lang w:eastAsia="en-IN" w:bidi="mr-IN"/>
+          <w14:ligatures w14:val="none"/>
+        </w:rPr>
+        <w:t>. Instance variables can be accessed only by creating the object of the class.</w:t>
+      </w:r>
+    </w:p>
+    <w:p>
+      <w:pPr>
+        <w:spacing w:after="0" w:line="315" w:lineRule="atLeast"/>
+        <w:rPr>
+          <w:rFonts w:ascii="Arial" w:eastAsia="Times New Roman" w:hAnsi="Arial" w:cs="Arial"/>
+          <w:spacing w:val="6"/>
+          <w:kern w:val="0"/>
+          <w:sz w:val="21"/>
+          <w:szCs w:val="21"/>
+          <w:lang w:eastAsia="en-IN" w:bidi="mr-IN"/>
+          <w14:ligatures w14:val="none"/>
+        </w:rPr>
+      </w:pPr>
+      <w:r>
+        <w:rPr>
+          <w:rFonts w:ascii="Arial" w:eastAsia="Times New Roman" w:hAnsi="Arial" w:cs="Arial"/>
+          <w:spacing w:val="6"/>
+          <w:kern w:val="0"/>
+          <w:sz w:val="21"/>
+          <w:szCs w:val="21"/>
+          <w:lang w:eastAsia="en-IN" w:bidi="mr-IN"/>
+          <w14:ligatures w14:val="none"/>
+        </w:rPr>
+        <w:t> </w:t>
+      </w:r>
+    </w:p>
+    <w:p>
+      <w:pPr>
+        <w:spacing w:after="0" w:line="315" w:lineRule="atLeast"/>
+        <w:rPr>
+          <w:rFonts w:ascii="Arial" w:eastAsia="Times New Roman" w:hAnsi="Arial" w:cs="Arial"/>
+          <w:spacing w:val="6"/>
+          <w:kern w:val="0"/>
+          <w:sz w:val="21"/>
+          <w:szCs w:val="21"/>
+          <w:lang w:eastAsia="en-IN" w:bidi="mr-IN"/>
+          <w14:ligatures w14:val="none"/>
+        </w:rPr>
+      </w:pPr>
+      <w:r>
+        <w:rPr>
+          <w:rFonts w:ascii="Arial" w:eastAsia="Times New Roman" w:hAnsi="Arial" w:cs="Arial"/>
+          <w:b/>
+          <w:bCs/>
+          <w:spacing w:val="6"/>
+          <w:kern w:val="0"/>
+          <w:sz w:val="21"/>
+          <w:szCs w:val="21"/>
+          <w:lang w:eastAsia="en-IN" w:bidi="mr-IN"/>
+          <w14:ligatures w14:val="none"/>
+        </w:rPr>
+        <w:lastRenderedPageBreak/>
+        <w:t>Example:</w:t>
+      </w:r>
+    </w:p>
+    <w:p>
+      <w:pPr>
+        <w:spacing w:after="0" w:line="315" w:lineRule="atLeast"/>
+        <w:rPr>
+          <w:rFonts w:ascii="Arial" w:eastAsia="Times New Roman" w:hAnsi="Arial" w:cs="Arial"/>
+          <w:spacing w:val="6"/>
+          <w:kern w:val="0"/>
+          <w:sz w:val="21"/>
+          <w:szCs w:val="21"/>
+          <w:lang w:eastAsia="en-IN" w:bidi="mr-IN"/>
+          <w14:ligatures w14:val="none"/>
+        </w:rPr>
+      </w:pPr>
+      <w:r>
+        <w:rPr>
+          <w:rFonts w:ascii="Arial" w:eastAsia="Times New Roman" w:hAnsi="Arial" w:cs="Arial"/>
+          <w:spacing w:val="6"/>
+          <w:kern w:val="0"/>
+          <w:sz w:val="21"/>
+          <w:szCs w:val="21"/>
+          <w:lang w:eastAsia="en-IN" w:bidi="mr-IN"/>
+          <w14:ligatures w14:val="none"/>
+        </w:rPr>
+        <w:t> </w:t>
+      </w:r>
+    </w:p>
+    <w:p>
+      <w:pPr>
+        <w:tabs>
+          <w:tab w:val="left" w:pos="916"/>
+          <w:tab w:val="left" w:pos="1832"/>
+          <w:tab w:val="left" w:pos="2748"/>
+          <w:tab w:val="left" w:pos="3664"/>
+          <w:tab w:val="left" w:pos="4580"/>
+          <w:tab w:val="left" w:pos="5496"/>
+          <w:tab w:val="left" w:pos="6412"/>
+          <w:tab w:val="left" w:pos="7328"/>
+          <w:tab w:val="left" w:pos="8244"/>
+          <w:tab w:val="left" w:pos="9160"/>
+          <w:tab w:val="left" w:pos="10076"/>
+          <w:tab w:val="left" w:pos="10992"/>
+          <w:tab w:val="left" w:pos="11908"/>
+          <w:tab w:val="left" w:pos="12824"/>
+          <w:tab w:val="left" w:pos="13740"/>
+          <w:tab w:val="left" w:pos="14656"/>
+        </w:tabs>
+        <w:spacing w:after="0" w:line="240" w:lineRule="auto"/>
+        <w:rPr>
+          <w:rFonts w:ascii="Courier New" w:eastAsia="Times New Roman" w:hAnsi="Courier New" w:cs="Courier New"/>
+          <w:spacing w:val="6"/>
+          <w:kern w:val="0"/>
+          <w:sz w:val="20"/>
+          <w:szCs w:val="20"/>
+          <w:shd w:val="clear" w:color="auto" w:fill="FAFAFA"/>
+          <w:lang w:eastAsia="en-IN" w:bidi="mr-IN"/>
+          <w14:ligatures w14:val="none"/>
+        </w:rPr>
+      </w:pPr>
+      <w:r>
+        <w:rPr>
+          <w:rFonts w:ascii="Courier New" w:eastAsia="Times New Roman" w:hAnsi="Courier New" w:cs="Courier New"/>
+          <w:spacing w:val="6"/>
+          <w:kern w:val="0"/>
+          <w:sz w:val="20"/>
+          <w:szCs w:val="20"/>
+          <w:shd w:val="clear" w:color="auto" w:fill="FAFAFA"/>
+          <w:lang w:eastAsia="en-IN" w:bidi="mr-IN"/>
+          <w14:ligatures w14:val="none"/>
+        </w:rPr>
+        <w:t>class Student {</w:t>
+      </w:r>
+    </w:p>
+    <w:p>
+      <w:pPr>
+        <w:tabs>
+          <w:tab w:val="left" w:pos="916"/>
+          <w:tab w:val="left" w:pos="1832"/>
+          <w:tab w:val="left" w:pos="2748"/>
+          <w:tab w:val="left" w:pos="3664"/>
+          <w:tab w:val="left" w:pos="4580"/>
+          <w:tab w:val="left" w:pos="5496"/>
+          <w:tab w:val="left" w:pos="6412"/>
+          <w:tab w:val="left" w:pos="7328"/>
+          <w:tab w:val="left" w:pos="8244"/>
+          <w:tab w:val="left" w:pos="9160"/>
+          <w:tab w:val="left" w:pos="10076"/>
+          <w:tab w:val="left" w:pos="10992"/>
+          <w:tab w:val="left" w:pos="11908"/>
+          <w:tab w:val="left" w:pos="12824"/>
+          <w:tab w:val="left" w:pos="13740"/>
+          <w:tab w:val="left" w:pos="14656"/>
+        </w:tabs>
+        <w:spacing w:after="0" w:line="240" w:lineRule="auto"/>
+        <w:rPr>
+          <w:rFonts w:ascii="Courier New" w:eastAsia="Times New Roman" w:hAnsi="Courier New" w:cs="Courier New"/>
+          <w:spacing w:val="6"/>
+          <w:kern w:val="0"/>
+          <w:sz w:val="20"/>
+          <w:szCs w:val="20"/>
+          <w:shd w:val="clear" w:color="auto" w:fill="FAFAFA"/>
+          <w:lang w:eastAsia="en-IN" w:bidi="mr-IN"/>
+          <w14:ligatures w14:val="none"/>
+        </w:rPr>
+      </w:pPr>
+    </w:p>
+    <w:p>
+      <w:pPr>
+        <w:tabs>
+          <w:tab w:val="left" w:pos="916"/>
+          <w:tab w:val="left" w:pos="1832"/>
+          <w:tab w:val="left" w:pos="2748"/>
+          <w:tab w:val="left" w:pos="3664"/>
+          <w:tab w:val="left" w:pos="4580"/>
+          <w:tab w:val="left" w:pos="5496"/>
+          <w:tab w:val="left" w:pos="6412"/>
+          <w:tab w:val="left" w:pos="7328"/>
+          <w:tab w:val="left" w:pos="8244"/>
+          <w:tab w:val="left" w:pos="9160"/>
+          <w:tab w:val="left" w:pos="10076"/>
+          <w:tab w:val="left" w:pos="10992"/>
+          <w:tab w:val="left" w:pos="11908"/>
+          <w:tab w:val="left" w:pos="12824"/>
+          <w:tab w:val="left" w:pos="13740"/>
+          <w:tab w:val="left" w:pos="14656"/>
+        </w:tabs>
+        <w:spacing w:after="0" w:line="240" w:lineRule="auto"/>
+        <w:rPr>
+          <w:rFonts w:ascii="Courier New" w:eastAsia="Times New Roman" w:hAnsi="Courier New" w:cs="Courier New"/>
+          <w:spacing w:val="6"/>
+          <w:kern w:val="0"/>
+          <w:sz w:val="20"/>
+          <w:szCs w:val="20"/>
+          <w:shd w:val="clear" w:color="auto" w:fill="FAFAFA"/>
+          <w:lang w:eastAsia="en-IN" w:bidi="mr-IN"/>
+          <w14:ligatures w14:val="none"/>
+        </w:rPr>
+      </w:pPr>
+      <w:r>
+        <w:rPr>
+          <w:rFonts w:ascii="Courier New" w:eastAsia="Times New Roman" w:hAnsi="Courier New" w:cs="Courier New"/>
+          <w:spacing w:val="6"/>
+          <w:kern w:val="0"/>
+          <w:sz w:val="20"/>
+          <w:szCs w:val="20"/>
+          <w:shd w:val="clear" w:color="auto" w:fill="FAFAFA"/>
+          <w:lang w:eastAsia="en-IN" w:bidi="mr-IN"/>
+          <w14:ligatures w14:val="none"/>
+        </w:rPr>
+        <w:tab/>
+      </w:r>
+      <w:r>
+        <w:rPr>
+          <w:rFonts w:ascii="Courier New" w:eastAsia="Times New Roman" w:hAnsi="Courier New" w:cs="Courier New"/>
+          <w:i/>
+          <w:iCs/>
+          <w:spacing w:val="6"/>
+          <w:kern w:val="0"/>
+          <w:sz w:val="20"/>
+          <w:szCs w:val="20"/>
+          <w:shd w:val="clear" w:color="auto" w:fill="FAFAFA"/>
+          <w:lang w:eastAsia="en-IN" w:bidi="mr-IN"/>
+          <w14:ligatures w14:val="none"/>
+        </w:rPr>
+        <w:t>// These are instance variables</w:t>
+      </w:r>
+    </w:p>
+    <w:p>
+      <w:pPr>
+        <w:tabs>
+          <w:tab w:val="left" w:pos="916"/>
+          <w:tab w:val="left" w:pos="1832"/>
+          <w:tab w:val="left" w:pos="2748"/>
+          <w:tab w:val="left" w:pos="3664"/>
+          <w:tab w:val="left" w:pos="4580"/>
+          <w:tab w:val="left" w:pos="5496"/>
+          <w:tab w:val="left" w:pos="6412"/>
+          <w:tab w:val="left" w:pos="7328"/>
+          <w:tab w:val="left" w:pos="8244"/>
+          <w:tab w:val="left" w:pos="9160"/>
+          <w:tab w:val="left" w:pos="10076"/>
+          <w:tab w:val="left" w:pos="10992"/>
+          <w:tab w:val="left" w:pos="11908"/>
+          <w:tab w:val="left" w:pos="12824"/>
+          <w:tab w:val="left" w:pos="13740"/>
+          <w:tab w:val="left" w:pos="14656"/>
+        </w:tabs>
+        <w:spacing w:after="0" w:line="240" w:lineRule="auto"/>
+        <w:rPr>
+          <w:rFonts w:ascii="Courier New" w:eastAsia="Times New Roman" w:hAnsi="Courier New" w:cs="Courier New"/>
+          <w:spacing w:val="6"/>
+          <w:kern w:val="0"/>
+          <w:sz w:val="20"/>
+          <w:szCs w:val="20"/>
+          <w:shd w:val="clear" w:color="auto" w:fill="FAFAFA"/>
+          <w:lang w:eastAsia="en-IN" w:bidi="mr-IN"/>
+          <w14:ligatures w14:val="none"/>
+        </w:rPr>
+      </w:pPr>
+      <w:r>
+        <w:rPr>
+          <w:rFonts w:ascii="Courier New" w:eastAsia="Times New Roman" w:hAnsi="Courier New" w:cs="Courier New"/>
+          <w:spacing w:val="6"/>
+          <w:kern w:val="0"/>
+          <w:sz w:val="20"/>
+          <w:szCs w:val="20"/>
+          <w:shd w:val="clear" w:color="auto" w:fill="FAFAFA"/>
+          <w:lang w:eastAsia="en-IN" w:bidi="mr-IN"/>
+          <w14:ligatures w14:val="none"/>
+        </w:rPr>
+        <w:tab/>
+      </w:r>
+      <w:r>
+        <w:rPr>
+          <w:rFonts w:ascii="Courier New" w:eastAsia="Times New Roman" w:hAnsi="Courier New" w:cs="Courier New"/>
+          <w:i/>
+          <w:iCs/>
+          <w:spacing w:val="6"/>
+          <w:kern w:val="0"/>
+          <w:sz w:val="20"/>
+          <w:szCs w:val="20"/>
+          <w:shd w:val="clear" w:color="auto" w:fill="FAFAFA"/>
+          <w:lang w:eastAsia="en-IN" w:bidi="mr-IN"/>
+          <w14:ligatures w14:val="none"/>
+        </w:rPr>
+        <w:t xml:space="preserve">// these are declared inside the </w:t>
+      </w:r>
+    </w:p>
+    <w:p>
+      <w:pPr>
+        <w:tabs>
+          <w:tab w:val="left" w:pos="916"/>
+          <w:tab w:val="left" w:pos="1832"/>
+          <w:tab w:val="left" w:pos="2748"/>
+          <w:tab w:val="left" w:pos="3664"/>
+          <w:tab w:val="left" w:pos="4580"/>
+          <w:tab w:val="left" w:pos="5496"/>
+          <w:tab w:val="left" w:pos="6412"/>
+          <w:tab w:val="left" w:pos="7328"/>
+          <w:tab w:val="left" w:pos="8244"/>
+          <w:tab w:val="left" w:pos="9160"/>
+          <w:tab w:val="left" w:pos="10076"/>
+          <w:tab w:val="left" w:pos="10992"/>
+          <w:tab w:val="left" w:pos="11908"/>
+          <w:tab w:val="left" w:pos="12824"/>
+          <w:tab w:val="left" w:pos="13740"/>
+          <w:tab w:val="left" w:pos="14656"/>
+        </w:tabs>
+        <w:spacing w:after="0" w:line="240" w:lineRule="auto"/>
+        <w:rPr>
+          <w:rFonts w:ascii="Courier New" w:eastAsia="Times New Roman" w:hAnsi="Courier New" w:cs="Courier New"/>
+          <w:spacing w:val="6"/>
+          <w:kern w:val="0"/>
+          <w:sz w:val="20"/>
+          <w:szCs w:val="20"/>
+          <w:shd w:val="clear" w:color="auto" w:fill="FAFAFA"/>
+          <w:lang w:eastAsia="en-IN" w:bidi="mr-IN"/>
+          <w14:ligatures w14:val="none"/>
+        </w:rPr>
+      </w:pPr>
+      <w:r>
+        <w:rPr>
+          <w:rFonts w:ascii="Courier New" w:eastAsia="Times New Roman" w:hAnsi="Courier New" w:cs="Courier New"/>
+          <w:spacing w:val="6"/>
+          <w:kern w:val="0"/>
+          <w:sz w:val="20"/>
+          <w:szCs w:val="20"/>
+          <w:shd w:val="clear" w:color="auto" w:fill="FAFAFA"/>
+          <w:lang w:eastAsia="en-IN" w:bidi="mr-IN"/>
+          <w14:ligatures w14:val="none"/>
+        </w:rPr>
+        <w:tab/>
+      </w:r>
+      <w:r>
+        <w:rPr>
+          <w:rFonts w:ascii="Courier New" w:eastAsia="Times New Roman" w:hAnsi="Courier New" w:cs="Courier New"/>
+          <w:i/>
+          <w:iCs/>
+          <w:spacing w:val="6"/>
+          <w:kern w:val="0"/>
+          <w:sz w:val="20"/>
+          <w:szCs w:val="20"/>
+          <w:shd w:val="clear" w:color="auto" w:fill="FAFAFA"/>
+          <w:lang w:eastAsia="en-IN" w:bidi="mr-IN"/>
+          <w14:ligatures w14:val="none"/>
+        </w:rPr>
+        <w:t>// class but outside the method body</w:t>
+      </w:r>
+    </w:p>
+    <w:p>
+      <w:pPr>
+        <w:tabs>
+          <w:tab w:val="left" w:pos="916"/>
+          <w:tab w:val="left" w:pos="1832"/>
+          <w:tab w:val="left" w:pos="2748"/>
+          <w:tab w:val="left" w:pos="3664"/>
+          <w:tab w:val="left" w:pos="4580"/>
+          <w:tab w:val="left" w:pos="5496"/>
+          <w:tab w:val="left" w:pos="6412"/>
+          <w:tab w:val="left" w:pos="7328"/>
+          <w:tab w:val="left" w:pos="8244"/>
+          <w:tab w:val="left" w:pos="9160"/>
+          <w:tab w:val="left" w:pos="10076"/>
+          <w:tab w:val="left" w:pos="10992"/>
+          <w:tab w:val="left" w:pos="11908"/>
+          <w:tab w:val="left" w:pos="12824"/>
+          <w:tab w:val="left" w:pos="13740"/>
+          <w:tab w:val="left" w:pos="14656"/>
+        </w:tabs>
+        <w:spacing w:after="0" w:line="240" w:lineRule="auto"/>
+        <w:rPr>
+          <w:rFonts w:ascii="Courier New" w:eastAsia="Times New Roman" w:hAnsi="Courier New" w:cs="Courier New"/>
+          <w:spacing w:val="6"/>
+          <w:kern w:val="0"/>
+          <w:sz w:val="20"/>
+          <w:szCs w:val="20"/>
+          <w:shd w:val="clear" w:color="auto" w:fill="FAFAFA"/>
+          <w:lang w:eastAsia="en-IN" w:bidi="mr-IN"/>
+          <w14:ligatures w14:val="none"/>
+        </w:rPr>
+      </w:pPr>
+      <w:r>
+        <w:rPr>
+          <w:rFonts w:ascii="Courier New" w:eastAsia="Times New Roman" w:hAnsi="Courier New" w:cs="Courier New"/>
+          <w:spacing w:val="6"/>
+          <w:kern w:val="0"/>
+          <w:sz w:val="20"/>
+          <w:szCs w:val="20"/>
+          <w:shd w:val="clear" w:color="auto" w:fill="FAFAFA"/>
+          <w:lang w:eastAsia="en-IN" w:bidi="mr-IN"/>
+          <w14:ligatures w14:val="none"/>
+        </w:rPr>
+        <w:tab/>
+        <w:t>String name;</w:t>
+      </w:r>
+    </w:p>
+    <w:p>
+      <w:pPr>
+        <w:tabs>
+          <w:tab w:val="left" w:pos="916"/>
+          <w:tab w:val="left" w:pos="1832"/>
+          <w:tab w:val="left" w:pos="2748"/>
+          <w:tab w:val="left" w:pos="3664"/>
+          <w:tab w:val="left" w:pos="4580"/>
+          <w:tab w:val="left" w:pos="5496"/>
+          <w:tab w:val="left" w:pos="6412"/>
+          <w:tab w:val="left" w:pos="7328"/>
+          <w:tab w:val="left" w:pos="8244"/>
+          <w:tab w:val="left" w:pos="9160"/>
+          <w:tab w:val="left" w:pos="10076"/>
+          <w:tab w:val="left" w:pos="10992"/>
+          <w:tab w:val="left" w:pos="11908"/>
+          <w:tab w:val="left" w:pos="12824"/>
+          <w:tab w:val="left" w:pos="13740"/>
+          <w:tab w:val="left" w:pos="14656"/>
+        </w:tabs>
+        <w:spacing w:after="0" w:line="240" w:lineRule="auto"/>
+        <w:rPr>
+          <w:rFonts w:ascii="Courier New" w:eastAsia="Times New Roman" w:hAnsi="Courier New" w:cs="Courier New"/>
+          <w:spacing w:val="6"/>
+          <w:kern w:val="0"/>
+          <w:sz w:val="20"/>
+          <w:szCs w:val="20"/>
+          <w:shd w:val="clear" w:color="auto" w:fill="FAFAFA"/>
+          <w:lang w:eastAsia="en-IN" w:bidi="mr-IN"/>
+          <w14:ligatures w14:val="none"/>
+        </w:rPr>
+      </w:pPr>
+      <w:r>
+        <w:rPr>
+          <w:rFonts w:ascii="Courier New" w:eastAsia="Times New Roman" w:hAnsi="Courier New" w:cs="Courier New"/>
+          <w:spacing w:val="6"/>
+          <w:kern w:val="0"/>
+          <w:sz w:val="20"/>
+          <w:szCs w:val="20"/>
+          <w:shd w:val="clear" w:color="auto" w:fill="FAFAFA"/>
+          <w:lang w:eastAsia="en-IN" w:bidi="mr-IN"/>
+          <w14:ligatures w14:val="none"/>
+        </w:rPr>
+        <w:tab/>
+        <w:t xml:space="preserve">int </w:t>
+      </w:r>
+      <w:proofErr w:type="spellStart"/>
+      <w:r>
+        <w:rPr>
+          <w:rFonts w:ascii="Courier New" w:eastAsia="Times New Roman" w:hAnsi="Courier New" w:cs="Courier New"/>
+          <w:spacing w:val="6"/>
+          <w:kern w:val="0"/>
+          <w:sz w:val="20"/>
+          <w:szCs w:val="20"/>
+          <w:shd w:val="clear" w:color="auto" w:fill="FAFAFA"/>
+          <w:lang w:eastAsia="en-IN" w:bidi="mr-IN"/>
+          <w14:ligatures w14:val="none"/>
+        </w:rPr>
+        <w:t>rollno</w:t>
+      </w:r>
+      <w:proofErr w:type="spellEnd"/>
+      <w:r>
+        <w:rPr>
+          <w:rFonts w:ascii="Courier New" w:eastAsia="Times New Roman" w:hAnsi="Courier New" w:cs="Courier New"/>
+          <w:spacing w:val="6"/>
+          <w:kern w:val="0"/>
+          <w:sz w:val="20"/>
+          <w:szCs w:val="20"/>
+          <w:shd w:val="clear" w:color="auto" w:fill="FAFAFA"/>
+          <w:lang w:eastAsia="en-IN" w:bidi="mr-IN"/>
+          <w14:ligatures w14:val="none"/>
+        </w:rPr>
+        <w:t>;</w:t>
+      </w:r>
+    </w:p>
+    <w:p>
+      <w:pPr>
+        <w:tabs>
+          <w:tab w:val="left" w:pos="916"/>
+          <w:tab w:val="left" w:pos="1832"/>
+          <w:tab w:val="left" w:pos="2748"/>
+          <w:tab w:val="left" w:pos="3664"/>
+          <w:tab w:val="left" w:pos="4580"/>
+          <w:tab w:val="left" w:pos="5496"/>
+          <w:tab w:val="left" w:pos="6412"/>
+          <w:tab w:val="left" w:pos="7328"/>
+          <w:tab w:val="left" w:pos="8244"/>
+          <w:tab w:val="left" w:pos="9160"/>
+          <w:tab w:val="left" w:pos="10076"/>
+          <w:tab w:val="left" w:pos="10992"/>
+          <w:tab w:val="left" w:pos="11908"/>
+          <w:tab w:val="left" w:pos="12824"/>
+          <w:tab w:val="left" w:pos="13740"/>
+          <w:tab w:val="left" w:pos="14656"/>
+        </w:tabs>
+        <w:spacing w:after="0" w:line="240" w:lineRule="auto"/>
+        <w:rPr>
+          <w:rFonts w:ascii="Courier New" w:eastAsia="Times New Roman" w:hAnsi="Courier New" w:cs="Courier New"/>
+          <w:spacing w:val="6"/>
+          <w:kern w:val="0"/>
+          <w:sz w:val="20"/>
+          <w:szCs w:val="20"/>
+          <w:shd w:val="clear" w:color="auto" w:fill="FAFAFA"/>
+          <w:lang w:eastAsia="en-IN" w:bidi="mr-IN"/>
+          <w14:ligatures w14:val="none"/>
+        </w:rPr>
+      </w:pPr>
+      <w:r>
+        <w:rPr>
+          <w:rFonts w:ascii="Courier New" w:eastAsia="Times New Roman" w:hAnsi="Courier New" w:cs="Courier New"/>
+          <w:spacing w:val="6"/>
+          <w:kern w:val="0"/>
+          <w:sz w:val="20"/>
+          <w:szCs w:val="20"/>
+          <w:shd w:val="clear" w:color="auto" w:fill="FAFAFA"/>
+          <w:lang w:eastAsia="en-IN" w:bidi="mr-IN"/>
+          <w14:ligatures w14:val="none"/>
+        </w:rPr>
+        <w:t>}</w:t>
+      </w:r>
+    </w:p>
+    <w:p>
+      <w:pPr>
+        <w:tabs>
+          <w:tab w:val="left" w:pos="916"/>
+          <w:tab w:val="left" w:pos="1832"/>
+          <w:tab w:val="left" w:pos="2748"/>
+          <w:tab w:val="left" w:pos="3664"/>
+          <w:tab w:val="left" w:pos="4580"/>
+          <w:tab w:val="left" w:pos="5496"/>
+          <w:tab w:val="left" w:pos="6412"/>
+          <w:tab w:val="left" w:pos="7328"/>
+          <w:tab w:val="left" w:pos="8244"/>
+          <w:tab w:val="left" w:pos="9160"/>
+          <w:tab w:val="left" w:pos="10076"/>
+          <w:tab w:val="left" w:pos="10992"/>
+          <w:tab w:val="left" w:pos="11908"/>
+          <w:tab w:val="left" w:pos="12824"/>
+          <w:tab w:val="left" w:pos="13740"/>
+          <w:tab w:val="left" w:pos="14656"/>
+        </w:tabs>
+        <w:spacing w:after="0" w:line="240" w:lineRule="auto"/>
+        <w:rPr>
+          <w:rFonts w:ascii="Courier New" w:eastAsia="Times New Roman" w:hAnsi="Courier New" w:cs="Courier New"/>
+          <w:spacing w:val="6"/>
+          <w:kern w:val="0"/>
+          <w:sz w:val="20"/>
+          <w:szCs w:val="20"/>
+          <w:shd w:val="clear" w:color="auto" w:fill="FAFAFA"/>
+          <w:lang w:eastAsia="en-IN" w:bidi="mr-IN"/>
+          <w14:ligatures w14:val="none"/>
+        </w:rPr>
+      </w:pPr>
+    </w:p>
+    <w:p>
+      <w:pPr>
+        <w:tabs>
+          <w:tab w:val="left" w:pos="916"/>
+          <w:tab w:val="left" w:pos="1832"/>
+          <w:tab w:val="left" w:pos="2748"/>
+          <w:tab w:val="left" w:pos="3664"/>
+          <w:tab w:val="left" w:pos="4580"/>
+          <w:tab w:val="left" w:pos="5496"/>
+          <w:tab w:val="left" w:pos="6412"/>
+          <w:tab w:val="left" w:pos="7328"/>
+          <w:tab w:val="left" w:pos="8244"/>
+          <w:tab w:val="left" w:pos="9160"/>
+          <w:tab w:val="left" w:pos="10076"/>
+          <w:tab w:val="left" w:pos="10992"/>
+          <w:tab w:val="left" w:pos="11908"/>
+          <w:tab w:val="left" w:pos="12824"/>
+          <w:tab w:val="left" w:pos="13740"/>
+          <w:tab w:val="left" w:pos="14656"/>
+        </w:tabs>
+        <w:spacing w:after="0" w:line="240" w:lineRule="auto"/>
+        <w:rPr>
+          <w:rFonts w:ascii="Courier New" w:eastAsia="Times New Roman" w:hAnsi="Courier New" w:cs="Courier New"/>
+          <w:spacing w:val="6"/>
+          <w:kern w:val="0"/>
+          <w:sz w:val="20"/>
+          <w:szCs w:val="20"/>
+          <w:shd w:val="clear" w:color="auto" w:fill="FAFAFA"/>
+          <w:lang w:eastAsia="en-IN" w:bidi="mr-IN"/>
+          <w14:ligatures w14:val="none"/>
+        </w:rPr>
+      </w:pPr>
+    </w:p>
+    <w:p>
+      <w:pPr>
+        <w:tabs>
+          <w:tab w:val="left" w:pos="916"/>
+          <w:tab w:val="left" w:pos="1832"/>
+          <w:tab w:val="left" w:pos="2748"/>
+          <w:tab w:val="left" w:pos="3664"/>
+          <w:tab w:val="left" w:pos="4580"/>
+          <w:tab w:val="left" w:pos="5496"/>
+          <w:tab w:val="left" w:pos="6412"/>
+          <w:tab w:val="left" w:pos="7328"/>
+          <w:tab w:val="left" w:pos="8244"/>
+          <w:tab w:val="left" w:pos="9160"/>
+          <w:tab w:val="left" w:pos="10076"/>
+          <w:tab w:val="left" w:pos="10992"/>
+          <w:tab w:val="left" w:pos="11908"/>
+          <w:tab w:val="left" w:pos="12824"/>
+          <w:tab w:val="left" w:pos="13740"/>
+          <w:tab w:val="left" w:pos="14656"/>
+        </w:tabs>
+        <w:spacing w:after="0" w:line="240" w:lineRule="auto"/>
+        <w:rPr>
+          <w:rFonts w:ascii="Courier New" w:eastAsia="Times New Roman" w:hAnsi="Courier New" w:cs="Courier New"/>
+          <w:spacing w:val="6"/>
+          <w:kern w:val="0"/>
+          <w:sz w:val="20"/>
+          <w:szCs w:val="20"/>
+          <w:shd w:val="clear" w:color="auto" w:fill="FAFAFA"/>
+          <w:lang w:eastAsia="en-IN" w:bidi="mr-IN"/>
+          <w14:ligatures w14:val="none"/>
+        </w:rPr>
+      </w:pPr>
+      <w:r>
+        <w:rPr>
+          <w:rFonts w:ascii="Courier New" w:eastAsia="Times New Roman" w:hAnsi="Courier New" w:cs="Courier New"/>
+          <w:spacing w:val="6"/>
+          <w:kern w:val="0"/>
+          <w:sz w:val="20"/>
+          <w:szCs w:val="20"/>
+          <w:shd w:val="clear" w:color="auto" w:fill="FAFAFA"/>
+          <w:lang w:eastAsia="en-IN" w:bidi="mr-IN"/>
+          <w14:ligatures w14:val="none"/>
+        </w:rPr>
+        <w:t xml:space="preserve">public class </w:t>
+      </w:r>
+      <w:proofErr w:type="spellStart"/>
+      <w:r>
+        <w:rPr>
+          <w:rFonts w:ascii="Courier New" w:eastAsia="Times New Roman" w:hAnsi="Courier New" w:cs="Courier New"/>
+          <w:spacing w:val="6"/>
+          <w:kern w:val="0"/>
+          <w:sz w:val="20"/>
+          <w:szCs w:val="20"/>
+          <w:shd w:val="clear" w:color="auto" w:fill="FAFAFA"/>
+          <w:lang w:eastAsia="en-IN" w:bidi="mr-IN"/>
+          <w14:ligatures w14:val="none"/>
+        </w:rPr>
+        <w:t>StudentRecords</w:t>
+      </w:r>
+      <w:proofErr w:type="spellEnd"/>
+      <w:r>
+        <w:rPr>
+          <w:rFonts w:ascii="Courier New" w:eastAsia="Times New Roman" w:hAnsi="Courier New" w:cs="Courier New"/>
+          <w:spacing w:val="6"/>
+          <w:kern w:val="0"/>
+          <w:sz w:val="20"/>
+          <w:szCs w:val="20"/>
+          <w:shd w:val="clear" w:color="auto" w:fill="FAFAFA"/>
+          <w:lang w:eastAsia="en-IN" w:bidi="mr-IN"/>
+          <w14:ligatures w14:val="none"/>
+        </w:rPr>
+        <w:t xml:space="preserve"> {</w:t>
+      </w:r>
+    </w:p>
+    <w:p>
+      <w:pPr>
+        <w:tabs>
+          <w:tab w:val="left" w:pos="916"/>
+          <w:tab w:val="left" w:pos="1832"/>
+          <w:tab w:val="left" w:pos="2748"/>
+          <w:tab w:val="left" w:pos="3664"/>
+          <w:tab w:val="left" w:pos="4580"/>
+          <w:tab w:val="left" w:pos="5496"/>
+          <w:tab w:val="left" w:pos="6412"/>
+          <w:tab w:val="left" w:pos="7328"/>
+          <w:tab w:val="left" w:pos="8244"/>
+          <w:tab w:val="left" w:pos="9160"/>
+          <w:tab w:val="left" w:pos="10076"/>
+          <w:tab w:val="left" w:pos="10992"/>
+          <w:tab w:val="left" w:pos="11908"/>
+          <w:tab w:val="left" w:pos="12824"/>
+          <w:tab w:val="left" w:pos="13740"/>
+          <w:tab w:val="left" w:pos="14656"/>
+        </w:tabs>
+        <w:spacing w:after="0" w:line="240" w:lineRule="auto"/>
+        <w:rPr>
+          <w:rFonts w:ascii="Courier New" w:eastAsia="Times New Roman" w:hAnsi="Courier New" w:cs="Courier New"/>
+          <w:spacing w:val="6"/>
+          <w:kern w:val="0"/>
+          <w:sz w:val="20"/>
+          <w:szCs w:val="20"/>
+          <w:shd w:val="clear" w:color="auto" w:fill="FAFAFA"/>
+          <w:lang w:eastAsia="en-IN" w:bidi="mr-IN"/>
+          <w14:ligatures w14:val="none"/>
+        </w:rPr>
+      </w:pPr>
+      <w:r>
+        <w:rPr>
+          <w:rFonts w:ascii="Courier New" w:eastAsia="Times New Roman" w:hAnsi="Courier New" w:cs="Courier New"/>
+          <w:spacing w:val="6"/>
+          <w:kern w:val="0"/>
+          <w:sz w:val="20"/>
+          <w:szCs w:val="20"/>
+          <w:shd w:val="clear" w:color="auto" w:fill="FAFAFA"/>
+          <w:lang w:eastAsia="en-IN" w:bidi="mr-IN"/>
+          <w14:ligatures w14:val="none"/>
+        </w:rPr>
+        <w:tab/>
+        <w:t xml:space="preserve">public static void </w:t>
+      </w:r>
+      <w:proofErr w:type="gramStart"/>
+      <w:r>
+        <w:rPr>
+          <w:rFonts w:ascii="Courier New" w:eastAsia="Times New Roman" w:hAnsi="Courier New" w:cs="Courier New"/>
+          <w:spacing w:val="6"/>
+          <w:kern w:val="0"/>
+          <w:sz w:val="20"/>
+          <w:szCs w:val="20"/>
+          <w:shd w:val="clear" w:color="auto" w:fill="FAFAFA"/>
+          <w:lang w:eastAsia="en-IN" w:bidi="mr-IN"/>
+          <w14:ligatures w14:val="none"/>
+        </w:rPr>
+        <w:t>main(</w:t>
+      </w:r>
+      <w:proofErr w:type="gramEnd"/>
+      <w:r>
+        <w:rPr>
+          <w:rFonts w:ascii="Courier New" w:eastAsia="Times New Roman" w:hAnsi="Courier New" w:cs="Courier New"/>
+          <w:spacing w:val="6"/>
+          <w:kern w:val="0"/>
+          <w:sz w:val="20"/>
+          <w:szCs w:val="20"/>
+          <w:shd w:val="clear" w:color="auto" w:fill="FAFAFA"/>
+          <w:lang w:eastAsia="en-IN" w:bidi="mr-IN"/>
+          <w14:ligatures w14:val="none"/>
+        </w:rPr>
+        <w:t>String args[]) {</w:t>
+      </w:r>
+    </w:p>
+    <w:p>
+      <w:pPr>
+        <w:tabs>
+          <w:tab w:val="left" w:pos="916"/>
+          <w:tab w:val="left" w:pos="1832"/>
+          <w:tab w:val="left" w:pos="2748"/>
+          <w:tab w:val="left" w:pos="3664"/>
+          <w:tab w:val="left" w:pos="4580"/>
+          <w:tab w:val="left" w:pos="5496"/>
+          <w:tab w:val="left" w:pos="6412"/>
+          <w:tab w:val="left" w:pos="7328"/>
+          <w:tab w:val="left" w:pos="8244"/>
+          <w:tab w:val="left" w:pos="9160"/>
+          <w:tab w:val="left" w:pos="10076"/>
+          <w:tab w:val="left" w:pos="10992"/>
+          <w:tab w:val="left" w:pos="11908"/>
+          <w:tab w:val="left" w:pos="12824"/>
+          <w:tab w:val="left" w:pos="13740"/>
+          <w:tab w:val="left" w:pos="14656"/>
+        </w:tabs>
+        <w:spacing w:after="0" w:line="240" w:lineRule="auto"/>
+        <w:rPr>
+          <w:rFonts w:ascii="Courier New" w:eastAsia="Times New Roman" w:hAnsi="Courier New" w:cs="Courier New"/>
+          <w:spacing w:val="6"/>
+          <w:kern w:val="0"/>
+          <w:sz w:val="20"/>
+          <w:szCs w:val="20"/>
+          <w:shd w:val="clear" w:color="auto" w:fill="FAFAFA"/>
+          <w:lang w:eastAsia="en-IN" w:bidi="mr-IN"/>
+          <w14:ligatures w14:val="none"/>
+        </w:rPr>
+      </w:pPr>
+    </w:p>
+    <w:p>
+      <w:pPr>
+        <w:tabs>
+          <w:tab w:val="left" w:pos="916"/>
+          <w:tab w:val="left" w:pos="1832"/>
+          <w:tab w:val="left" w:pos="2748"/>
+          <w:tab w:val="left" w:pos="3664"/>
+          <w:tab w:val="left" w:pos="4580"/>
+          <w:tab w:val="left" w:pos="5496"/>
+          <w:tab w:val="left" w:pos="6412"/>
+          <w:tab w:val="left" w:pos="7328"/>
+          <w:tab w:val="left" w:pos="8244"/>
+          <w:tab w:val="left" w:pos="9160"/>
+          <w:tab w:val="left" w:pos="10076"/>
+          <w:tab w:val="left" w:pos="10992"/>
+          <w:tab w:val="left" w:pos="11908"/>
+          <w:tab w:val="left" w:pos="12824"/>
+          <w:tab w:val="left" w:pos="13740"/>
+          <w:tab w:val="left" w:pos="14656"/>
+        </w:tabs>
+        <w:spacing w:after="0" w:line="240" w:lineRule="auto"/>
+        <w:rPr>
+          <w:rFonts w:ascii="Courier New" w:eastAsia="Times New Roman" w:hAnsi="Courier New" w:cs="Courier New"/>
+          <w:spacing w:val="6"/>
+          <w:kern w:val="0"/>
+          <w:sz w:val="20"/>
+          <w:szCs w:val="20"/>
+          <w:shd w:val="clear" w:color="auto" w:fill="FAFAFA"/>
+          <w:lang w:eastAsia="en-IN" w:bidi="mr-IN"/>
+          <w14:ligatures w14:val="none"/>
+        </w:rPr>
+      </w:pPr>
+      <w:r>
+        <w:rPr>
+          <w:rFonts w:ascii="Courier New" w:eastAsia="Times New Roman" w:hAnsi="Courier New" w:cs="Courier New"/>
+          <w:spacing w:val="6"/>
+          <w:kern w:val="0"/>
+          <w:sz w:val="20"/>
+          <w:szCs w:val="20"/>
+          <w:shd w:val="clear" w:color="auto" w:fill="FAFAFA"/>
+          <w:lang w:eastAsia="en-IN" w:bidi="mr-IN"/>
+          <w14:ligatures w14:val="none"/>
+        </w:rPr>
+        <w:t xml:space="preserve">      </w:t>
+      </w:r>
+      <w:r>
+        <w:rPr>
+          <w:rFonts w:ascii="Courier New" w:eastAsia="Times New Roman" w:hAnsi="Courier New" w:cs="Courier New"/>
+          <w:spacing w:val="6"/>
+          <w:kern w:val="0"/>
+          <w:sz w:val="20"/>
+          <w:szCs w:val="20"/>
+          <w:shd w:val="clear" w:color="auto" w:fill="FAFAFA"/>
+          <w:lang w:eastAsia="en-IN" w:bidi="mr-IN"/>
+          <w14:ligatures w14:val="none"/>
+        </w:rPr>
+        <w:tab/>
+      </w:r>
+      <w:r>
+        <w:rPr>
+          <w:rFonts w:ascii="Courier New" w:eastAsia="Times New Roman" w:hAnsi="Courier New" w:cs="Courier New"/>
+          <w:i/>
+          <w:iCs/>
+          <w:spacing w:val="6"/>
+          <w:kern w:val="0"/>
+          <w:sz w:val="20"/>
+          <w:szCs w:val="20"/>
+          <w:shd w:val="clear" w:color="auto" w:fill="FAFAFA"/>
+          <w:lang w:eastAsia="en-IN" w:bidi="mr-IN"/>
+          <w14:ligatures w14:val="none"/>
+        </w:rPr>
+        <w:t>// Creating Student class object</w:t>
+      </w:r>
+    </w:p>
+    <w:p>
+      <w:pPr>
+        <w:tabs>
+          <w:tab w:val="left" w:pos="916"/>
+          <w:tab w:val="left" w:pos="1832"/>
+          <w:tab w:val="left" w:pos="2748"/>
+          <w:tab w:val="left" w:pos="3664"/>
+          <w:tab w:val="left" w:pos="4580"/>
+          <w:tab w:val="left" w:pos="5496"/>
+          <w:tab w:val="left" w:pos="6412"/>
+          <w:tab w:val="left" w:pos="7328"/>
+          <w:tab w:val="left" w:pos="8244"/>
+          <w:tab w:val="left" w:pos="9160"/>
+          <w:tab w:val="left" w:pos="10076"/>
+          <w:tab w:val="left" w:pos="10992"/>
+          <w:tab w:val="left" w:pos="11908"/>
+          <w:tab w:val="left" w:pos="12824"/>
+          <w:tab w:val="left" w:pos="13740"/>
+          <w:tab w:val="left" w:pos="14656"/>
+        </w:tabs>
+        <w:spacing w:after="0" w:line="240" w:lineRule="auto"/>
+        <w:rPr>
+          <w:rFonts w:ascii="Courier New" w:eastAsia="Times New Roman" w:hAnsi="Courier New" w:cs="Courier New"/>
+          <w:spacing w:val="6"/>
+          <w:kern w:val="0"/>
+          <w:sz w:val="20"/>
+          <w:szCs w:val="20"/>
+          <w:shd w:val="clear" w:color="auto" w:fill="FAFAFA"/>
+          <w:lang w:eastAsia="en-IN" w:bidi="mr-IN"/>
+          <w14:ligatures w14:val="none"/>
+        </w:rPr>
+      </w:pPr>
+      <w:r>
+        <w:rPr>
+          <w:rFonts w:ascii="Courier New" w:eastAsia="Times New Roman" w:hAnsi="Courier New" w:cs="Courier New"/>
+          <w:spacing w:val="6"/>
+          <w:kern w:val="0"/>
+          <w:sz w:val="20"/>
+          <w:szCs w:val="20"/>
+          <w:shd w:val="clear" w:color="auto" w:fill="FAFAFA"/>
+          <w:lang w:eastAsia="en-IN" w:bidi="mr-IN"/>
+          <w14:ligatures w14:val="none"/>
+        </w:rPr>
+        <w:t xml:space="preserve">    </w:t>
+      </w:r>
+      <w:r>
+        <w:rPr>
+          <w:rFonts w:ascii="Courier New" w:eastAsia="Times New Roman" w:hAnsi="Courier New" w:cs="Courier New"/>
+          <w:spacing w:val="6"/>
+          <w:kern w:val="0"/>
+          <w:sz w:val="20"/>
+          <w:szCs w:val="20"/>
+          <w:shd w:val="clear" w:color="auto" w:fill="FAFAFA"/>
+          <w:lang w:eastAsia="en-IN" w:bidi="mr-IN"/>
+          <w14:ligatures w14:val="none"/>
+        </w:rPr>
+        <w:tab/>
+        <w:t xml:space="preserve">Student </w:t>
+      </w:r>
+      <w:proofErr w:type="spellStart"/>
+      <w:r>
+        <w:rPr>
+          <w:rFonts w:ascii="Courier New" w:eastAsia="Times New Roman" w:hAnsi="Courier New" w:cs="Courier New"/>
+          <w:spacing w:val="6"/>
+          <w:kern w:val="0"/>
+          <w:sz w:val="20"/>
+          <w:szCs w:val="20"/>
+          <w:shd w:val="clear" w:color="auto" w:fill="FAFAFA"/>
+          <w:lang w:eastAsia="en-IN" w:bidi="mr-IN"/>
+          <w14:ligatures w14:val="none"/>
+        </w:rPr>
+        <w:t>obj</w:t>
+      </w:r>
+      <w:proofErr w:type="spellEnd"/>
+      <w:r>
+        <w:rPr>
+          <w:rFonts w:ascii="Courier New" w:eastAsia="Times New Roman" w:hAnsi="Courier New" w:cs="Courier New"/>
+          <w:spacing w:val="6"/>
+          <w:kern w:val="0"/>
+          <w:sz w:val="20"/>
+          <w:szCs w:val="20"/>
+          <w:shd w:val="clear" w:color="auto" w:fill="FAFAFA"/>
+          <w:lang w:eastAsia="en-IN" w:bidi="mr-IN"/>
+          <w14:ligatures w14:val="none"/>
+        </w:rPr>
+        <w:t xml:space="preserve"> = new </w:t>
+      </w:r>
+      <w:proofErr w:type="gramStart"/>
+      <w:r>
+        <w:rPr>
+          <w:rFonts w:ascii="Courier New" w:eastAsia="Times New Roman" w:hAnsi="Courier New" w:cs="Courier New"/>
+          <w:spacing w:val="6"/>
+          <w:kern w:val="0"/>
+          <w:sz w:val="20"/>
+          <w:szCs w:val="20"/>
+          <w:shd w:val="clear" w:color="auto" w:fill="FAFAFA"/>
+          <w:lang w:eastAsia="en-IN" w:bidi="mr-IN"/>
+          <w14:ligatures w14:val="none"/>
+        </w:rPr>
+        <w:t>Student(</w:t>
+      </w:r>
+      <w:proofErr w:type="gramEnd"/>
+      <w:r>
+        <w:rPr>
+          <w:rFonts w:ascii="Courier New" w:eastAsia="Times New Roman" w:hAnsi="Courier New" w:cs="Courier New"/>
+          <w:spacing w:val="6"/>
+          <w:kern w:val="0"/>
+          <w:sz w:val="20"/>
+          <w:szCs w:val="20"/>
+          <w:shd w:val="clear" w:color="auto" w:fill="FAFAFA"/>
+          <w:lang w:eastAsia="en-IN" w:bidi="mr-IN"/>
+          <w14:ligatures w14:val="none"/>
+        </w:rPr>
+        <w:t>);</w:t>
+      </w:r>
+    </w:p>
+    <w:p>
+      <w:pPr>
+        <w:tabs>
+          <w:tab w:val="left" w:pos="916"/>
+          <w:tab w:val="left" w:pos="1832"/>
+          <w:tab w:val="left" w:pos="2748"/>
+          <w:tab w:val="left" w:pos="3664"/>
+          <w:tab w:val="left" w:pos="4580"/>
+          <w:tab w:val="left" w:pos="5496"/>
+          <w:tab w:val="left" w:pos="6412"/>
+          <w:tab w:val="left" w:pos="7328"/>
+          <w:tab w:val="left" w:pos="8244"/>
+          <w:tab w:val="left" w:pos="9160"/>
+          <w:tab w:val="left" w:pos="10076"/>
+          <w:tab w:val="left" w:pos="10992"/>
+          <w:tab w:val="left" w:pos="11908"/>
+          <w:tab w:val="left" w:pos="12824"/>
+          <w:tab w:val="left" w:pos="13740"/>
+          <w:tab w:val="left" w:pos="14656"/>
+        </w:tabs>
+        <w:spacing w:after="0" w:line="240" w:lineRule="auto"/>
+        <w:rPr>
+          <w:rFonts w:ascii="Courier New" w:eastAsia="Times New Roman" w:hAnsi="Courier New" w:cs="Courier New"/>
+          <w:spacing w:val="6"/>
+          <w:kern w:val="0"/>
+          <w:sz w:val="20"/>
+          <w:szCs w:val="20"/>
+          <w:shd w:val="clear" w:color="auto" w:fill="FAFAFA"/>
+          <w:lang w:eastAsia="en-IN" w:bidi="mr-IN"/>
+          <w14:ligatures w14:val="none"/>
+        </w:rPr>
+      </w:pPr>
+    </w:p>
+    <w:p>
+      <w:pPr>
+        <w:tabs>
+          <w:tab w:val="left" w:pos="916"/>
+          <w:tab w:val="left" w:pos="1832"/>
+          <w:tab w:val="left" w:pos="2748"/>
+          <w:tab w:val="left" w:pos="3664"/>
+          <w:tab w:val="left" w:pos="4580"/>
+          <w:tab w:val="left" w:pos="5496"/>
+          <w:tab w:val="left" w:pos="6412"/>
+          <w:tab w:val="left" w:pos="7328"/>
+          <w:tab w:val="left" w:pos="8244"/>
+          <w:tab w:val="left" w:pos="9160"/>
+          <w:tab w:val="left" w:pos="10076"/>
+          <w:tab w:val="left" w:pos="10992"/>
+          <w:tab w:val="left" w:pos="11908"/>
+          <w:tab w:val="left" w:pos="12824"/>
+          <w:tab w:val="left" w:pos="13740"/>
+          <w:tab w:val="left" w:pos="14656"/>
+        </w:tabs>
+        <w:spacing w:after="0" w:line="240" w:lineRule="auto"/>
+        <w:rPr>
+          <w:rFonts w:ascii="Courier New" w:eastAsia="Times New Roman" w:hAnsi="Courier New" w:cs="Courier New"/>
+          <w:spacing w:val="6"/>
+          <w:kern w:val="0"/>
+          <w:sz w:val="20"/>
+          <w:szCs w:val="20"/>
+          <w:shd w:val="clear" w:color="auto" w:fill="FAFAFA"/>
+          <w:lang w:eastAsia="en-IN" w:bidi="mr-IN"/>
+          <w14:ligatures w14:val="none"/>
+        </w:rPr>
+      </w:pPr>
+      <w:r>
+        <w:rPr>
+          <w:rFonts w:ascii="Courier New" w:eastAsia="Times New Roman" w:hAnsi="Courier New" w:cs="Courier New"/>
+          <w:spacing w:val="6"/>
+          <w:kern w:val="0"/>
+          <w:sz w:val="20"/>
+          <w:szCs w:val="20"/>
+          <w:shd w:val="clear" w:color="auto" w:fill="FAFAFA"/>
+          <w:lang w:eastAsia="en-IN" w:bidi="mr-IN"/>
+          <w14:ligatures w14:val="none"/>
+        </w:rPr>
+        <w:t xml:space="preserve">       </w:t>
+      </w:r>
+      <w:r>
+        <w:rPr>
+          <w:rFonts w:ascii="Courier New" w:eastAsia="Times New Roman" w:hAnsi="Courier New" w:cs="Courier New"/>
+          <w:i/>
+          <w:iCs/>
+          <w:spacing w:val="6"/>
+          <w:kern w:val="0"/>
+          <w:sz w:val="20"/>
+          <w:szCs w:val="20"/>
+          <w:shd w:val="clear" w:color="auto" w:fill="FAFAFA"/>
+          <w:lang w:eastAsia="en-IN" w:bidi="mr-IN"/>
+          <w14:ligatures w14:val="none"/>
+        </w:rPr>
+        <w:t>// Assigning values in the variables</w:t>
+      </w:r>
+    </w:p>
+    <w:p>
+      <w:pPr>
+        <w:tabs>
+          <w:tab w:val="left" w:pos="916"/>
+          <w:tab w:val="left" w:pos="1832"/>
+          <w:tab w:val="left" w:pos="2748"/>
+          <w:tab w:val="left" w:pos="3664"/>
+          <w:tab w:val="left" w:pos="4580"/>
+          <w:tab w:val="left" w:pos="5496"/>
+          <w:tab w:val="left" w:pos="6412"/>
+          <w:tab w:val="left" w:pos="7328"/>
+          <w:tab w:val="left" w:pos="8244"/>
+          <w:tab w:val="left" w:pos="9160"/>
+          <w:tab w:val="left" w:pos="10076"/>
+          <w:tab w:val="left" w:pos="10992"/>
+          <w:tab w:val="left" w:pos="11908"/>
+          <w:tab w:val="left" w:pos="12824"/>
+          <w:tab w:val="left" w:pos="13740"/>
+          <w:tab w:val="left" w:pos="14656"/>
+        </w:tabs>
+        <w:spacing w:after="0" w:line="240" w:lineRule="auto"/>
+        <w:rPr>
+          <w:rFonts w:ascii="Courier New" w:eastAsia="Times New Roman" w:hAnsi="Courier New" w:cs="Courier New"/>
+          <w:spacing w:val="6"/>
+          <w:kern w:val="0"/>
+          <w:sz w:val="20"/>
+          <w:szCs w:val="20"/>
+          <w:shd w:val="clear" w:color="auto" w:fill="FAFAFA"/>
+          <w:lang w:eastAsia="en-IN" w:bidi="mr-IN"/>
+          <w14:ligatures w14:val="none"/>
+        </w:rPr>
+      </w:pPr>
+      <w:r>
+        <w:rPr>
+          <w:rFonts w:ascii="Courier New" w:eastAsia="Times New Roman" w:hAnsi="Courier New" w:cs="Courier New"/>
+          <w:spacing w:val="6"/>
+          <w:kern w:val="0"/>
+          <w:sz w:val="20"/>
+          <w:szCs w:val="20"/>
+          <w:shd w:val="clear" w:color="auto" w:fill="FAFAFA"/>
+          <w:lang w:eastAsia="en-IN" w:bidi="mr-IN"/>
+          <w14:ligatures w14:val="none"/>
+        </w:rPr>
+        <w:t xml:space="preserve">    </w:t>
+      </w:r>
+      <w:r>
+        <w:rPr>
+          <w:rFonts w:ascii="Courier New" w:eastAsia="Times New Roman" w:hAnsi="Courier New" w:cs="Courier New"/>
+          <w:spacing w:val="6"/>
+          <w:kern w:val="0"/>
+          <w:sz w:val="20"/>
+          <w:szCs w:val="20"/>
+          <w:shd w:val="clear" w:color="auto" w:fill="FAFAFA"/>
+          <w:lang w:eastAsia="en-IN" w:bidi="mr-IN"/>
+          <w14:ligatures w14:val="none"/>
+        </w:rPr>
+        <w:tab/>
+        <w:t>obj.name = "Ram";</w:t>
+      </w:r>
+    </w:p>
+    <w:p>
+      <w:pPr>
+        <w:tabs>
+          <w:tab w:val="left" w:pos="916"/>
+          <w:tab w:val="left" w:pos="1832"/>
+          <w:tab w:val="left" w:pos="2748"/>
+          <w:tab w:val="left" w:pos="3664"/>
+          <w:tab w:val="left" w:pos="4580"/>
+          <w:tab w:val="left" w:pos="5496"/>
+          <w:tab w:val="left" w:pos="6412"/>
+          <w:tab w:val="left" w:pos="7328"/>
+          <w:tab w:val="left" w:pos="8244"/>
+          <w:tab w:val="left" w:pos="9160"/>
+          <w:tab w:val="left" w:pos="10076"/>
+          <w:tab w:val="left" w:pos="10992"/>
+          <w:tab w:val="left" w:pos="11908"/>
+          <w:tab w:val="left" w:pos="12824"/>
+          <w:tab w:val="left" w:pos="13740"/>
+          <w:tab w:val="left" w:pos="14656"/>
+        </w:tabs>
+        <w:spacing w:after="0" w:line="240" w:lineRule="auto"/>
+        <w:rPr>
+          <w:rFonts w:ascii="Courier New" w:eastAsia="Times New Roman" w:hAnsi="Courier New" w:cs="Courier New"/>
+          <w:spacing w:val="6"/>
+          <w:kern w:val="0"/>
+          <w:sz w:val="20"/>
+          <w:szCs w:val="20"/>
+          <w:shd w:val="clear" w:color="auto" w:fill="FAFAFA"/>
+          <w:lang w:eastAsia="en-IN" w:bidi="mr-IN"/>
+          <w14:ligatures w14:val="none"/>
+        </w:rPr>
+      </w:pPr>
+      <w:r>
+        <w:rPr>
+          <w:rFonts w:ascii="Courier New" w:eastAsia="Times New Roman" w:hAnsi="Courier New" w:cs="Courier New"/>
+          <w:spacing w:val="6"/>
+          <w:kern w:val="0"/>
+          <w:sz w:val="20"/>
+          <w:szCs w:val="20"/>
+          <w:shd w:val="clear" w:color="auto" w:fill="FAFAFA"/>
+          <w:lang w:eastAsia="en-IN" w:bidi="mr-IN"/>
+          <w14:ligatures w14:val="none"/>
+        </w:rPr>
+        <w:t xml:space="preserve">    </w:t>
+      </w:r>
+      <w:r>
+        <w:rPr>
+          <w:rFonts w:ascii="Courier New" w:eastAsia="Times New Roman" w:hAnsi="Courier New" w:cs="Courier New"/>
+          <w:spacing w:val="6"/>
+          <w:kern w:val="0"/>
+          <w:sz w:val="20"/>
+          <w:szCs w:val="20"/>
+          <w:shd w:val="clear" w:color="auto" w:fill="FAFAFA"/>
+          <w:lang w:eastAsia="en-IN" w:bidi="mr-IN"/>
+          <w14:ligatures w14:val="none"/>
+        </w:rPr>
+        <w:tab/>
+      </w:r>
+      <w:proofErr w:type="spellStart"/>
+      <w:proofErr w:type="gramStart"/>
+      <w:r>
+        <w:rPr>
+          <w:rFonts w:ascii="Courier New" w:eastAsia="Times New Roman" w:hAnsi="Courier New" w:cs="Courier New"/>
+          <w:spacing w:val="6"/>
+          <w:kern w:val="0"/>
+          <w:sz w:val="20"/>
+          <w:szCs w:val="20"/>
+          <w:shd w:val="clear" w:color="auto" w:fill="FAFAFA"/>
+          <w:lang w:eastAsia="en-IN" w:bidi="mr-IN"/>
+          <w14:ligatures w14:val="none"/>
+        </w:rPr>
+        <w:t>obj.rollno</w:t>
       </w:r>
       <w:proofErr w:type="spellEnd"/>
       <w:proofErr w:type="gramEnd"/>
       <w:r>
         <w:rPr>
-          <w:rFonts w:ascii="Arial" w:hAnsi="Arial" w:cs="Arial"/>
-          <w:sz w:val="21"/>
-          <w:szCs w:val="21"/>
-        </w:rPr>
-        <w:t>(10, 20, 30, 40);</w:t>
-      </w:r>
-    </w:p>
-    <w:p>
-      <w:pPr>
-        <w:rPr>
-          <w:rFonts w:ascii="Arial" w:hAnsi="Arial" w:cs="Arial"/>
-          <w:sz w:val="21"/>
-          <w:szCs w:val="21"/>
-        </w:rPr>
-      </w:pPr>
-    </w:p>
-    <w:p>
-      <w:pPr>
-        <w:rPr>
-          <w:rFonts w:ascii="Arial" w:hAnsi="Arial" w:cs="Arial"/>
-          <w:sz w:val="21"/>
-          <w:szCs w:val="21"/>
-        </w:rPr>
-      </w:pPr>
-      <w:r>
-        <w:rPr>
-          <w:rFonts w:ascii="Arial" w:hAnsi="Arial" w:cs="Arial"/>
-          <w:sz w:val="21"/>
-          <w:szCs w:val="21"/>
-        </w:rPr>
-        <w:t xml:space="preserve">        System.out.println("Product of 10, 20, 30 and 40 </w:t>
-      </w:r>
+          <w:rFonts w:ascii="Courier New" w:eastAsia="Times New Roman" w:hAnsi="Courier New" w:cs="Courier New"/>
+          <w:spacing w:val="6"/>
+          <w:kern w:val="0"/>
+          <w:sz w:val="20"/>
+          <w:szCs w:val="20"/>
+          <w:shd w:val="clear" w:color="auto" w:fill="FAFAFA"/>
+          <w:lang w:eastAsia="en-IN" w:bidi="mr-IN"/>
+          <w14:ligatures w14:val="none"/>
+        </w:rPr>
+        <w:t xml:space="preserve"> = 10;</w:t>
+      </w:r>
+    </w:p>
+    <w:p>
+      <w:pPr>
+        <w:tabs>
+          <w:tab w:val="left" w:pos="916"/>
+          <w:tab w:val="left" w:pos="1832"/>
+          <w:tab w:val="left" w:pos="2748"/>
+          <w:tab w:val="left" w:pos="3664"/>
+          <w:tab w:val="left" w:pos="4580"/>
+          <w:tab w:val="left" w:pos="5496"/>
+          <w:tab w:val="left" w:pos="6412"/>
+          <w:tab w:val="left" w:pos="7328"/>
+          <w:tab w:val="left" w:pos="8244"/>
+          <w:tab w:val="left" w:pos="9160"/>
+          <w:tab w:val="left" w:pos="10076"/>
+          <w:tab w:val="left" w:pos="10992"/>
+          <w:tab w:val="left" w:pos="11908"/>
+          <w:tab w:val="left" w:pos="12824"/>
+          <w:tab w:val="left" w:pos="13740"/>
+          <w:tab w:val="left" w:pos="14656"/>
+        </w:tabs>
+        <w:spacing w:after="0" w:line="240" w:lineRule="auto"/>
+        <w:rPr>
+          <w:rFonts w:ascii="Courier New" w:eastAsia="Times New Roman" w:hAnsi="Courier New" w:cs="Courier New"/>
+          <w:spacing w:val="6"/>
+          <w:kern w:val="0"/>
+          <w:sz w:val="20"/>
+          <w:szCs w:val="20"/>
+          <w:shd w:val="clear" w:color="auto" w:fill="FAFAFA"/>
+          <w:lang w:eastAsia="en-IN" w:bidi="mr-IN"/>
+          <w14:ligatures w14:val="none"/>
+        </w:rPr>
+      </w:pPr>
+    </w:p>
+    <w:p>
+      <w:pPr>
+        <w:tabs>
+          <w:tab w:val="left" w:pos="916"/>
+          <w:tab w:val="left" w:pos="1832"/>
+          <w:tab w:val="left" w:pos="2748"/>
+          <w:tab w:val="left" w:pos="3664"/>
+          <w:tab w:val="left" w:pos="4580"/>
+          <w:tab w:val="left" w:pos="5496"/>
+          <w:tab w:val="left" w:pos="6412"/>
+          <w:tab w:val="left" w:pos="7328"/>
+          <w:tab w:val="left" w:pos="8244"/>
+          <w:tab w:val="left" w:pos="9160"/>
+          <w:tab w:val="left" w:pos="10076"/>
+          <w:tab w:val="left" w:pos="10992"/>
+          <w:tab w:val="left" w:pos="11908"/>
+          <w:tab w:val="left" w:pos="12824"/>
+          <w:tab w:val="left" w:pos="13740"/>
+          <w:tab w:val="left" w:pos="14656"/>
+        </w:tabs>
+        <w:spacing w:after="0" w:line="240" w:lineRule="auto"/>
+        <w:rPr>
+          <w:rFonts w:ascii="Courier New" w:eastAsia="Times New Roman" w:hAnsi="Courier New" w:cs="Courier New"/>
+          <w:spacing w:val="6"/>
+          <w:kern w:val="0"/>
+          <w:sz w:val="20"/>
+          <w:szCs w:val="20"/>
+          <w:shd w:val="clear" w:color="auto" w:fill="FAFAFA"/>
+          <w:lang w:eastAsia="en-IN" w:bidi="mr-IN"/>
+          <w14:ligatures w14:val="none"/>
+        </w:rPr>
+      </w:pPr>
+      <w:r>
+        <w:rPr>
+          <w:rFonts w:ascii="Courier New" w:eastAsia="Times New Roman" w:hAnsi="Courier New" w:cs="Courier New"/>
+          <w:spacing w:val="6"/>
+          <w:kern w:val="0"/>
+          <w:sz w:val="20"/>
+          <w:szCs w:val="20"/>
+          <w:shd w:val="clear" w:color="auto" w:fill="FAFAFA"/>
+          <w:lang w:eastAsia="en-IN" w:bidi="mr-IN"/>
+          <w14:ligatures w14:val="none"/>
+        </w:rPr>
+        <w:t xml:space="preserve">      </w:t>
+      </w:r>
+      <w:r>
+        <w:rPr>
+          <w:rFonts w:ascii="Courier New" w:eastAsia="Times New Roman" w:hAnsi="Courier New" w:cs="Courier New"/>
+          <w:spacing w:val="6"/>
+          <w:kern w:val="0"/>
+          <w:sz w:val="20"/>
+          <w:szCs w:val="20"/>
+          <w:shd w:val="clear" w:color="auto" w:fill="FAFAFA"/>
+          <w:lang w:eastAsia="en-IN" w:bidi="mr-IN"/>
+          <w14:ligatures w14:val="none"/>
+        </w:rPr>
+        <w:tab/>
+      </w:r>
+      <w:r>
+        <w:rPr>
+          <w:rFonts w:ascii="Courier New" w:eastAsia="Times New Roman" w:hAnsi="Courier New" w:cs="Courier New"/>
+          <w:i/>
+          <w:iCs/>
+          <w:spacing w:val="6"/>
+          <w:kern w:val="0"/>
+          <w:sz w:val="20"/>
+          <w:szCs w:val="20"/>
+          <w:shd w:val="clear" w:color="auto" w:fill="FAFAFA"/>
+          <w:lang w:eastAsia="en-IN" w:bidi="mr-IN"/>
+          <w14:ligatures w14:val="none"/>
+        </w:rPr>
+        <w:t xml:space="preserve">// Printing name and </w:t>
+      </w:r>
+      <w:proofErr w:type="spellStart"/>
+      <w:r>
+        <w:rPr>
+          <w:rFonts w:ascii="Courier New" w:eastAsia="Times New Roman" w:hAnsi="Courier New" w:cs="Courier New"/>
+          <w:i/>
+          <w:iCs/>
+          <w:spacing w:val="6"/>
+          <w:kern w:val="0"/>
+          <w:sz w:val="20"/>
+          <w:szCs w:val="20"/>
+          <w:shd w:val="clear" w:color="auto" w:fill="FAFAFA"/>
+          <w:lang w:eastAsia="en-IN" w:bidi="mr-IN"/>
+          <w14:ligatures w14:val="none"/>
+        </w:rPr>
+        <w:t>rollno</w:t>
+      </w:r>
+      <w:proofErr w:type="spellEnd"/>
+    </w:p>
+    <w:p>
+      <w:pPr>
+        <w:tabs>
+          <w:tab w:val="left" w:pos="916"/>
+          <w:tab w:val="left" w:pos="1832"/>
+          <w:tab w:val="left" w:pos="2748"/>
+          <w:tab w:val="left" w:pos="3664"/>
+          <w:tab w:val="left" w:pos="4580"/>
+          <w:tab w:val="left" w:pos="5496"/>
+          <w:tab w:val="left" w:pos="6412"/>
+          <w:tab w:val="left" w:pos="7328"/>
+          <w:tab w:val="left" w:pos="8244"/>
+          <w:tab w:val="left" w:pos="9160"/>
+          <w:tab w:val="left" w:pos="10076"/>
+          <w:tab w:val="left" w:pos="10992"/>
+          <w:tab w:val="left" w:pos="11908"/>
+          <w:tab w:val="left" w:pos="12824"/>
+          <w:tab w:val="left" w:pos="13740"/>
+          <w:tab w:val="left" w:pos="14656"/>
+        </w:tabs>
+        <w:spacing w:after="0" w:line="240" w:lineRule="auto"/>
+        <w:rPr>
+          <w:rFonts w:ascii="Courier New" w:eastAsia="Times New Roman" w:hAnsi="Courier New" w:cs="Courier New"/>
+          <w:spacing w:val="6"/>
+          <w:kern w:val="0"/>
+          <w:sz w:val="20"/>
+          <w:szCs w:val="20"/>
+          <w:shd w:val="clear" w:color="auto" w:fill="FAFAFA"/>
+          <w:lang w:eastAsia="en-IN" w:bidi="mr-IN"/>
+          <w14:ligatures w14:val="none"/>
+        </w:rPr>
+      </w:pPr>
+      <w:r>
+        <w:rPr>
+          <w:rFonts w:ascii="Courier New" w:eastAsia="Times New Roman" w:hAnsi="Courier New" w:cs="Courier New"/>
+          <w:spacing w:val="6"/>
+          <w:kern w:val="0"/>
+          <w:sz w:val="20"/>
+          <w:szCs w:val="20"/>
+          <w:shd w:val="clear" w:color="auto" w:fill="FAFAFA"/>
+          <w:lang w:eastAsia="en-IN" w:bidi="mr-IN"/>
+          <w14:ligatures w14:val="none"/>
+        </w:rPr>
+        <w:t xml:space="preserve">    </w:t>
+      </w:r>
+      <w:r>
+        <w:rPr>
+          <w:rFonts w:ascii="Courier New" w:eastAsia="Times New Roman" w:hAnsi="Courier New" w:cs="Courier New"/>
+          <w:spacing w:val="6"/>
+          <w:kern w:val="0"/>
+          <w:sz w:val="20"/>
+          <w:szCs w:val="20"/>
+          <w:shd w:val="clear" w:color="auto" w:fill="FAFAFA"/>
+          <w:lang w:eastAsia="en-IN" w:bidi="mr-IN"/>
+          <w14:ligatures w14:val="none"/>
+        </w:rPr>
+        <w:tab/>
+        <w:t>System.out.println(obj.name);</w:t>
+      </w:r>
+    </w:p>
+    <w:p>
+      <w:pPr>
+        <w:tabs>
+          <w:tab w:val="left" w:pos="916"/>
+          <w:tab w:val="left" w:pos="1832"/>
+          <w:tab w:val="left" w:pos="2748"/>
+          <w:tab w:val="left" w:pos="3664"/>
+          <w:tab w:val="left" w:pos="4580"/>
+          <w:tab w:val="left" w:pos="5496"/>
+          <w:tab w:val="left" w:pos="6412"/>
+          <w:tab w:val="left" w:pos="7328"/>
+          <w:tab w:val="left" w:pos="8244"/>
+          <w:tab w:val="left" w:pos="9160"/>
+          <w:tab w:val="left" w:pos="10076"/>
+          <w:tab w:val="left" w:pos="10992"/>
+          <w:tab w:val="left" w:pos="11908"/>
+          <w:tab w:val="left" w:pos="12824"/>
+          <w:tab w:val="left" w:pos="13740"/>
+          <w:tab w:val="left" w:pos="14656"/>
+        </w:tabs>
+        <w:spacing w:after="0" w:line="240" w:lineRule="auto"/>
+        <w:rPr>
+          <w:rFonts w:ascii="Courier New" w:eastAsia="Times New Roman" w:hAnsi="Courier New" w:cs="Courier New"/>
+          <w:spacing w:val="6"/>
+          <w:kern w:val="0"/>
+          <w:sz w:val="20"/>
+          <w:szCs w:val="20"/>
+          <w:shd w:val="clear" w:color="auto" w:fill="FAFAFA"/>
+          <w:lang w:eastAsia="en-IN" w:bidi="mr-IN"/>
+          <w14:ligatures w14:val="none"/>
+        </w:rPr>
+      </w:pPr>
+      <w:r>
+        <w:rPr>
+          <w:rFonts w:ascii="Courier New" w:eastAsia="Times New Roman" w:hAnsi="Courier New" w:cs="Courier New"/>
+          <w:spacing w:val="6"/>
+          <w:kern w:val="0"/>
+          <w:sz w:val="20"/>
+          <w:szCs w:val="20"/>
+          <w:shd w:val="clear" w:color="auto" w:fill="FAFAFA"/>
+          <w:lang w:eastAsia="en-IN" w:bidi="mr-IN"/>
+          <w14:ligatures w14:val="none"/>
+        </w:rPr>
+        <w:t xml:space="preserve">    </w:t>
+      </w:r>
+      <w:r>
+        <w:rPr>
+          <w:rFonts w:ascii="Courier New" w:eastAsia="Times New Roman" w:hAnsi="Courier New" w:cs="Courier New"/>
+          <w:spacing w:val="6"/>
+          <w:kern w:val="0"/>
+          <w:sz w:val="20"/>
+          <w:szCs w:val="20"/>
+          <w:shd w:val="clear" w:color="auto" w:fill="FAFAFA"/>
+          <w:lang w:eastAsia="en-IN" w:bidi="mr-IN"/>
+          <w14:ligatures w14:val="none"/>
+        </w:rPr>
+        <w:tab/>
+        <w:t>System.out.println(</w:t>
+      </w:r>
+      <w:proofErr w:type="spellStart"/>
       <w:proofErr w:type="gramStart"/>
       <w:r>
         <w:rPr>
-          <w:rFonts w:ascii="Arial" w:hAnsi="Arial" w:cs="Arial"/>
-          <w:sz w:val="21"/>
-          <w:szCs w:val="21"/>
+          <w:rFonts w:ascii="Courier New" w:eastAsia="Times New Roman" w:hAnsi="Courier New" w:cs="Courier New"/>
+          <w:spacing w:val="6"/>
+          <w:kern w:val="0"/>
+          <w:sz w:val="20"/>
+          <w:szCs w:val="20"/>
+          <w:shd w:val="clear" w:color="auto" w:fill="FAFAFA"/>
+          <w:lang w:eastAsia="en-IN" w:bidi="mr-IN"/>
+          <w14:ligatures w14:val="none"/>
+        </w:rPr>
+        <w:t>obj.rollno</w:t>
+      </w:r>
+      <w:proofErr w:type="spellEnd"/>
+      <w:proofErr w:type="gramEnd"/>
+      <w:r>
+        <w:rPr>
+          <w:rFonts w:ascii="Courier New" w:eastAsia="Times New Roman" w:hAnsi="Courier New" w:cs="Courier New"/>
+          <w:spacing w:val="6"/>
+          <w:kern w:val="0"/>
+          <w:sz w:val="20"/>
+          <w:szCs w:val="20"/>
+          <w:shd w:val="clear" w:color="auto" w:fill="FAFAFA"/>
+          <w:lang w:eastAsia="en-IN" w:bidi="mr-IN"/>
+          <w14:ligatures w14:val="none"/>
+        </w:rPr>
+        <w:t>);</w:t>
+      </w:r>
+    </w:p>
+    <w:p>
+      <w:pPr>
+        <w:tabs>
+          <w:tab w:val="left" w:pos="916"/>
+          <w:tab w:val="left" w:pos="1832"/>
+          <w:tab w:val="left" w:pos="2748"/>
+          <w:tab w:val="left" w:pos="3664"/>
+          <w:tab w:val="left" w:pos="4580"/>
+          <w:tab w:val="left" w:pos="5496"/>
+          <w:tab w:val="left" w:pos="6412"/>
+          <w:tab w:val="left" w:pos="7328"/>
+          <w:tab w:val="left" w:pos="8244"/>
+          <w:tab w:val="left" w:pos="9160"/>
+          <w:tab w:val="left" w:pos="10076"/>
+          <w:tab w:val="left" w:pos="10992"/>
+          <w:tab w:val="left" w:pos="11908"/>
+          <w:tab w:val="left" w:pos="12824"/>
+          <w:tab w:val="left" w:pos="13740"/>
+          <w:tab w:val="left" w:pos="14656"/>
+        </w:tabs>
+        <w:spacing w:after="0" w:line="240" w:lineRule="auto"/>
+        <w:rPr>
+          <w:rFonts w:ascii="Courier New" w:eastAsia="Times New Roman" w:hAnsi="Courier New" w:cs="Courier New"/>
+          <w:spacing w:val="6"/>
+          <w:kern w:val="0"/>
+          <w:sz w:val="20"/>
+          <w:szCs w:val="20"/>
+          <w:shd w:val="clear" w:color="auto" w:fill="FAFAFA"/>
+          <w:lang w:eastAsia="en-IN" w:bidi="mr-IN"/>
+          <w14:ligatures w14:val="none"/>
+        </w:rPr>
+      </w:pPr>
+      <w:r>
+        <w:rPr>
+          <w:rFonts w:ascii="Courier New" w:eastAsia="Times New Roman" w:hAnsi="Courier New" w:cs="Courier New"/>
+          <w:spacing w:val="6"/>
+          <w:kern w:val="0"/>
+          <w:sz w:val="20"/>
+          <w:szCs w:val="20"/>
+          <w:shd w:val="clear" w:color="auto" w:fill="FAFAFA"/>
+          <w:lang w:eastAsia="en-IN" w:bidi="mr-IN"/>
+          <w14:ligatures w14:val="none"/>
+        </w:rPr>
+        <w:tab/>
+        <w:t>}</w:t>
+      </w:r>
+    </w:p>
+    <w:p>
+      <w:pPr>
+        <w:tabs>
+          <w:tab w:val="left" w:pos="916"/>
+          <w:tab w:val="left" w:pos="1832"/>
+          <w:tab w:val="left" w:pos="2748"/>
+          <w:tab w:val="left" w:pos="3664"/>
+          <w:tab w:val="left" w:pos="4580"/>
+          <w:tab w:val="left" w:pos="5496"/>
+          <w:tab w:val="left" w:pos="6412"/>
+          <w:tab w:val="left" w:pos="7328"/>
+          <w:tab w:val="left" w:pos="8244"/>
+          <w:tab w:val="left" w:pos="9160"/>
+          <w:tab w:val="left" w:pos="10076"/>
+          <w:tab w:val="left" w:pos="10992"/>
+          <w:tab w:val="left" w:pos="11908"/>
+          <w:tab w:val="left" w:pos="12824"/>
+          <w:tab w:val="left" w:pos="13740"/>
+          <w:tab w:val="left" w:pos="14656"/>
+        </w:tabs>
+        <w:spacing w:after="0" w:line="240" w:lineRule="auto"/>
+        <w:rPr>
+          <w:rFonts w:ascii="Courier New" w:eastAsia="Times New Roman" w:hAnsi="Courier New" w:cs="Courier New"/>
+          <w:spacing w:val="6"/>
+          <w:kern w:val="0"/>
+          <w:sz w:val="21"/>
+          <w:szCs w:val="21"/>
+          <w:lang w:eastAsia="en-IN" w:bidi="mr-IN"/>
+          <w14:ligatures w14:val="none"/>
+        </w:rPr>
+      </w:pPr>
+      <w:r>
+        <w:rPr>
+          <w:rFonts w:ascii="Courier New" w:eastAsia="Times New Roman" w:hAnsi="Courier New" w:cs="Courier New"/>
+          <w:spacing w:val="6"/>
+          <w:kern w:val="0"/>
+          <w:sz w:val="20"/>
+          <w:szCs w:val="20"/>
+          <w:shd w:val="clear" w:color="auto" w:fill="FAFAFA"/>
+          <w:lang w:eastAsia="en-IN" w:bidi="mr-IN"/>
+          <w14:ligatures w14:val="none"/>
+        </w:rPr>
+        <w:t>}</w:t>
+      </w:r>
+    </w:p>
+    <w:p>
+      <w:pPr>
+        <w:spacing w:after="0" w:line="315" w:lineRule="atLeast"/>
+        <w:rPr>
+          <w:rFonts w:ascii="Arial" w:eastAsia="Times New Roman" w:hAnsi="Arial" w:cs="Arial"/>
+          <w:spacing w:val="6"/>
+          <w:kern w:val="0"/>
+          <w:sz w:val="21"/>
+          <w:szCs w:val="21"/>
+          <w:lang w:eastAsia="en-IN" w:bidi="mr-IN"/>
+          <w14:ligatures w14:val="none"/>
+        </w:rPr>
+      </w:pPr>
+      <w:r>
+        <w:rPr>
+          <w:rFonts w:ascii="Arial" w:eastAsia="Times New Roman" w:hAnsi="Arial" w:cs="Arial"/>
+          <w:spacing w:val="6"/>
+          <w:kern w:val="0"/>
+          <w:sz w:val="21"/>
+          <w:szCs w:val="21"/>
+          <w:lang w:eastAsia="en-IN" w:bidi="mr-IN"/>
+          <w14:ligatures w14:val="none"/>
+        </w:rPr>
+        <w:t> </w:t>
+      </w:r>
+    </w:p>
+    <w:p>
+      <w:pPr>
+        <w:spacing w:after="0" w:line="315" w:lineRule="atLeast"/>
+        <w:rPr>
+          <w:rFonts w:ascii="Arial" w:eastAsia="Times New Roman" w:hAnsi="Arial" w:cs="Arial"/>
+          <w:spacing w:val="6"/>
+          <w:kern w:val="0"/>
+          <w:sz w:val="21"/>
+          <w:szCs w:val="21"/>
+          <w:lang w:eastAsia="en-IN" w:bidi="mr-IN"/>
+          <w14:ligatures w14:val="none"/>
+        </w:rPr>
+      </w:pPr>
+      <w:r>
+        <w:rPr>
+          <w:rFonts w:ascii="Arial" w:eastAsia="Times New Roman" w:hAnsi="Arial" w:cs="Arial"/>
+          <w:b/>
+          <w:bCs/>
+          <w:spacing w:val="6"/>
+          <w:kern w:val="0"/>
+          <w:sz w:val="21"/>
+          <w:szCs w:val="21"/>
+          <w:lang w:eastAsia="en-IN" w:bidi="mr-IN"/>
+          <w14:ligatures w14:val="none"/>
+        </w:rPr>
+        <w:t>Output:</w:t>
+      </w:r>
+    </w:p>
+    <w:p>
+      <w:pPr>
+        <w:spacing w:after="0" w:line="315" w:lineRule="atLeast"/>
+        <w:rPr>
+          <w:rFonts w:ascii="Arial" w:eastAsia="Times New Roman" w:hAnsi="Arial" w:cs="Arial"/>
+          <w:spacing w:val="6"/>
+          <w:kern w:val="0"/>
+          <w:sz w:val="21"/>
+          <w:szCs w:val="21"/>
+          <w:lang w:eastAsia="en-IN" w:bidi="mr-IN"/>
+          <w14:ligatures w14:val="none"/>
+        </w:rPr>
+      </w:pPr>
+      <w:r>
+        <w:rPr>
+          <w:rFonts w:ascii="Arial" w:eastAsia="Times New Roman" w:hAnsi="Arial" w:cs="Arial"/>
+          <w:spacing w:val="6"/>
+          <w:kern w:val="0"/>
+          <w:sz w:val="21"/>
+          <w:szCs w:val="21"/>
+          <w:lang w:eastAsia="en-IN" w:bidi="mr-IN"/>
+          <w14:ligatures w14:val="none"/>
+        </w:rPr>
+        <w:t> </w:t>
+      </w:r>
+    </w:p>
+    <w:p>
+      <w:pPr>
+        <w:tabs>
+          <w:tab w:val="left" w:pos="916"/>
+          <w:tab w:val="left" w:pos="1832"/>
+          <w:tab w:val="left" w:pos="2748"/>
+          <w:tab w:val="left" w:pos="3664"/>
+          <w:tab w:val="left" w:pos="4580"/>
+          <w:tab w:val="left" w:pos="5496"/>
+          <w:tab w:val="left" w:pos="6412"/>
+          <w:tab w:val="left" w:pos="7328"/>
+          <w:tab w:val="left" w:pos="8244"/>
+          <w:tab w:val="left" w:pos="9160"/>
+          <w:tab w:val="left" w:pos="10076"/>
+          <w:tab w:val="left" w:pos="10992"/>
+          <w:tab w:val="left" w:pos="11908"/>
+          <w:tab w:val="left" w:pos="12824"/>
+          <w:tab w:val="left" w:pos="13740"/>
+          <w:tab w:val="left" w:pos="14656"/>
+        </w:tabs>
+        <w:spacing w:after="0" w:line="240" w:lineRule="auto"/>
+        <w:rPr>
+          <w:rFonts w:ascii="Courier New" w:eastAsia="Times New Roman" w:hAnsi="Courier New" w:cs="Courier New"/>
+          <w:spacing w:val="6"/>
+          <w:kern w:val="0"/>
+          <w:sz w:val="20"/>
+          <w:szCs w:val="20"/>
+          <w:shd w:val="clear" w:color="auto" w:fill="FAFAFA"/>
+          <w:lang w:eastAsia="en-IN" w:bidi="mr-IN"/>
+          <w14:ligatures w14:val="none"/>
+        </w:rPr>
+      </w:pPr>
+      <w:r>
+        <w:rPr>
+          <w:rFonts w:ascii="Courier New" w:eastAsia="Times New Roman" w:hAnsi="Courier New" w:cs="Courier New"/>
+          <w:spacing w:val="6"/>
+          <w:kern w:val="0"/>
+          <w:sz w:val="20"/>
+          <w:szCs w:val="20"/>
+          <w:shd w:val="clear" w:color="auto" w:fill="FAFAFA"/>
+          <w:lang w:eastAsia="en-IN" w:bidi="mr-IN"/>
+          <w14:ligatures w14:val="none"/>
+        </w:rPr>
+        <w:t>Ram</w:t>
+      </w:r>
+    </w:p>
+    <w:p>
+      <w:pPr>
+        <w:tabs>
+          <w:tab w:val="left" w:pos="916"/>
+          <w:tab w:val="left" w:pos="1832"/>
+          <w:tab w:val="left" w:pos="2748"/>
+          <w:tab w:val="left" w:pos="3664"/>
+          <w:tab w:val="left" w:pos="4580"/>
+          <w:tab w:val="left" w:pos="5496"/>
+          <w:tab w:val="left" w:pos="6412"/>
+          <w:tab w:val="left" w:pos="7328"/>
+          <w:tab w:val="left" w:pos="8244"/>
+          <w:tab w:val="left" w:pos="9160"/>
+          <w:tab w:val="left" w:pos="10076"/>
+          <w:tab w:val="left" w:pos="10992"/>
+          <w:tab w:val="left" w:pos="11908"/>
+          <w:tab w:val="left" w:pos="12824"/>
+          <w:tab w:val="left" w:pos="13740"/>
+          <w:tab w:val="left" w:pos="14656"/>
+        </w:tabs>
+        <w:spacing w:after="0" w:line="240" w:lineRule="auto"/>
+        <w:rPr>
+          <w:rFonts w:ascii="Courier New" w:eastAsia="Times New Roman" w:hAnsi="Courier New" w:cs="Courier New"/>
+          <w:spacing w:val="6"/>
+          <w:kern w:val="0"/>
+          <w:sz w:val="21"/>
+          <w:szCs w:val="21"/>
+          <w:lang w:eastAsia="en-IN" w:bidi="mr-IN"/>
+          <w14:ligatures w14:val="none"/>
+        </w:rPr>
+      </w:pPr>
+      <w:r>
+        <w:rPr>
+          <w:rFonts w:ascii="Courier New" w:eastAsia="Times New Roman" w:hAnsi="Courier New" w:cs="Courier New"/>
+          <w:spacing w:val="6"/>
+          <w:kern w:val="0"/>
+          <w:sz w:val="20"/>
+          <w:szCs w:val="20"/>
+          <w:shd w:val="clear" w:color="auto" w:fill="FAFAFA"/>
+          <w:lang w:eastAsia="en-IN" w:bidi="mr-IN"/>
+          <w14:ligatures w14:val="none"/>
+        </w:rPr>
+        <w:t>10</w:t>
+      </w:r>
+    </w:p>
+    <w:p>
+      <w:pPr>
+        <w:spacing w:after="0" w:line="315" w:lineRule="atLeast"/>
+        <w:rPr>
+          <w:rFonts w:ascii="Arial" w:eastAsia="Times New Roman" w:hAnsi="Arial" w:cs="Arial"/>
+          <w:spacing w:val="6"/>
+          <w:kern w:val="0"/>
+          <w:sz w:val="21"/>
+          <w:szCs w:val="21"/>
+          <w:lang w:eastAsia="en-IN" w:bidi="mr-IN"/>
+          <w14:ligatures w14:val="none"/>
+        </w:rPr>
+      </w:pPr>
+      <w:r>
+        <w:rPr>
+          <w:rFonts w:ascii="Arial" w:eastAsia="Times New Roman" w:hAnsi="Arial" w:cs="Arial"/>
+          <w:spacing w:val="6"/>
+          <w:kern w:val="0"/>
+          <w:sz w:val="21"/>
+          <w:szCs w:val="21"/>
+          <w:lang w:eastAsia="en-IN" w:bidi="mr-IN"/>
+          <w14:ligatures w14:val="none"/>
+        </w:rPr>
+        <w:t> </w:t>
+      </w:r>
+    </w:p>
+    <w:p>
+      <w:pPr>
+        <w:spacing w:after="0" w:line="315" w:lineRule="atLeast"/>
+        <w:rPr>
+          <w:rFonts w:ascii="Arial" w:eastAsia="Times New Roman" w:hAnsi="Arial" w:cs="Arial"/>
+          <w:spacing w:val="6"/>
+          <w:kern w:val="0"/>
+          <w:sz w:val="21"/>
+          <w:szCs w:val="21"/>
+          <w:lang w:eastAsia="en-IN" w:bidi="mr-IN"/>
+          <w14:ligatures w14:val="none"/>
+        </w:rPr>
+      </w:pPr>
+      <w:r>
+        <w:rPr>
+          <w:rFonts w:ascii="Arial" w:eastAsia="Times New Roman" w:hAnsi="Arial" w:cs="Arial"/>
+          <w:spacing w:val="6"/>
+          <w:kern w:val="0"/>
+          <w:sz w:val="21"/>
+          <w:szCs w:val="21"/>
+          <w:lang w:eastAsia="en-IN" w:bidi="mr-IN"/>
+          <w14:ligatures w14:val="none"/>
+        </w:rPr>
+        <w:t> </w:t>
+      </w:r>
+    </w:p>
+    <w:p>
+      <w:pPr>
+        <w:spacing w:after="0" w:line="315" w:lineRule="atLeast"/>
+        <w:rPr>
+          <w:rFonts w:ascii="Arial" w:eastAsia="Times New Roman" w:hAnsi="Arial" w:cs="Arial"/>
+          <w:spacing w:val="6"/>
+          <w:kern w:val="0"/>
+          <w:sz w:val="21"/>
+          <w:szCs w:val="21"/>
+          <w:lang w:eastAsia="en-IN" w:bidi="mr-IN"/>
+          <w14:ligatures w14:val="none"/>
+        </w:rPr>
+      </w:pPr>
+      <w:r>
+        <w:rPr>
+          <w:rFonts w:ascii="Arial" w:eastAsia="Times New Roman" w:hAnsi="Arial" w:cs="Arial"/>
+          <w:spacing w:val="6"/>
+          <w:kern w:val="0"/>
+          <w:sz w:val="21"/>
+          <w:szCs w:val="21"/>
+          <w:lang w:eastAsia="en-IN" w:bidi="mr-IN"/>
+          <w14:ligatures w14:val="none"/>
+        </w:rPr>
+        <w:t> </w:t>
+      </w:r>
+    </w:p>
+    <w:p>
+      <w:pPr>
+        <w:spacing w:after="0" w:line="315" w:lineRule="atLeast"/>
+        <w:rPr>
+          <w:rFonts w:ascii="Arial" w:eastAsia="Times New Roman" w:hAnsi="Arial" w:cs="Arial"/>
+          <w:spacing w:val="6"/>
+          <w:kern w:val="0"/>
+          <w:sz w:val="21"/>
+          <w:szCs w:val="21"/>
+          <w:lang w:eastAsia="en-IN" w:bidi="mr-IN"/>
+          <w14:ligatures w14:val="none"/>
+        </w:rPr>
+      </w:pPr>
+      <w:r>
+        <w:rPr>
+          <w:rFonts w:ascii="Arial" w:eastAsia="Times New Roman" w:hAnsi="Arial" w:cs="Arial"/>
+          <w:b/>
+          <w:bCs/>
+          <w:spacing w:val="6"/>
+          <w:kern w:val="0"/>
+          <w:sz w:val="21"/>
+          <w:szCs w:val="21"/>
+          <w:lang w:eastAsia="en-IN" w:bidi="mr-IN"/>
+          <w14:ligatures w14:val="none"/>
+        </w:rPr>
+        <w:t>3.</w:t>
+      </w:r>
+      <w:r>
+        <w:rPr>
+          <w:rFonts w:ascii="Arial" w:eastAsia="Times New Roman" w:hAnsi="Arial" w:cs="Arial"/>
+          <w:spacing w:val="6"/>
+          <w:kern w:val="0"/>
+          <w:sz w:val="21"/>
+          <w:szCs w:val="21"/>
+          <w:lang w:eastAsia="en-IN" w:bidi="mr-IN"/>
+          <w14:ligatures w14:val="none"/>
+        </w:rPr>
+        <w:t> </w:t>
+      </w:r>
+      <w:r>
+        <w:rPr>
+          <w:rFonts w:ascii="Arial" w:eastAsia="Times New Roman" w:hAnsi="Arial" w:cs="Arial"/>
+          <w:b/>
+          <w:bCs/>
+          <w:spacing w:val="6"/>
+          <w:kern w:val="0"/>
+          <w:sz w:val="21"/>
+          <w:szCs w:val="21"/>
+          <w:lang w:eastAsia="en-IN" w:bidi="mr-IN"/>
+          <w14:ligatures w14:val="none"/>
+        </w:rPr>
+        <w:t>Static Variables: </w:t>
+      </w:r>
+      <w:r>
+        <w:rPr>
+          <w:rFonts w:ascii="Arial" w:eastAsia="Times New Roman" w:hAnsi="Arial" w:cs="Arial"/>
+          <w:spacing w:val="6"/>
+          <w:kern w:val="0"/>
+          <w:sz w:val="21"/>
+          <w:szCs w:val="21"/>
+          <w:lang w:eastAsia="en-IN" w:bidi="mr-IN"/>
+          <w14:ligatures w14:val="none"/>
+        </w:rPr>
+        <w:t>A variable that is declared as static is known as a static variable. It is also known as a class variable. These variables are created at the beginning of the program execution and destroyed automatically when the program execution ends. We can create only a single copy of a static variable. To access the static variables, we don’t need to create the object of the class. We can simply access the static variable as</w:t>
+      </w:r>
+      <w:r>
+        <w:rPr>
+          <w:rFonts w:ascii="Arial" w:eastAsia="Times New Roman" w:hAnsi="Arial" w:cs="Arial"/>
+          <w:spacing w:val="6"/>
+          <w:kern w:val="0"/>
+          <w:sz w:val="21"/>
+          <w:szCs w:val="21"/>
+          <w:lang w:eastAsia="en-IN" w:bidi="mr-IN"/>
+          <w14:ligatures w14:val="none"/>
+        </w:rPr>
+        <w:br/>
+        <w:t> </w:t>
+      </w:r>
+    </w:p>
+    <w:p>
+      <w:pPr>
+        <w:tabs>
+          <w:tab w:val="left" w:pos="916"/>
+          <w:tab w:val="left" w:pos="1832"/>
+          <w:tab w:val="left" w:pos="2748"/>
+          <w:tab w:val="left" w:pos="3664"/>
+          <w:tab w:val="left" w:pos="4580"/>
+          <w:tab w:val="left" w:pos="5496"/>
+          <w:tab w:val="left" w:pos="6412"/>
+          <w:tab w:val="left" w:pos="7328"/>
+          <w:tab w:val="left" w:pos="8244"/>
+          <w:tab w:val="left" w:pos="9160"/>
+          <w:tab w:val="left" w:pos="10076"/>
+          <w:tab w:val="left" w:pos="10992"/>
+          <w:tab w:val="left" w:pos="11908"/>
+          <w:tab w:val="left" w:pos="12824"/>
+          <w:tab w:val="left" w:pos="13740"/>
+          <w:tab w:val="left" w:pos="14656"/>
+        </w:tabs>
+        <w:spacing w:after="0" w:line="240" w:lineRule="auto"/>
+        <w:rPr>
+          <w:rFonts w:ascii="Courier New" w:eastAsia="Times New Roman" w:hAnsi="Courier New" w:cs="Courier New"/>
+          <w:spacing w:val="6"/>
+          <w:kern w:val="0"/>
+          <w:sz w:val="21"/>
+          <w:szCs w:val="21"/>
+          <w:lang w:eastAsia="en-IN" w:bidi="mr-IN"/>
+          <w14:ligatures w14:val="none"/>
+        </w:rPr>
+      </w:pPr>
+      <w:proofErr w:type="spellStart"/>
+      <w:r>
+        <w:rPr>
+          <w:rFonts w:ascii="Courier New" w:eastAsia="Times New Roman" w:hAnsi="Courier New" w:cs="Courier New"/>
+          <w:spacing w:val="6"/>
+          <w:kern w:val="0"/>
+          <w:sz w:val="20"/>
+          <w:szCs w:val="20"/>
+          <w:shd w:val="clear" w:color="auto" w:fill="FAFAFA"/>
+          <w:lang w:eastAsia="en-IN" w:bidi="mr-IN"/>
+          <w14:ligatures w14:val="none"/>
+        </w:rPr>
+        <w:t>class_Name.variable_Name</w:t>
+      </w:r>
+      <w:proofErr w:type="spellEnd"/>
+      <w:r>
+        <w:rPr>
+          <w:rFonts w:ascii="Courier New" w:eastAsia="Times New Roman" w:hAnsi="Courier New" w:cs="Courier New"/>
+          <w:spacing w:val="6"/>
+          <w:kern w:val="0"/>
+          <w:sz w:val="20"/>
+          <w:szCs w:val="20"/>
+          <w:shd w:val="clear" w:color="auto" w:fill="FAFAFA"/>
+          <w:lang w:eastAsia="en-IN" w:bidi="mr-IN"/>
+          <w14:ligatures w14:val="none"/>
+        </w:rPr>
+        <w:t>;</w:t>
+      </w:r>
+    </w:p>
+    <w:p>
+      <w:pPr>
+        <w:spacing w:after="0" w:line="315" w:lineRule="atLeast"/>
+        <w:rPr>
+          <w:rFonts w:ascii="Arial" w:eastAsia="Times New Roman" w:hAnsi="Arial" w:cs="Arial"/>
+          <w:spacing w:val="6"/>
+          <w:kern w:val="0"/>
+          <w:sz w:val="21"/>
+          <w:szCs w:val="21"/>
+          <w:lang w:eastAsia="en-IN" w:bidi="mr-IN"/>
+          <w14:ligatures w14:val="none"/>
+        </w:rPr>
+      </w:pPr>
+      <w:r>
+        <w:rPr>
+          <w:rFonts w:ascii="Arial" w:eastAsia="Times New Roman" w:hAnsi="Arial" w:cs="Arial"/>
+          <w:spacing w:val="6"/>
+          <w:kern w:val="0"/>
+          <w:sz w:val="21"/>
+          <w:szCs w:val="21"/>
+          <w:lang w:eastAsia="en-IN" w:bidi="mr-IN"/>
+          <w14:ligatures w14:val="none"/>
+        </w:rPr>
+        <w:t> </w:t>
+      </w:r>
+    </w:p>
+    <w:p>
+      <w:pPr>
+        <w:spacing w:after="0" w:line="315" w:lineRule="atLeast"/>
+        <w:rPr>
+          <w:rFonts w:ascii="Arial" w:eastAsia="Times New Roman" w:hAnsi="Arial" w:cs="Arial"/>
+          <w:spacing w:val="6"/>
+          <w:kern w:val="0"/>
+          <w:sz w:val="21"/>
+          <w:szCs w:val="21"/>
+          <w:lang w:eastAsia="en-IN" w:bidi="mr-IN"/>
+          <w14:ligatures w14:val="none"/>
+        </w:rPr>
+      </w:pPr>
+      <w:r>
+        <w:rPr>
+          <w:rFonts w:ascii="Arial" w:eastAsia="Times New Roman" w:hAnsi="Arial" w:cs="Arial"/>
+          <w:b/>
+          <w:bCs/>
+          <w:spacing w:val="6"/>
+          <w:kern w:val="0"/>
+          <w:sz w:val="21"/>
+          <w:szCs w:val="21"/>
+          <w:lang w:eastAsia="en-IN" w:bidi="mr-IN"/>
+          <w14:ligatures w14:val="none"/>
+        </w:rPr>
+        <w:t>Example:</w:t>
+      </w:r>
+    </w:p>
+    <w:p>
+      <w:pPr>
+        <w:spacing w:after="0" w:line="315" w:lineRule="atLeast"/>
+        <w:rPr>
+          <w:rFonts w:ascii="Arial" w:eastAsia="Times New Roman" w:hAnsi="Arial" w:cs="Arial"/>
+          <w:spacing w:val="6"/>
+          <w:kern w:val="0"/>
+          <w:sz w:val="21"/>
+          <w:szCs w:val="21"/>
+          <w:lang w:eastAsia="en-IN" w:bidi="mr-IN"/>
+          <w14:ligatures w14:val="none"/>
+        </w:rPr>
+      </w:pPr>
+      <w:r>
+        <w:rPr>
+          <w:rFonts w:ascii="Arial" w:eastAsia="Times New Roman" w:hAnsi="Arial" w:cs="Arial"/>
+          <w:spacing w:val="6"/>
+          <w:kern w:val="0"/>
+          <w:sz w:val="21"/>
+          <w:szCs w:val="21"/>
+          <w:lang w:eastAsia="en-IN" w:bidi="mr-IN"/>
+          <w14:ligatures w14:val="none"/>
+        </w:rPr>
+        <w:t> </w:t>
+      </w:r>
+    </w:p>
+    <w:p>
+      <w:pPr>
+        <w:tabs>
+          <w:tab w:val="left" w:pos="916"/>
+          <w:tab w:val="left" w:pos="1832"/>
+          <w:tab w:val="left" w:pos="2748"/>
+          <w:tab w:val="left" w:pos="3664"/>
+          <w:tab w:val="left" w:pos="4580"/>
+          <w:tab w:val="left" w:pos="5496"/>
+          <w:tab w:val="left" w:pos="6412"/>
+          <w:tab w:val="left" w:pos="7328"/>
+          <w:tab w:val="left" w:pos="8244"/>
+          <w:tab w:val="left" w:pos="9160"/>
+          <w:tab w:val="left" w:pos="10076"/>
+          <w:tab w:val="left" w:pos="10992"/>
+          <w:tab w:val="left" w:pos="11908"/>
+          <w:tab w:val="left" w:pos="12824"/>
+          <w:tab w:val="left" w:pos="13740"/>
+          <w:tab w:val="left" w:pos="14656"/>
+        </w:tabs>
+        <w:spacing w:after="0" w:line="240" w:lineRule="auto"/>
+        <w:rPr>
+          <w:rFonts w:ascii="Courier New" w:eastAsia="Times New Roman" w:hAnsi="Courier New" w:cs="Courier New"/>
+          <w:spacing w:val="6"/>
+          <w:kern w:val="0"/>
+          <w:sz w:val="20"/>
+          <w:szCs w:val="20"/>
+          <w:shd w:val="clear" w:color="auto" w:fill="FAFAFA"/>
+          <w:lang w:eastAsia="en-IN" w:bidi="mr-IN"/>
+          <w14:ligatures w14:val="none"/>
+        </w:rPr>
+      </w:pPr>
+      <w:r>
+        <w:rPr>
+          <w:rFonts w:ascii="Courier New" w:eastAsia="Times New Roman" w:hAnsi="Courier New" w:cs="Courier New"/>
+          <w:spacing w:val="6"/>
+          <w:kern w:val="0"/>
+          <w:sz w:val="20"/>
+          <w:szCs w:val="20"/>
+          <w:shd w:val="clear" w:color="auto" w:fill="FAFAFA"/>
+          <w:lang w:eastAsia="en-IN" w:bidi="mr-IN"/>
+          <w14:ligatures w14:val="none"/>
+        </w:rPr>
+        <w:t xml:space="preserve">class Student { </w:t>
+      </w:r>
+    </w:p>
+    <w:p>
+      <w:pPr>
+        <w:tabs>
+          <w:tab w:val="left" w:pos="916"/>
+          <w:tab w:val="left" w:pos="1832"/>
+          <w:tab w:val="left" w:pos="2748"/>
+          <w:tab w:val="left" w:pos="3664"/>
+          <w:tab w:val="left" w:pos="4580"/>
+          <w:tab w:val="left" w:pos="5496"/>
+          <w:tab w:val="left" w:pos="6412"/>
+          <w:tab w:val="left" w:pos="7328"/>
+          <w:tab w:val="left" w:pos="8244"/>
+          <w:tab w:val="left" w:pos="9160"/>
+          <w:tab w:val="left" w:pos="10076"/>
+          <w:tab w:val="left" w:pos="10992"/>
+          <w:tab w:val="left" w:pos="11908"/>
+          <w:tab w:val="left" w:pos="12824"/>
+          <w:tab w:val="left" w:pos="13740"/>
+          <w:tab w:val="left" w:pos="14656"/>
+        </w:tabs>
+        <w:spacing w:after="0" w:line="240" w:lineRule="auto"/>
+        <w:rPr>
+          <w:rFonts w:ascii="Courier New" w:eastAsia="Times New Roman" w:hAnsi="Courier New" w:cs="Courier New"/>
+          <w:spacing w:val="6"/>
+          <w:kern w:val="0"/>
+          <w:sz w:val="20"/>
+          <w:szCs w:val="20"/>
+          <w:shd w:val="clear" w:color="auto" w:fill="FAFAFA"/>
+          <w:lang w:eastAsia="en-IN" w:bidi="mr-IN"/>
+          <w14:ligatures w14:val="none"/>
+        </w:rPr>
+      </w:pPr>
+    </w:p>
+    <w:p>
+      <w:pPr>
+        <w:tabs>
+          <w:tab w:val="left" w:pos="916"/>
+          <w:tab w:val="left" w:pos="1832"/>
+          <w:tab w:val="left" w:pos="2748"/>
+          <w:tab w:val="left" w:pos="3664"/>
+          <w:tab w:val="left" w:pos="4580"/>
+          <w:tab w:val="left" w:pos="5496"/>
+          <w:tab w:val="left" w:pos="6412"/>
+          <w:tab w:val="left" w:pos="7328"/>
+          <w:tab w:val="left" w:pos="8244"/>
+          <w:tab w:val="left" w:pos="9160"/>
+          <w:tab w:val="left" w:pos="10076"/>
+          <w:tab w:val="left" w:pos="10992"/>
+          <w:tab w:val="left" w:pos="11908"/>
+          <w:tab w:val="left" w:pos="12824"/>
+          <w:tab w:val="left" w:pos="13740"/>
+          <w:tab w:val="left" w:pos="14656"/>
+        </w:tabs>
+        <w:spacing w:after="0" w:line="240" w:lineRule="auto"/>
+        <w:rPr>
+          <w:rFonts w:ascii="Courier New" w:eastAsia="Times New Roman" w:hAnsi="Courier New" w:cs="Courier New"/>
+          <w:spacing w:val="6"/>
+          <w:kern w:val="0"/>
+          <w:sz w:val="20"/>
+          <w:szCs w:val="20"/>
+          <w:shd w:val="clear" w:color="auto" w:fill="FAFAFA"/>
+          <w:lang w:eastAsia="en-IN" w:bidi="mr-IN"/>
+          <w14:ligatures w14:val="none"/>
+        </w:rPr>
+      </w:pPr>
+    </w:p>
+    <w:p>
+      <w:pPr>
+        <w:tabs>
+          <w:tab w:val="left" w:pos="916"/>
+          <w:tab w:val="left" w:pos="1832"/>
+          <w:tab w:val="left" w:pos="2748"/>
+          <w:tab w:val="left" w:pos="3664"/>
+          <w:tab w:val="left" w:pos="4580"/>
+          <w:tab w:val="left" w:pos="5496"/>
+          <w:tab w:val="left" w:pos="6412"/>
+          <w:tab w:val="left" w:pos="7328"/>
+          <w:tab w:val="left" w:pos="8244"/>
+          <w:tab w:val="left" w:pos="9160"/>
+          <w:tab w:val="left" w:pos="10076"/>
+          <w:tab w:val="left" w:pos="10992"/>
+          <w:tab w:val="left" w:pos="11908"/>
+          <w:tab w:val="left" w:pos="12824"/>
+          <w:tab w:val="left" w:pos="13740"/>
+          <w:tab w:val="left" w:pos="14656"/>
+        </w:tabs>
+        <w:spacing w:after="0" w:line="240" w:lineRule="auto"/>
+        <w:rPr>
+          <w:rFonts w:ascii="Courier New" w:eastAsia="Times New Roman" w:hAnsi="Courier New" w:cs="Courier New"/>
+          <w:spacing w:val="6"/>
+          <w:kern w:val="0"/>
+          <w:sz w:val="20"/>
+          <w:szCs w:val="20"/>
+          <w:shd w:val="clear" w:color="auto" w:fill="FAFAFA"/>
+          <w:lang w:eastAsia="en-IN" w:bidi="mr-IN"/>
+          <w14:ligatures w14:val="none"/>
+        </w:rPr>
+      </w:pPr>
+      <w:r>
+        <w:rPr>
+          <w:rFonts w:ascii="Courier New" w:eastAsia="Times New Roman" w:hAnsi="Courier New" w:cs="Courier New"/>
+          <w:spacing w:val="6"/>
+          <w:kern w:val="0"/>
+          <w:sz w:val="20"/>
+          <w:szCs w:val="20"/>
+          <w:shd w:val="clear" w:color="auto" w:fill="FAFAFA"/>
+          <w:lang w:eastAsia="en-IN" w:bidi="mr-IN"/>
+          <w14:ligatures w14:val="none"/>
+        </w:rPr>
+        <w:tab/>
+      </w:r>
+      <w:r>
+        <w:rPr>
+          <w:rFonts w:ascii="Courier New" w:eastAsia="Times New Roman" w:hAnsi="Courier New" w:cs="Courier New"/>
+          <w:i/>
+          <w:iCs/>
+          <w:spacing w:val="6"/>
+          <w:kern w:val="0"/>
+          <w:sz w:val="20"/>
+          <w:szCs w:val="20"/>
+          <w:shd w:val="clear" w:color="auto" w:fill="FAFAFA"/>
+          <w:lang w:eastAsia="en-IN" w:bidi="mr-IN"/>
+          <w14:ligatures w14:val="none"/>
+        </w:rPr>
+        <w:t xml:space="preserve">// static variables </w:t>
+      </w:r>
+    </w:p>
+    <w:p>
+      <w:pPr>
+        <w:tabs>
+          <w:tab w:val="left" w:pos="916"/>
+          <w:tab w:val="left" w:pos="1832"/>
+          <w:tab w:val="left" w:pos="2748"/>
+          <w:tab w:val="left" w:pos="3664"/>
+          <w:tab w:val="left" w:pos="4580"/>
+          <w:tab w:val="left" w:pos="5496"/>
+          <w:tab w:val="left" w:pos="6412"/>
+          <w:tab w:val="left" w:pos="7328"/>
+          <w:tab w:val="left" w:pos="8244"/>
+          <w:tab w:val="left" w:pos="9160"/>
+          <w:tab w:val="left" w:pos="10076"/>
+          <w:tab w:val="left" w:pos="10992"/>
+          <w:tab w:val="left" w:pos="11908"/>
+          <w:tab w:val="left" w:pos="12824"/>
+          <w:tab w:val="left" w:pos="13740"/>
+          <w:tab w:val="left" w:pos="14656"/>
+        </w:tabs>
+        <w:spacing w:after="0" w:line="240" w:lineRule="auto"/>
+        <w:rPr>
+          <w:rFonts w:ascii="Courier New" w:eastAsia="Times New Roman" w:hAnsi="Courier New" w:cs="Courier New"/>
+          <w:spacing w:val="6"/>
+          <w:kern w:val="0"/>
+          <w:sz w:val="20"/>
+          <w:szCs w:val="20"/>
+          <w:shd w:val="clear" w:color="auto" w:fill="FAFAFA"/>
+          <w:lang w:eastAsia="en-IN" w:bidi="mr-IN"/>
+          <w14:ligatures w14:val="none"/>
+        </w:rPr>
+      </w:pPr>
+      <w:r>
+        <w:rPr>
+          <w:rFonts w:ascii="Courier New" w:eastAsia="Times New Roman" w:hAnsi="Courier New" w:cs="Courier New"/>
+          <w:spacing w:val="6"/>
+          <w:kern w:val="0"/>
+          <w:sz w:val="20"/>
+          <w:szCs w:val="20"/>
+          <w:shd w:val="clear" w:color="auto" w:fill="FAFAFA"/>
+          <w:lang w:eastAsia="en-IN" w:bidi="mr-IN"/>
+          <w14:ligatures w14:val="none"/>
+        </w:rPr>
+        <w:tab/>
+        <w:t xml:space="preserve">public static int </w:t>
+      </w:r>
+      <w:proofErr w:type="spellStart"/>
+      <w:r>
+        <w:rPr>
+          <w:rFonts w:ascii="Courier New" w:eastAsia="Times New Roman" w:hAnsi="Courier New" w:cs="Courier New"/>
+          <w:spacing w:val="6"/>
+          <w:kern w:val="0"/>
+          <w:sz w:val="20"/>
+          <w:szCs w:val="20"/>
+          <w:shd w:val="clear" w:color="auto" w:fill="FAFAFA"/>
+          <w:lang w:eastAsia="en-IN" w:bidi="mr-IN"/>
+          <w14:ligatures w14:val="none"/>
+        </w:rPr>
+        <w:t>rollno</w:t>
+      </w:r>
+      <w:proofErr w:type="spellEnd"/>
+      <w:r>
+        <w:rPr>
+          <w:rFonts w:ascii="Courier New" w:eastAsia="Times New Roman" w:hAnsi="Courier New" w:cs="Courier New"/>
+          <w:spacing w:val="6"/>
+          <w:kern w:val="0"/>
+          <w:sz w:val="20"/>
+          <w:szCs w:val="20"/>
+          <w:shd w:val="clear" w:color="auto" w:fill="FAFAFA"/>
+          <w:lang w:eastAsia="en-IN" w:bidi="mr-IN"/>
+          <w14:ligatures w14:val="none"/>
+        </w:rPr>
+        <w:t xml:space="preserve">; </w:t>
+      </w:r>
+    </w:p>
+    <w:p>
+      <w:pPr>
+        <w:tabs>
+          <w:tab w:val="left" w:pos="916"/>
+          <w:tab w:val="left" w:pos="1832"/>
+          <w:tab w:val="left" w:pos="2748"/>
+          <w:tab w:val="left" w:pos="3664"/>
+          <w:tab w:val="left" w:pos="4580"/>
+          <w:tab w:val="left" w:pos="5496"/>
+          <w:tab w:val="left" w:pos="6412"/>
+          <w:tab w:val="left" w:pos="7328"/>
+          <w:tab w:val="left" w:pos="8244"/>
+          <w:tab w:val="left" w:pos="9160"/>
+          <w:tab w:val="left" w:pos="10076"/>
+          <w:tab w:val="left" w:pos="10992"/>
+          <w:tab w:val="left" w:pos="11908"/>
+          <w:tab w:val="left" w:pos="12824"/>
+          <w:tab w:val="left" w:pos="13740"/>
+          <w:tab w:val="left" w:pos="14656"/>
+        </w:tabs>
+        <w:spacing w:after="0" w:line="240" w:lineRule="auto"/>
+        <w:rPr>
+          <w:rFonts w:ascii="Courier New" w:eastAsia="Times New Roman" w:hAnsi="Courier New" w:cs="Courier New"/>
+          <w:spacing w:val="6"/>
+          <w:kern w:val="0"/>
+          <w:sz w:val="20"/>
+          <w:szCs w:val="20"/>
+          <w:shd w:val="clear" w:color="auto" w:fill="FAFAFA"/>
+          <w:lang w:eastAsia="en-IN" w:bidi="mr-IN"/>
+          <w14:ligatures w14:val="none"/>
+        </w:rPr>
+      </w:pPr>
+      <w:r>
+        <w:rPr>
+          <w:rFonts w:ascii="Courier New" w:eastAsia="Times New Roman" w:hAnsi="Courier New" w:cs="Courier New"/>
+          <w:spacing w:val="6"/>
+          <w:kern w:val="0"/>
+          <w:sz w:val="20"/>
+          <w:szCs w:val="20"/>
+          <w:shd w:val="clear" w:color="auto" w:fill="FAFAFA"/>
+          <w:lang w:eastAsia="en-IN" w:bidi="mr-IN"/>
+          <w14:ligatures w14:val="none"/>
+        </w:rPr>
+        <w:tab/>
+        <w:t xml:space="preserve">public static String name = "Ram"; </w:t>
+      </w:r>
+    </w:p>
+    <w:p>
+      <w:pPr>
+        <w:tabs>
+          <w:tab w:val="left" w:pos="916"/>
+          <w:tab w:val="left" w:pos="1832"/>
+          <w:tab w:val="left" w:pos="2748"/>
+          <w:tab w:val="left" w:pos="3664"/>
+          <w:tab w:val="left" w:pos="4580"/>
+          <w:tab w:val="left" w:pos="5496"/>
+          <w:tab w:val="left" w:pos="6412"/>
+          <w:tab w:val="left" w:pos="7328"/>
+          <w:tab w:val="left" w:pos="8244"/>
+          <w:tab w:val="left" w:pos="9160"/>
+          <w:tab w:val="left" w:pos="10076"/>
+          <w:tab w:val="left" w:pos="10992"/>
+          <w:tab w:val="left" w:pos="11908"/>
+          <w:tab w:val="left" w:pos="12824"/>
+          <w:tab w:val="left" w:pos="13740"/>
+          <w:tab w:val="left" w:pos="14656"/>
+        </w:tabs>
+        <w:spacing w:after="0" w:line="240" w:lineRule="auto"/>
+        <w:rPr>
+          <w:rFonts w:ascii="Courier New" w:eastAsia="Times New Roman" w:hAnsi="Courier New" w:cs="Courier New"/>
+          <w:spacing w:val="6"/>
+          <w:kern w:val="0"/>
+          <w:sz w:val="20"/>
+          <w:szCs w:val="20"/>
+          <w:shd w:val="clear" w:color="auto" w:fill="FAFAFA"/>
+          <w:lang w:eastAsia="en-IN" w:bidi="mr-IN"/>
+          <w14:ligatures w14:val="none"/>
+        </w:rPr>
+      </w:pPr>
+      <w:r>
+        <w:rPr>
+          <w:rFonts w:ascii="Courier New" w:eastAsia="Times New Roman" w:hAnsi="Courier New" w:cs="Courier New"/>
+          <w:spacing w:val="6"/>
+          <w:kern w:val="0"/>
+          <w:sz w:val="20"/>
+          <w:szCs w:val="20"/>
+          <w:shd w:val="clear" w:color="auto" w:fill="FAFAFA"/>
+          <w:lang w:eastAsia="en-IN" w:bidi="mr-IN"/>
+          <w14:ligatures w14:val="none"/>
+        </w:rPr>
+        <w:t xml:space="preserve">} </w:t>
+      </w:r>
+    </w:p>
+    <w:p>
+      <w:pPr>
+        <w:tabs>
+          <w:tab w:val="left" w:pos="916"/>
+          <w:tab w:val="left" w:pos="1832"/>
+          <w:tab w:val="left" w:pos="2748"/>
+          <w:tab w:val="left" w:pos="3664"/>
+          <w:tab w:val="left" w:pos="4580"/>
+          <w:tab w:val="left" w:pos="5496"/>
+          <w:tab w:val="left" w:pos="6412"/>
+          <w:tab w:val="left" w:pos="7328"/>
+          <w:tab w:val="left" w:pos="8244"/>
+          <w:tab w:val="left" w:pos="9160"/>
+          <w:tab w:val="left" w:pos="10076"/>
+          <w:tab w:val="left" w:pos="10992"/>
+          <w:tab w:val="left" w:pos="11908"/>
+          <w:tab w:val="left" w:pos="12824"/>
+          <w:tab w:val="left" w:pos="13740"/>
+          <w:tab w:val="left" w:pos="14656"/>
+        </w:tabs>
+        <w:spacing w:after="0" w:line="240" w:lineRule="auto"/>
+        <w:rPr>
+          <w:rFonts w:ascii="Courier New" w:eastAsia="Times New Roman" w:hAnsi="Courier New" w:cs="Courier New"/>
+          <w:spacing w:val="6"/>
+          <w:kern w:val="0"/>
+          <w:sz w:val="20"/>
+          <w:szCs w:val="20"/>
+          <w:shd w:val="clear" w:color="auto" w:fill="FAFAFA"/>
+          <w:lang w:eastAsia="en-IN" w:bidi="mr-IN"/>
+          <w14:ligatures w14:val="none"/>
+        </w:rPr>
+      </w:pPr>
+    </w:p>
+    <w:p>
+      <w:pPr>
+        <w:tabs>
+          <w:tab w:val="left" w:pos="916"/>
+          <w:tab w:val="left" w:pos="1832"/>
+          <w:tab w:val="left" w:pos="2748"/>
+          <w:tab w:val="left" w:pos="3664"/>
+          <w:tab w:val="left" w:pos="4580"/>
+          <w:tab w:val="left" w:pos="5496"/>
+          <w:tab w:val="left" w:pos="6412"/>
+          <w:tab w:val="left" w:pos="7328"/>
+          <w:tab w:val="left" w:pos="8244"/>
+          <w:tab w:val="left" w:pos="9160"/>
+          <w:tab w:val="left" w:pos="10076"/>
+          <w:tab w:val="left" w:pos="10992"/>
+          <w:tab w:val="left" w:pos="11908"/>
+          <w:tab w:val="left" w:pos="12824"/>
+          <w:tab w:val="left" w:pos="13740"/>
+          <w:tab w:val="left" w:pos="14656"/>
+        </w:tabs>
+        <w:spacing w:after="0" w:line="240" w:lineRule="auto"/>
+        <w:rPr>
+          <w:rFonts w:ascii="Courier New" w:eastAsia="Times New Roman" w:hAnsi="Courier New" w:cs="Courier New"/>
+          <w:spacing w:val="6"/>
+          <w:kern w:val="0"/>
+          <w:sz w:val="20"/>
+          <w:szCs w:val="20"/>
+          <w:shd w:val="clear" w:color="auto" w:fill="FAFAFA"/>
+          <w:lang w:eastAsia="en-IN" w:bidi="mr-IN"/>
+          <w14:ligatures w14:val="none"/>
+        </w:rPr>
+      </w:pPr>
+    </w:p>
+    <w:p>
+      <w:pPr>
+        <w:tabs>
+          <w:tab w:val="left" w:pos="916"/>
+          <w:tab w:val="left" w:pos="1832"/>
+          <w:tab w:val="left" w:pos="2748"/>
+          <w:tab w:val="left" w:pos="3664"/>
+          <w:tab w:val="left" w:pos="4580"/>
+          <w:tab w:val="left" w:pos="5496"/>
+          <w:tab w:val="left" w:pos="6412"/>
+          <w:tab w:val="left" w:pos="7328"/>
+          <w:tab w:val="left" w:pos="8244"/>
+          <w:tab w:val="left" w:pos="9160"/>
+          <w:tab w:val="left" w:pos="10076"/>
+          <w:tab w:val="left" w:pos="10992"/>
+          <w:tab w:val="left" w:pos="11908"/>
+          <w:tab w:val="left" w:pos="12824"/>
+          <w:tab w:val="left" w:pos="13740"/>
+          <w:tab w:val="left" w:pos="14656"/>
+        </w:tabs>
+        <w:spacing w:after="0" w:line="240" w:lineRule="auto"/>
+        <w:rPr>
+          <w:rFonts w:ascii="Courier New" w:eastAsia="Times New Roman" w:hAnsi="Courier New" w:cs="Courier New"/>
+          <w:spacing w:val="6"/>
+          <w:kern w:val="0"/>
+          <w:sz w:val="20"/>
+          <w:szCs w:val="20"/>
+          <w:shd w:val="clear" w:color="auto" w:fill="FAFAFA"/>
+          <w:lang w:eastAsia="en-IN" w:bidi="mr-IN"/>
+          <w14:ligatures w14:val="none"/>
+        </w:rPr>
+      </w:pPr>
+      <w:r>
+        <w:rPr>
+          <w:rFonts w:ascii="Courier New" w:eastAsia="Times New Roman" w:hAnsi="Courier New" w:cs="Courier New"/>
+          <w:spacing w:val="6"/>
+          <w:kern w:val="0"/>
+          <w:sz w:val="20"/>
+          <w:szCs w:val="20"/>
+          <w:shd w:val="clear" w:color="auto" w:fill="FAFAFA"/>
+          <w:lang w:eastAsia="en-IN" w:bidi="mr-IN"/>
+          <w14:ligatures w14:val="none"/>
+        </w:rPr>
+        <w:t xml:space="preserve">public class </w:t>
+      </w:r>
+      <w:proofErr w:type="spellStart"/>
+      <w:r>
+        <w:rPr>
+          <w:rFonts w:ascii="Courier New" w:eastAsia="Times New Roman" w:hAnsi="Courier New" w:cs="Courier New"/>
+          <w:spacing w:val="6"/>
+          <w:kern w:val="0"/>
+          <w:sz w:val="20"/>
+          <w:szCs w:val="20"/>
+          <w:shd w:val="clear" w:color="auto" w:fill="FAFAFA"/>
+          <w:lang w:eastAsia="en-IN" w:bidi="mr-IN"/>
+          <w14:ligatures w14:val="none"/>
+        </w:rPr>
+        <w:t>StudentDemo</w:t>
+      </w:r>
+      <w:proofErr w:type="spellEnd"/>
+      <w:r>
+        <w:rPr>
+          <w:rFonts w:ascii="Courier New" w:eastAsia="Times New Roman" w:hAnsi="Courier New" w:cs="Courier New"/>
+          <w:spacing w:val="6"/>
+          <w:kern w:val="0"/>
+          <w:sz w:val="20"/>
+          <w:szCs w:val="20"/>
+          <w:shd w:val="clear" w:color="auto" w:fill="FAFAFA"/>
+          <w:lang w:eastAsia="en-IN" w:bidi="mr-IN"/>
+          <w14:ligatures w14:val="none"/>
+        </w:rPr>
+        <w:t xml:space="preserve"> { </w:t>
+      </w:r>
+    </w:p>
+    <w:p>
+      <w:pPr>
+        <w:tabs>
+          <w:tab w:val="left" w:pos="916"/>
+          <w:tab w:val="left" w:pos="1832"/>
+          <w:tab w:val="left" w:pos="2748"/>
+          <w:tab w:val="left" w:pos="3664"/>
+          <w:tab w:val="left" w:pos="4580"/>
+          <w:tab w:val="left" w:pos="5496"/>
+          <w:tab w:val="left" w:pos="6412"/>
+          <w:tab w:val="left" w:pos="7328"/>
+          <w:tab w:val="left" w:pos="8244"/>
+          <w:tab w:val="left" w:pos="9160"/>
+          <w:tab w:val="left" w:pos="10076"/>
+          <w:tab w:val="left" w:pos="10992"/>
+          <w:tab w:val="left" w:pos="11908"/>
+          <w:tab w:val="left" w:pos="12824"/>
+          <w:tab w:val="left" w:pos="13740"/>
+          <w:tab w:val="left" w:pos="14656"/>
+        </w:tabs>
+        <w:spacing w:after="0" w:line="240" w:lineRule="auto"/>
+        <w:rPr>
+          <w:rFonts w:ascii="Courier New" w:eastAsia="Times New Roman" w:hAnsi="Courier New" w:cs="Courier New"/>
+          <w:spacing w:val="6"/>
+          <w:kern w:val="0"/>
+          <w:sz w:val="20"/>
+          <w:szCs w:val="20"/>
+          <w:shd w:val="clear" w:color="auto" w:fill="FAFAFA"/>
+          <w:lang w:eastAsia="en-IN" w:bidi="mr-IN"/>
+          <w14:ligatures w14:val="none"/>
+        </w:rPr>
+      </w:pPr>
+      <w:r>
+        <w:rPr>
+          <w:rFonts w:ascii="Courier New" w:eastAsia="Times New Roman" w:hAnsi="Courier New" w:cs="Courier New"/>
+          <w:spacing w:val="6"/>
+          <w:kern w:val="0"/>
+          <w:sz w:val="20"/>
+          <w:szCs w:val="20"/>
+          <w:shd w:val="clear" w:color="auto" w:fill="FAFAFA"/>
+          <w:lang w:eastAsia="en-IN" w:bidi="mr-IN"/>
+          <w14:ligatures w14:val="none"/>
+        </w:rPr>
+        <w:tab/>
+        <w:t xml:space="preserve">public static void </w:t>
+      </w:r>
+      <w:proofErr w:type="gramStart"/>
+      <w:r>
+        <w:rPr>
+          <w:rFonts w:ascii="Courier New" w:eastAsia="Times New Roman" w:hAnsi="Courier New" w:cs="Courier New"/>
+          <w:spacing w:val="6"/>
+          <w:kern w:val="0"/>
+          <w:sz w:val="20"/>
+          <w:szCs w:val="20"/>
+          <w:shd w:val="clear" w:color="auto" w:fill="FAFAFA"/>
+          <w:lang w:eastAsia="en-IN" w:bidi="mr-IN"/>
+          <w14:ligatures w14:val="none"/>
+        </w:rPr>
+        <w:t>main(</w:t>
+      </w:r>
+      <w:proofErr w:type="gramEnd"/>
+      <w:r>
+        <w:rPr>
+          <w:rFonts w:ascii="Courier New" w:eastAsia="Times New Roman" w:hAnsi="Courier New" w:cs="Courier New"/>
+          <w:spacing w:val="6"/>
+          <w:kern w:val="0"/>
+          <w:sz w:val="20"/>
+          <w:szCs w:val="20"/>
+          <w:shd w:val="clear" w:color="auto" w:fill="FAFAFA"/>
+          <w:lang w:eastAsia="en-IN" w:bidi="mr-IN"/>
+          <w14:ligatures w14:val="none"/>
+        </w:rPr>
+        <w:t xml:space="preserve">String args[]) </w:t>
+      </w:r>
+    </w:p>
+    <w:p>
+      <w:pPr>
+        <w:tabs>
+          <w:tab w:val="left" w:pos="916"/>
+          <w:tab w:val="left" w:pos="1832"/>
+          <w:tab w:val="left" w:pos="2748"/>
+          <w:tab w:val="left" w:pos="3664"/>
+          <w:tab w:val="left" w:pos="4580"/>
+          <w:tab w:val="left" w:pos="5496"/>
+          <w:tab w:val="left" w:pos="6412"/>
+          <w:tab w:val="left" w:pos="7328"/>
+          <w:tab w:val="left" w:pos="8244"/>
+          <w:tab w:val="left" w:pos="9160"/>
+          <w:tab w:val="left" w:pos="10076"/>
+          <w:tab w:val="left" w:pos="10992"/>
+          <w:tab w:val="left" w:pos="11908"/>
+          <w:tab w:val="left" w:pos="12824"/>
+          <w:tab w:val="left" w:pos="13740"/>
+          <w:tab w:val="left" w:pos="14656"/>
+        </w:tabs>
+        <w:spacing w:after="0" w:line="240" w:lineRule="auto"/>
+        <w:rPr>
+          <w:rFonts w:ascii="Courier New" w:eastAsia="Times New Roman" w:hAnsi="Courier New" w:cs="Courier New"/>
+          <w:spacing w:val="6"/>
+          <w:kern w:val="0"/>
+          <w:sz w:val="20"/>
+          <w:szCs w:val="20"/>
+          <w:shd w:val="clear" w:color="auto" w:fill="FAFAFA"/>
+          <w:lang w:eastAsia="en-IN" w:bidi="mr-IN"/>
+          <w14:ligatures w14:val="none"/>
+        </w:rPr>
+      </w:pPr>
+      <w:r>
+        <w:rPr>
+          <w:rFonts w:ascii="Courier New" w:eastAsia="Times New Roman" w:hAnsi="Courier New" w:cs="Courier New"/>
+          <w:spacing w:val="6"/>
+          <w:kern w:val="0"/>
+          <w:sz w:val="20"/>
+          <w:szCs w:val="20"/>
+          <w:shd w:val="clear" w:color="auto" w:fill="FAFAFA"/>
+          <w:lang w:eastAsia="en-IN" w:bidi="mr-IN"/>
+          <w14:ligatures w14:val="none"/>
+        </w:rPr>
+        <w:tab/>
+        <w:t xml:space="preserve">{ </w:t>
+      </w:r>
+    </w:p>
+    <w:p>
+      <w:pPr>
+        <w:tabs>
+          <w:tab w:val="left" w:pos="916"/>
+          <w:tab w:val="left" w:pos="1832"/>
+          <w:tab w:val="left" w:pos="2748"/>
+          <w:tab w:val="left" w:pos="3664"/>
+          <w:tab w:val="left" w:pos="4580"/>
+          <w:tab w:val="left" w:pos="5496"/>
+          <w:tab w:val="left" w:pos="6412"/>
+          <w:tab w:val="left" w:pos="7328"/>
+          <w:tab w:val="left" w:pos="8244"/>
+          <w:tab w:val="left" w:pos="9160"/>
+          <w:tab w:val="left" w:pos="10076"/>
+          <w:tab w:val="left" w:pos="10992"/>
+          <w:tab w:val="left" w:pos="11908"/>
+          <w:tab w:val="left" w:pos="12824"/>
+          <w:tab w:val="left" w:pos="13740"/>
+          <w:tab w:val="left" w:pos="14656"/>
+        </w:tabs>
+        <w:spacing w:after="0" w:line="240" w:lineRule="auto"/>
+        <w:rPr>
+          <w:rFonts w:ascii="Courier New" w:eastAsia="Times New Roman" w:hAnsi="Courier New" w:cs="Courier New"/>
+          <w:spacing w:val="6"/>
+          <w:kern w:val="0"/>
+          <w:sz w:val="20"/>
+          <w:szCs w:val="20"/>
+          <w:shd w:val="clear" w:color="auto" w:fill="FAFAFA"/>
+          <w:lang w:eastAsia="en-IN" w:bidi="mr-IN"/>
+          <w14:ligatures w14:val="none"/>
+        </w:rPr>
+      </w:pPr>
+    </w:p>
+    <w:p>
+      <w:pPr>
+        <w:tabs>
+          <w:tab w:val="left" w:pos="916"/>
+          <w:tab w:val="left" w:pos="1832"/>
+          <w:tab w:val="left" w:pos="2748"/>
+          <w:tab w:val="left" w:pos="3664"/>
+          <w:tab w:val="left" w:pos="4580"/>
+          <w:tab w:val="left" w:pos="5496"/>
+          <w:tab w:val="left" w:pos="6412"/>
+          <w:tab w:val="left" w:pos="7328"/>
+          <w:tab w:val="left" w:pos="8244"/>
+          <w:tab w:val="left" w:pos="9160"/>
+          <w:tab w:val="left" w:pos="10076"/>
+          <w:tab w:val="left" w:pos="10992"/>
+          <w:tab w:val="left" w:pos="11908"/>
+          <w:tab w:val="left" w:pos="12824"/>
+          <w:tab w:val="left" w:pos="13740"/>
+          <w:tab w:val="left" w:pos="14656"/>
+        </w:tabs>
+        <w:spacing w:after="0" w:line="240" w:lineRule="auto"/>
+        <w:rPr>
+          <w:rFonts w:ascii="Courier New" w:eastAsia="Times New Roman" w:hAnsi="Courier New" w:cs="Courier New"/>
+          <w:spacing w:val="6"/>
+          <w:kern w:val="0"/>
+          <w:sz w:val="20"/>
+          <w:szCs w:val="20"/>
+          <w:shd w:val="clear" w:color="auto" w:fill="FAFAFA"/>
+          <w:lang w:eastAsia="en-IN" w:bidi="mr-IN"/>
+          <w14:ligatures w14:val="none"/>
+        </w:rPr>
+      </w:pPr>
+    </w:p>
+    <w:p>
+      <w:pPr>
+        <w:tabs>
+          <w:tab w:val="left" w:pos="916"/>
+          <w:tab w:val="left" w:pos="1832"/>
+          <w:tab w:val="left" w:pos="2748"/>
+          <w:tab w:val="left" w:pos="3664"/>
+          <w:tab w:val="left" w:pos="4580"/>
+          <w:tab w:val="left" w:pos="5496"/>
+          <w:tab w:val="left" w:pos="6412"/>
+          <w:tab w:val="left" w:pos="7328"/>
+          <w:tab w:val="left" w:pos="8244"/>
+          <w:tab w:val="left" w:pos="9160"/>
+          <w:tab w:val="left" w:pos="10076"/>
+          <w:tab w:val="left" w:pos="10992"/>
+          <w:tab w:val="left" w:pos="11908"/>
+          <w:tab w:val="left" w:pos="12824"/>
+          <w:tab w:val="left" w:pos="13740"/>
+          <w:tab w:val="left" w:pos="14656"/>
+        </w:tabs>
+        <w:spacing w:after="0" w:line="240" w:lineRule="auto"/>
+        <w:rPr>
+          <w:rFonts w:ascii="Courier New" w:eastAsia="Times New Roman" w:hAnsi="Courier New" w:cs="Courier New"/>
+          <w:spacing w:val="6"/>
+          <w:kern w:val="0"/>
+          <w:sz w:val="20"/>
+          <w:szCs w:val="20"/>
+          <w:shd w:val="clear" w:color="auto" w:fill="FAFAFA"/>
+          <w:lang w:eastAsia="en-IN" w:bidi="mr-IN"/>
+          <w14:ligatures w14:val="none"/>
+        </w:rPr>
+      </w:pPr>
+      <w:r>
+        <w:rPr>
+          <w:rFonts w:ascii="Courier New" w:eastAsia="Times New Roman" w:hAnsi="Courier New" w:cs="Courier New"/>
+          <w:spacing w:val="6"/>
+          <w:kern w:val="0"/>
+          <w:sz w:val="20"/>
+          <w:szCs w:val="20"/>
+          <w:shd w:val="clear" w:color="auto" w:fill="FAFAFA"/>
+          <w:lang w:eastAsia="en-IN" w:bidi="mr-IN"/>
+          <w14:ligatures w14:val="none"/>
+        </w:rPr>
+        <w:tab/>
+      </w:r>
+      <w:r>
+        <w:rPr>
+          <w:rFonts w:ascii="Courier New" w:eastAsia="Times New Roman" w:hAnsi="Courier New" w:cs="Courier New"/>
+          <w:spacing w:val="6"/>
+          <w:kern w:val="0"/>
+          <w:sz w:val="20"/>
+          <w:szCs w:val="20"/>
+          <w:shd w:val="clear" w:color="auto" w:fill="FAFAFA"/>
+          <w:lang w:eastAsia="en-IN" w:bidi="mr-IN"/>
+          <w14:ligatures w14:val="none"/>
+        </w:rPr>
+        <w:tab/>
+      </w:r>
+      <w:r>
+        <w:rPr>
+          <w:rFonts w:ascii="Courier New" w:eastAsia="Times New Roman" w:hAnsi="Courier New" w:cs="Courier New"/>
+          <w:i/>
+          <w:iCs/>
+          <w:spacing w:val="6"/>
+          <w:kern w:val="0"/>
+          <w:sz w:val="20"/>
+          <w:szCs w:val="20"/>
+          <w:shd w:val="clear" w:color="auto" w:fill="FAFAFA"/>
+          <w:lang w:eastAsia="en-IN" w:bidi="mr-IN"/>
+          <w14:ligatures w14:val="none"/>
+        </w:rPr>
+        <w:t xml:space="preserve">// accessing static variable without creating object </w:t>
+      </w:r>
+    </w:p>
+    <w:p>
+      <w:pPr>
+        <w:tabs>
+          <w:tab w:val="left" w:pos="916"/>
+          <w:tab w:val="left" w:pos="1832"/>
+          <w:tab w:val="left" w:pos="2748"/>
+          <w:tab w:val="left" w:pos="3664"/>
+          <w:tab w:val="left" w:pos="4580"/>
+          <w:tab w:val="left" w:pos="5496"/>
+          <w:tab w:val="left" w:pos="6412"/>
+          <w:tab w:val="left" w:pos="7328"/>
+          <w:tab w:val="left" w:pos="8244"/>
+          <w:tab w:val="left" w:pos="9160"/>
+          <w:tab w:val="left" w:pos="10076"/>
+          <w:tab w:val="left" w:pos="10992"/>
+          <w:tab w:val="left" w:pos="11908"/>
+          <w:tab w:val="left" w:pos="12824"/>
+          <w:tab w:val="left" w:pos="13740"/>
+          <w:tab w:val="left" w:pos="14656"/>
+        </w:tabs>
+        <w:spacing w:after="0" w:line="240" w:lineRule="auto"/>
+        <w:rPr>
+          <w:rFonts w:ascii="Courier New" w:eastAsia="Times New Roman" w:hAnsi="Courier New" w:cs="Courier New"/>
+          <w:spacing w:val="6"/>
+          <w:kern w:val="0"/>
+          <w:sz w:val="20"/>
+          <w:szCs w:val="20"/>
+          <w:shd w:val="clear" w:color="auto" w:fill="FAFAFA"/>
+          <w:lang w:eastAsia="en-IN" w:bidi="mr-IN"/>
+          <w14:ligatures w14:val="none"/>
+        </w:rPr>
+      </w:pPr>
+      <w:r>
+        <w:rPr>
+          <w:rFonts w:ascii="Courier New" w:eastAsia="Times New Roman" w:hAnsi="Courier New" w:cs="Courier New"/>
+          <w:spacing w:val="6"/>
+          <w:kern w:val="0"/>
+          <w:sz w:val="20"/>
+          <w:szCs w:val="20"/>
+          <w:shd w:val="clear" w:color="auto" w:fill="FAFAFA"/>
+          <w:lang w:eastAsia="en-IN" w:bidi="mr-IN"/>
+          <w14:ligatures w14:val="none"/>
+        </w:rPr>
+        <w:tab/>
+      </w:r>
+      <w:r>
+        <w:rPr>
+          <w:rFonts w:ascii="Courier New" w:eastAsia="Times New Roman" w:hAnsi="Courier New" w:cs="Courier New"/>
+          <w:spacing w:val="6"/>
+          <w:kern w:val="0"/>
+          <w:sz w:val="20"/>
+          <w:szCs w:val="20"/>
+          <w:shd w:val="clear" w:color="auto" w:fill="FAFAFA"/>
+          <w:lang w:eastAsia="en-IN" w:bidi="mr-IN"/>
+          <w14:ligatures w14:val="none"/>
+        </w:rPr>
+        <w:tab/>
+      </w:r>
+      <w:proofErr w:type="spellStart"/>
+      <w:r>
+        <w:rPr>
+          <w:rFonts w:ascii="Courier New" w:eastAsia="Times New Roman" w:hAnsi="Courier New" w:cs="Courier New"/>
+          <w:spacing w:val="6"/>
+          <w:kern w:val="0"/>
+          <w:sz w:val="20"/>
+          <w:szCs w:val="20"/>
+          <w:shd w:val="clear" w:color="auto" w:fill="FAFAFA"/>
+          <w:lang w:eastAsia="en-IN" w:bidi="mr-IN"/>
+          <w14:ligatures w14:val="none"/>
+        </w:rPr>
+        <w:t>Student.rollno</w:t>
+      </w:r>
+      <w:proofErr w:type="spellEnd"/>
+      <w:r>
+        <w:rPr>
+          <w:rFonts w:ascii="Courier New" w:eastAsia="Times New Roman" w:hAnsi="Courier New" w:cs="Courier New"/>
+          <w:spacing w:val="6"/>
+          <w:kern w:val="0"/>
+          <w:sz w:val="20"/>
+          <w:szCs w:val="20"/>
+          <w:shd w:val="clear" w:color="auto" w:fill="FAFAFA"/>
+          <w:lang w:eastAsia="en-IN" w:bidi="mr-IN"/>
+          <w14:ligatures w14:val="none"/>
+        </w:rPr>
+        <w:t xml:space="preserve"> = 10; </w:t>
+      </w:r>
+    </w:p>
+    <w:p>
+      <w:pPr>
+        <w:tabs>
+          <w:tab w:val="left" w:pos="916"/>
+          <w:tab w:val="left" w:pos="1832"/>
+          <w:tab w:val="left" w:pos="2748"/>
+          <w:tab w:val="left" w:pos="3664"/>
+          <w:tab w:val="left" w:pos="4580"/>
+          <w:tab w:val="left" w:pos="5496"/>
+          <w:tab w:val="left" w:pos="6412"/>
+          <w:tab w:val="left" w:pos="7328"/>
+          <w:tab w:val="left" w:pos="8244"/>
+          <w:tab w:val="left" w:pos="9160"/>
+          <w:tab w:val="left" w:pos="10076"/>
+          <w:tab w:val="left" w:pos="10992"/>
+          <w:tab w:val="left" w:pos="11908"/>
+          <w:tab w:val="left" w:pos="12824"/>
+          <w:tab w:val="left" w:pos="13740"/>
+          <w:tab w:val="left" w:pos="14656"/>
+        </w:tabs>
+        <w:spacing w:after="0" w:line="240" w:lineRule="auto"/>
+        <w:rPr>
+          <w:rFonts w:ascii="Courier New" w:eastAsia="Times New Roman" w:hAnsi="Courier New" w:cs="Courier New"/>
+          <w:spacing w:val="6"/>
+          <w:kern w:val="0"/>
+          <w:sz w:val="20"/>
+          <w:szCs w:val="20"/>
+          <w:shd w:val="clear" w:color="auto" w:fill="FAFAFA"/>
+          <w:lang w:eastAsia="en-IN" w:bidi="mr-IN"/>
+          <w14:ligatures w14:val="none"/>
+        </w:rPr>
+      </w:pPr>
+      <w:r>
+        <w:rPr>
+          <w:rFonts w:ascii="Courier New" w:eastAsia="Times New Roman" w:hAnsi="Courier New" w:cs="Courier New"/>
+          <w:spacing w:val="6"/>
+          <w:kern w:val="0"/>
+          <w:sz w:val="20"/>
+          <w:szCs w:val="20"/>
+          <w:shd w:val="clear" w:color="auto" w:fill="FAFAFA"/>
+          <w:lang w:eastAsia="en-IN" w:bidi="mr-IN"/>
+          <w14:ligatures w14:val="none"/>
+        </w:rPr>
+        <w:lastRenderedPageBreak/>
+        <w:tab/>
+      </w:r>
+      <w:r>
+        <w:rPr>
+          <w:rFonts w:ascii="Courier New" w:eastAsia="Times New Roman" w:hAnsi="Courier New" w:cs="Courier New"/>
+          <w:spacing w:val="6"/>
+          <w:kern w:val="0"/>
+          <w:sz w:val="20"/>
+          <w:szCs w:val="20"/>
+          <w:shd w:val="clear" w:color="auto" w:fill="FAFAFA"/>
+          <w:lang w:eastAsia="en-IN" w:bidi="mr-IN"/>
+          <w14:ligatures w14:val="none"/>
+        </w:rPr>
+        <w:tab/>
+        <w:t xml:space="preserve">System.out.println(Student.name + " 's </w:t>
+      </w:r>
+      <w:proofErr w:type="spellStart"/>
+      <w:r>
+        <w:rPr>
+          <w:rFonts w:ascii="Courier New" w:eastAsia="Times New Roman" w:hAnsi="Courier New" w:cs="Courier New"/>
+          <w:spacing w:val="6"/>
+          <w:kern w:val="0"/>
+          <w:sz w:val="20"/>
+          <w:szCs w:val="20"/>
+          <w:shd w:val="clear" w:color="auto" w:fill="FAFAFA"/>
+          <w:lang w:eastAsia="en-IN" w:bidi="mr-IN"/>
+          <w14:ligatures w14:val="none"/>
+        </w:rPr>
+        <w:t>rollno</w:t>
+      </w:r>
+      <w:proofErr w:type="spellEnd"/>
+      <w:r>
+        <w:rPr>
+          <w:rFonts w:ascii="Courier New" w:eastAsia="Times New Roman" w:hAnsi="Courier New" w:cs="Courier New"/>
+          <w:spacing w:val="6"/>
+          <w:kern w:val="0"/>
+          <w:sz w:val="20"/>
+          <w:szCs w:val="20"/>
+          <w:shd w:val="clear" w:color="auto" w:fill="FAFAFA"/>
+          <w:lang w:eastAsia="en-IN" w:bidi="mr-IN"/>
+          <w14:ligatures w14:val="none"/>
+        </w:rPr>
+        <w:t xml:space="preserve"> </w:t>
+      </w:r>
+      <w:proofErr w:type="gramStart"/>
+      <w:r>
+        <w:rPr>
+          <w:rFonts w:ascii="Courier New" w:eastAsia="Times New Roman" w:hAnsi="Courier New" w:cs="Courier New"/>
+          <w:spacing w:val="6"/>
+          <w:kern w:val="0"/>
+          <w:sz w:val="20"/>
+          <w:szCs w:val="20"/>
+          <w:shd w:val="clear" w:color="auto" w:fill="FAFAFA"/>
+          <w:lang w:eastAsia="en-IN" w:bidi="mr-IN"/>
+          <w14:ligatures w14:val="none"/>
         </w:rPr>
         <w:t>is :</w:t>
       </w:r>
       <w:proofErr w:type="gramEnd"/>
       <w:r>
         <w:rPr>
-          <w:rFonts w:ascii="Arial" w:hAnsi="Arial" w:cs="Arial"/>
-          <w:sz w:val="21"/>
-          <w:szCs w:val="21"/>
-        </w:rPr>
-        <w:t xml:space="preserve"> " + pro);</w:t>
-      </w:r>
-    </w:p>
-    <w:p>
-      <w:pPr>
-        <w:rPr>
-          <w:rFonts w:ascii="Arial" w:hAnsi="Arial" w:cs="Arial"/>
-          <w:sz w:val="21"/>
-          <w:szCs w:val="21"/>
-        </w:rPr>
-      </w:pPr>
-      <w:r>
-        <w:rPr>
-          <w:rFonts w:ascii="Arial" w:hAnsi="Arial" w:cs="Arial"/>
-          <w:sz w:val="21"/>
-          <w:szCs w:val="21"/>
-        </w:rPr>
-        <w:t xml:space="preserve">    }</w:t>
-      </w:r>
-    </w:p>
-    <w:p>
-      <w:pPr>
-        <w:rPr>
-          <w:rFonts w:ascii="Arial" w:hAnsi="Arial" w:cs="Arial"/>
-          <w:sz w:val="21"/>
-          <w:szCs w:val="21"/>
-        </w:rPr>
-      </w:pPr>
-      <w:r>
-        <w:rPr>
-          <w:rFonts w:ascii="Arial" w:hAnsi="Arial" w:cs="Arial"/>
-          <w:sz w:val="21"/>
-          <w:szCs w:val="21"/>
-        </w:rPr>
-        <w:t>}</w:t>
-      </w:r>
-    </w:p>
-    <w:p>
-      <w:pPr>
-        <w:rPr>
-          <w:rFonts w:ascii="Arial" w:hAnsi="Arial" w:cs="Arial"/>
-          <w:sz w:val="21"/>
-          <w:szCs w:val="21"/>
-        </w:rPr>
-      </w:pPr>
-      <w:r>
-        <w:rPr>
-          <w:rFonts w:ascii="Arial" w:hAnsi="Arial" w:cs="Arial"/>
-          <w:sz w:val="21"/>
-          <w:szCs w:val="21"/>
-        </w:rPr>
-        <w:t xml:space="preserve"> </w:t>
-      </w:r>
-    </w:p>
-    <w:p>
-      <w:pPr>
-        <w:rPr>
-          <w:rFonts w:ascii="Arial" w:hAnsi="Arial" w:cs="Arial"/>
-          <w:sz w:val="21"/>
-          <w:szCs w:val="21"/>
-        </w:rPr>
-      </w:pPr>
-      <w:r>
-        <w:rPr>
-          <w:rFonts w:ascii="Arial" w:hAnsi="Arial" w:cs="Arial"/>
-          <w:sz w:val="21"/>
-          <w:szCs w:val="21"/>
+          <w:rFonts w:ascii="Courier New" w:eastAsia="Times New Roman" w:hAnsi="Courier New" w:cs="Courier New"/>
+          <w:spacing w:val="6"/>
+          <w:kern w:val="0"/>
+          <w:sz w:val="20"/>
+          <w:szCs w:val="20"/>
+          <w:shd w:val="clear" w:color="auto" w:fill="FAFAFA"/>
+          <w:lang w:eastAsia="en-IN" w:bidi="mr-IN"/>
+          <w14:ligatures w14:val="none"/>
+        </w:rPr>
+        <w:t xml:space="preserve">" + </w:t>
+      </w:r>
+      <w:proofErr w:type="spellStart"/>
+      <w:r>
+        <w:rPr>
+          <w:rFonts w:ascii="Courier New" w:eastAsia="Times New Roman" w:hAnsi="Courier New" w:cs="Courier New"/>
+          <w:spacing w:val="6"/>
+          <w:kern w:val="0"/>
+          <w:sz w:val="20"/>
+          <w:szCs w:val="20"/>
+          <w:shd w:val="clear" w:color="auto" w:fill="FAFAFA"/>
+          <w:lang w:eastAsia="en-IN" w:bidi="mr-IN"/>
+          <w14:ligatures w14:val="none"/>
+        </w:rPr>
+        <w:t>Student.rollno</w:t>
+      </w:r>
+      <w:proofErr w:type="spellEnd"/>
+      <w:r>
+        <w:rPr>
+          <w:rFonts w:ascii="Courier New" w:eastAsia="Times New Roman" w:hAnsi="Courier New" w:cs="Courier New"/>
+          <w:spacing w:val="6"/>
+          <w:kern w:val="0"/>
+          <w:sz w:val="20"/>
+          <w:szCs w:val="20"/>
+          <w:shd w:val="clear" w:color="auto" w:fill="FAFAFA"/>
+          <w:lang w:eastAsia="en-IN" w:bidi="mr-IN"/>
+          <w14:ligatures w14:val="none"/>
+        </w:rPr>
+        <w:t xml:space="preserve">); </w:t>
+      </w:r>
+    </w:p>
+    <w:p>
+      <w:pPr>
+        <w:tabs>
+          <w:tab w:val="left" w:pos="916"/>
+          <w:tab w:val="left" w:pos="1832"/>
+          <w:tab w:val="left" w:pos="2748"/>
+          <w:tab w:val="left" w:pos="3664"/>
+          <w:tab w:val="left" w:pos="4580"/>
+          <w:tab w:val="left" w:pos="5496"/>
+          <w:tab w:val="left" w:pos="6412"/>
+          <w:tab w:val="left" w:pos="7328"/>
+          <w:tab w:val="left" w:pos="8244"/>
+          <w:tab w:val="left" w:pos="9160"/>
+          <w:tab w:val="left" w:pos="10076"/>
+          <w:tab w:val="left" w:pos="10992"/>
+          <w:tab w:val="left" w:pos="11908"/>
+          <w:tab w:val="left" w:pos="12824"/>
+          <w:tab w:val="left" w:pos="13740"/>
+          <w:tab w:val="left" w:pos="14656"/>
+        </w:tabs>
+        <w:spacing w:after="0" w:line="240" w:lineRule="auto"/>
+        <w:rPr>
+          <w:rFonts w:ascii="Courier New" w:eastAsia="Times New Roman" w:hAnsi="Courier New" w:cs="Courier New"/>
+          <w:spacing w:val="6"/>
+          <w:kern w:val="0"/>
+          <w:sz w:val="20"/>
+          <w:szCs w:val="20"/>
+          <w:shd w:val="clear" w:color="auto" w:fill="FAFAFA"/>
+          <w:lang w:eastAsia="en-IN" w:bidi="mr-IN"/>
+          <w14:ligatures w14:val="none"/>
+        </w:rPr>
+      </w:pPr>
+      <w:r>
+        <w:rPr>
+          <w:rFonts w:ascii="Courier New" w:eastAsia="Times New Roman" w:hAnsi="Courier New" w:cs="Courier New"/>
+          <w:spacing w:val="6"/>
+          <w:kern w:val="0"/>
+          <w:sz w:val="20"/>
+          <w:szCs w:val="20"/>
+          <w:shd w:val="clear" w:color="auto" w:fill="FAFAFA"/>
+          <w:lang w:eastAsia="en-IN" w:bidi="mr-IN"/>
+          <w14:ligatures w14:val="none"/>
+        </w:rPr>
+        <w:tab/>
+        <w:t xml:space="preserve">} </w:t>
+      </w:r>
+    </w:p>
+    <w:p>
+      <w:pPr>
+        <w:tabs>
+          <w:tab w:val="left" w:pos="916"/>
+          <w:tab w:val="left" w:pos="1832"/>
+          <w:tab w:val="left" w:pos="2748"/>
+          <w:tab w:val="left" w:pos="3664"/>
+          <w:tab w:val="left" w:pos="4580"/>
+          <w:tab w:val="left" w:pos="5496"/>
+          <w:tab w:val="left" w:pos="6412"/>
+          <w:tab w:val="left" w:pos="7328"/>
+          <w:tab w:val="left" w:pos="8244"/>
+          <w:tab w:val="left" w:pos="9160"/>
+          <w:tab w:val="left" w:pos="10076"/>
+          <w:tab w:val="left" w:pos="10992"/>
+          <w:tab w:val="left" w:pos="11908"/>
+          <w:tab w:val="left" w:pos="12824"/>
+          <w:tab w:val="left" w:pos="13740"/>
+          <w:tab w:val="left" w:pos="14656"/>
+        </w:tabs>
+        <w:spacing w:after="0" w:line="240" w:lineRule="auto"/>
+        <w:rPr>
+          <w:rFonts w:ascii="Courier New" w:eastAsia="Times New Roman" w:hAnsi="Courier New" w:cs="Courier New"/>
+          <w:spacing w:val="6"/>
+          <w:kern w:val="0"/>
+          <w:sz w:val="20"/>
+          <w:szCs w:val="20"/>
+          <w:shd w:val="clear" w:color="auto" w:fill="FAFAFA"/>
+          <w:lang w:eastAsia="en-IN" w:bidi="mr-IN"/>
+          <w14:ligatures w14:val="none"/>
+        </w:rPr>
+      </w:pPr>
+      <w:r>
+        <w:rPr>
+          <w:rFonts w:ascii="Courier New" w:eastAsia="Times New Roman" w:hAnsi="Courier New" w:cs="Courier New"/>
+          <w:spacing w:val="6"/>
+          <w:kern w:val="0"/>
+          <w:sz w:val="20"/>
+          <w:szCs w:val="20"/>
+          <w:shd w:val="clear" w:color="auto" w:fill="FAFAFA"/>
+          <w:lang w:eastAsia="en-IN" w:bidi="mr-IN"/>
+          <w14:ligatures w14:val="none"/>
+        </w:rPr>
+        <w:t xml:space="preserve">} </w:t>
+      </w:r>
+    </w:p>
+    <w:p>
+      <w:pPr>
+        <w:tabs>
+          <w:tab w:val="left" w:pos="916"/>
+          <w:tab w:val="left" w:pos="1832"/>
+          <w:tab w:val="left" w:pos="2748"/>
+          <w:tab w:val="left" w:pos="3664"/>
+          <w:tab w:val="left" w:pos="4580"/>
+          <w:tab w:val="left" w:pos="5496"/>
+          <w:tab w:val="left" w:pos="6412"/>
+          <w:tab w:val="left" w:pos="7328"/>
+          <w:tab w:val="left" w:pos="8244"/>
+          <w:tab w:val="left" w:pos="9160"/>
+          <w:tab w:val="left" w:pos="10076"/>
+          <w:tab w:val="left" w:pos="10992"/>
+          <w:tab w:val="left" w:pos="11908"/>
+          <w:tab w:val="left" w:pos="12824"/>
+          <w:tab w:val="left" w:pos="13740"/>
+          <w:tab w:val="left" w:pos="14656"/>
+        </w:tabs>
+        <w:spacing w:after="0" w:line="240" w:lineRule="auto"/>
+        <w:rPr>
+          <w:rFonts w:ascii="Courier New" w:eastAsia="Times New Roman" w:hAnsi="Courier New" w:cs="Courier New"/>
+          <w:spacing w:val="6"/>
+          <w:kern w:val="0"/>
+          <w:sz w:val="20"/>
+          <w:szCs w:val="20"/>
+          <w:shd w:val="clear" w:color="auto" w:fill="FAFAFA"/>
+          <w:lang w:eastAsia="en-IN" w:bidi="mr-IN"/>
+          <w14:ligatures w14:val="none"/>
+        </w:rPr>
+      </w:pPr>
+    </w:p>
+    <w:p>
+      <w:pPr>
+        <w:spacing w:after="0" w:line="315" w:lineRule="atLeast"/>
+        <w:rPr>
+          <w:rFonts w:ascii="Arial" w:eastAsia="Times New Roman" w:hAnsi="Arial" w:cs="Arial"/>
+          <w:spacing w:val="6"/>
+          <w:kern w:val="0"/>
+          <w:sz w:val="21"/>
+          <w:szCs w:val="21"/>
+          <w:lang w:eastAsia="en-IN" w:bidi="mr-IN"/>
+          <w14:ligatures w14:val="none"/>
+        </w:rPr>
+      </w:pPr>
+      <w:r>
+        <w:rPr>
+          <w:rFonts w:ascii="Arial" w:eastAsia="Times New Roman" w:hAnsi="Arial" w:cs="Arial"/>
+          <w:spacing w:val="6"/>
+          <w:kern w:val="0"/>
+          <w:sz w:val="21"/>
+          <w:szCs w:val="21"/>
+          <w:lang w:eastAsia="en-IN" w:bidi="mr-IN"/>
+          <w14:ligatures w14:val="none"/>
+        </w:rPr>
+        <w:t> </w:t>
+      </w:r>
+    </w:p>
+    <w:p>
+      <w:pPr>
+        <w:spacing w:after="0" w:line="315" w:lineRule="atLeast"/>
+        <w:rPr>
+          <w:rFonts w:ascii="Arial" w:eastAsia="Times New Roman" w:hAnsi="Arial" w:cs="Arial"/>
+          <w:spacing w:val="6"/>
+          <w:kern w:val="0"/>
+          <w:sz w:val="21"/>
+          <w:szCs w:val="21"/>
+          <w:lang w:eastAsia="en-IN" w:bidi="mr-IN"/>
+          <w14:ligatures w14:val="none"/>
+        </w:rPr>
+      </w:pPr>
+      <w:r>
+        <w:rPr>
+          <w:rFonts w:ascii="Arial" w:eastAsia="Times New Roman" w:hAnsi="Arial" w:cs="Arial"/>
+          <w:b/>
+          <w:bCs/>
+          <w:spacing w:val="6"/>
+          <w:kern w:val="0"/>
+          <w:sz w:val="21"/>
+          <w:szCs w:val="21"/>
+          <w:lang w:eastAsia="en-IN" w:bidi="mr-IN"/>
+          <w14:ligatures w14:val="none"/>
         </w:rPr>
         <w:t>Output:</w:t>
       </w:r>
     </w:p>
     <w:p>
       <w:pPr>
-        <w:rPr>
-          <w:rFonts w:ascii="Arial" w:hAnsi="Arial" w:cs="Arial"/>
-          <w:sz w:val="21"/>
-          <w:szCs w:val="21"/>
-        </w:rPr>
-      </w:pPr>
-      <w:r>
-        <w:rPr>
-          <w:rFonts w:ascii="Arial" w:hAnsi="Arial" w:cs="Arial"/>
-          <w:sz w:val="21"/>
-          <w:szCs w:val="21"/>
-        </w:rPr>
-        <w:t xml:space="preserve">Product of 10, 20, 30 and 40 </w:t>
-      </w:r>
-      <w:proofErr w:type="gramStart"/>
-      <w:r>
-        <w:rPr>
-          <w:rFonts w:ascii="Arial" w:hAnsi="Arial" w:cs="Arial"/>
-          <w:sz w:val="21"/>
-          <w:szCs w:val="21"/>
-        </w:rPr>
-        <w:t>is :</w:t>
-      </w:r>
-      <w:proofErr w:type="gramEnd"/>
-      <w:r>
-        <w:rPr>
-          <w:rFonts w:ascii="Arial" w:hAnsi="Arial" w:cs="Arial"/>
-          <w:sz w:val="21"/>
-          <w:szCs w:val="21"/>
-        </w:rPr>
-        <w:t xml:space="preserve"> 240000</w:t>
-      </w:r>
+        <w:spacing w:after="0" w:line="315" w:lineRule="atLeast"/>
+        <w:rPr>
+          <w:rFonts w:ascii="Arial" w:eastAsia="Times New Roman" w:hAnsi="Arial" w:cs="Arial"/>
+          <w:spacing w:val="6"/>
+          <w:kern w:val="0"/>
+          <w:sz w:val="21"/>
+          <w:szCs w:val="21"/>
+          <w:lang w:eastAsia="en-IN" w:bidi="mr-IN"/>
+          <w14:ligatures w14:val="none"/>
+        </w:rPr>
+      </w:pPr>
+      <w:r>
+        <w:rPr>
+          <w:rFonts w:ascii="Arial" w:eastAsia="Times New Roman" w:hAnsi="Arial" w:cs="Arial"/>
+          <w:spacing w:val="6"/>
+          <w:kern w:val="0"/>
+          <w:sz w:val="21"/>
+          <w:szCs w:val="21"/>
+          <w:lang w:eastAsia="en-IN" w:bidi="mr-IN"/>
+          <w14:ligatures w14:val="none"/>
+        </w:rPr>
+        <w:t> </w:t>
+      </w:r>
+    </w:p>
+    <w:p>
+      <w:pPr>
+        <w:tabs>
+          <w:tab w:val="left" w:pos="916"/>
+          <w:tab w:val="left" w:pos="1832"/>
+          <w:tab w:val="left" w:pos="2748"/>
+          <w:tab w:val="left" w:pos="3664"/>
+          <w:tab w:val="left" w:pos="4580"/>
+          <w:tab w:val="left" w:pos="5496"/>
+          <w:tab w:val="left" w:pos="6412"/>
+          <w:tab w:val="left" w:pos="7328"/>
+          <w:tab w:val="left" w:pos="8244"/>
+          <w:tab w:val="left" w:pos="9160"/>
+          <w:tab w:val="left" w:pos="10076"/>
+          <w:tab w:val="left" w:pos="10992"/>
+          <w:tab w:val="left" w:pos="11908"/>
+          <w:tab w:val="left" w:pos="12824"/>
+          <w:tab w:val="left" w:pos="13740"/>
+          <w:tab w:val="left" w:pos="14656"/>
+        </w:tabs>
+        <w:spacing w:after="0" w:line="240" w:lineRule="auto"/>
+        <w:rPr>
+          <w:rFonts w:ascii="Courier New" w:eastAsia="Times New Roman" w:hAnsi="Courier New" w:cs="Courier New"/>
+          <w:spacing w:val="6"/>
+          <w:kern w:val="0"/>
+          <w:sz w:val="21"/>
+          <w:szCs w:val="21"/>
+          <w:lang w:eastAsia="en-IN" w:bidi="mr-IN"/>
+          <w14:ligatures w14:val="none"/>
+        </w:rPr>
+      </w:pPr>
+      <w:r>
+        <w:rPr>
+          <w:rFonts w:ascii="Courier New" w:eastAsia="Times New Roman" w:hAnsi="Courier New" w:cs="Courier New"/>
+          <w:spacing w:val="6"/>
+          <w:kern w:val="0"/>
+          <w:sz w:val="20"/>
+          <w:szCs w:val="20"/>
+          <w:shd w:val="clear" w:color="auto" w:fill="FAFAFA"/>
+          <w:lang w:eastAsia="en-IN" w:bidi="mr-IN"/>
+          <w14:ligatures w14:val="none"/>
+        </w:rPr>
+        <w:t xml:space="preserve">Ram’s </w:t>
+      </w:r>
+      <w:proofErr w:type="spellStart"/>
+      <w:r>
+        <w:rPr>
+          <w:rFonts w:ascii="Courier New" w:eastAsia="Times New Roman" w:hAnsi="Courier New" w:cs="Courier New"/>
+          <w:spacing w:val="6"/>
+          <w:kern w:val="0"/>
+          <w:sz w:val="20"/>
+          <w:szCs w:val="20"/>
+          <w:shd w:val="clear" w:color="auto" w:fill="FAFAFA"/>
+          <w:lang w:eastAsia="en-IN" w:bidi="mr-IN"/>
+          <w14:ligatures w14:val="none"/>
+        </w:rPr>
+        <w:t>rollno</w:t>
+      </w:r>
+      <w:proofErr w:type="spellEnd"/>
+      <w:r>
+        <w:rPr>
+          <w:rFonts w:ascii="Courier New" w:eastAsia="Times New Roman" w:hAnsi="Courier New" w:cs="Courier New"/>
+          <w:spacing w:val="6"/>
+          <w:kern w:val="0"/>
+          <w:sz w:val="20"/>
+          <w:szCs w:val="20"/>
+          <w:shd w:val="clear" w:color="auto" w:fill="FAFAFA"/>
+          <w:lang w:eastAsia="en-IN" w:bidi="mr-IN"/>
+          <w14:ligatures w14:val="none"/>
+        </w:rPr>
+        <w:t xml:space="preserve"> is 10</w:t>
+      </w:r>
+    </w:p>
+    <w:p>
+      <w:pPr>
+        <w:spacing w:after="0" w:line="315" w:lineRule="atLeast"/>
+        <w:rPr>
+          <w:rFonts w:ascii="Arial" w:eastAsia="Times New Roman" w:hAnsi="Arial" w:cs="Arial"/>
+          <w:spacing w:val="6"/>
+          <w:kern w:val="0"/>
+          <w:sz w:val="21"/>
+          <w:szCs w:val="21"/>
+          <w:lang w:eastAsia="en-IN" w:bidi="mr-IN"/>
+          <w14:ligatures w14:val="none"/>
+        </w:rPr>
+      </w:pPr>
+      <w:r>
+        <w:rPr>
+          <w:rFonts w:ascii="Arial" w:eastAsia="Times New Roman" w:hAnsi="Arial" w:cs="Arial"/>
+          <w:spacing w:val="6"/>
+          <w:kern w:val="0"/>
+          <w:sz w:val="21"/>
+          <w:szCs w:val="21"/>
+          <w:lang w:eastAsia="en-IN" w:bidi="mr-IN"/>
+          <w14:ligatures w14:val="none"/>
+        </w:rPr>
+        <w:t> </w:t>
+      </w:r>
+    </w:p>
+    <w:p>
+      <w:pPr>
+        <w:rPr>
+          <w:rFonts w:ascii="Arial" w:hAnsi="Arial" w:cs="Arial"/>
+          <w:sz w:val="21"/>
+          <w:szCs w:val="21"/>
+        </w:rPr>
+      </w:pPr>
     </w:p>
     <w:sectPr>
       <w:pgSz w:w="11906" w:h="16838"/>
@@ -5074,6 +13033,155 @@
     </w:lvl>
   </w:abstractNum>
   <w:abstractNum w:abstractNumId="3" w15:restartNumberingAfterBreak="0">
+    <w:nsid w:val="2F0F7FF6"/>
+    <w:multiLevelType w:val="multilevel"/>
+    <w:tmpl w:val="BE5E8C90"/>
+    <w:lvl w:ilvl="0">
+      <w:start w:val="1"/>
+      <w:numFmt w:val="bullet"/>
+      <w:lvlText w:val=""/>
+      <w:lvlJc w:val="left"/>
+      <w:pPr>
+        <w:tabs>
+          <w:tab w:val="num" w:pos="720"/>
+        </w:tabs>
+        <w:ind w:left="720" w:hanging="360"/>
+      </w:pPr>
+      <w:rPr>
+        <w:rFonts w:ascii="Symbol" w:hAnsi="Symbol" w:hint="default"/>
+        <w:sz w:val="20"/>
+      </w:rPr>
+    </w:lvl>
+    <w:lvl w:ilvl="1" w:tentative="1">
+      <w:start w:val="1"/>
+      <w:numFmt w:val="bullet"/>
+      <w:lvlText w:val="o"/>
+      <w:lvlJc w:val="left"/>
+      <w:pPr>
+        <w:tabs>
+          <w:tab w:val="num" w:pos="1440"/>
+        </w:tabs>
+        <w:ind w:left="1440" w:hanging="360"/>
+      </w:pPr>
+      <w:rPr>
+        <w:rFonts w:ascii="Courier New" w:hAnsi="Courier New" w:hint="default"/>
+        <w:sz w:val="20"/>
+      </w:rPr>
+    </w:lvl>
+    <w:lvl w:ilvl="2" w:tentative="1">
+      <w:start w:val="1"/>
+      <w:numFmt w:val="bullet"/>
+      <w:lvlText w:val=""/>
+      <w:lvlJc w:val="left"/>
+      <w:pPr>
+        <w:tabs>
+          <w:tab w:val="num" w:pos="2160"/>
+        </w:tabs>
+        <w:ind w:left="2160" w:hanging="360"/>
+      </w:pPr>
+      <w:rPr>
+        <w:rFonts w:ascii="Wingdings" w:hAnsi="Wingdings" w:hint="default"/>
+        <w:sz w:val="20"/>
+      </w:rPr>
+    </w:lvl>
+    <w:lvl w:ilvl="3" w:tentative="1">
+      <w:start w:val="1"/>
+      <w:numFmt w:val="bullet"/>
+      <w:lvlText w:val=""/>
+      <w:lvlJc w:val="left"/>
+      <w:pPr>
+        <w:tabs>
+          <w:tab w:val="num" w:pos="2880"/>
+        </w:tabs>
+        <w:ind w:left="2880" w:hanging="360"/>
+      </w:pPr>
+      <w:rPr>
+        <w:rFonts w:ascii="Wingdings" w:hAnsi="Wingdings" w:hint="default"/>
+        <w:sz w:val="20"/>
+      </w:rPr>
+    </w:lvl>
+    <w:lvl w:ilvl="4" w:tentative="1">
+      <w:start w:val="1"/>
+      <w:numFmt w:val="bullet"/>
+      <w:lvlText w:val=""/>
+      <w:lvlJc w:val="left"/>
+      <w:pPr>
+        <w:tabs>
+          <w:tab w:val="num" w:pos="3600"/>
+        </w:tabs>
+        <w:ind w:left="3600" w:hanging="360"/>
+      </w:pPr>
+      <w:rPr>
+        <w:rFonts w:ascii="Wingdings" w:hAnsi="Wingdings" w:hint="default"/>
+        <w:sz w:val="20"/>
+      </w:rPr>
+    </w:lvl>
+    <w:lvl w:ilvl="5" w:tentative="1">
+      <w:start w:val="1"/>
+      <w:numFmt w:val="bullet"/>
+      <w:lvlText w:val=""/>
+      <w:lvlJc w:val="left"/>
+      <w:pPr>
+        <w:tabs>
+          <w:tab w:val="num" w:pos="4320"/>
+        </w:tabs>
+        <w:ind w:left="4320" w:hanging="360"/>
+      </w:pPr>
+      <w:rPr>
+        <w:rFonts w:ascii="Wingdings" w:hAnsi="Wingdings" w:hint="default"/>
+        <w:sz w:val="20"/>
+      </w:rPr>
+    </w:lvl>
+    <w:lvl w:ilvl="6" w:tentative="1">
+      <w:start w:val="1"/>
+      <w:numFmt w:val="bullet"/>
+      <w:lvlText w:val=""/>
+      <w:lvlJc w:val="left"/>
+      <w:pPr>
+        <w:tabs>
+          <w:tab w:val="num" w:pos="5040"/>
+        </w:tabs>
+        <w:ind w:left="5040" w:hanging="360"/>
+      </w:pPr>
+      <w:rPr>
+        <w:rFonts w:ascii="Wingdings" w:hAnsi="Wingdings" w:hint="default"/>
+        <w:sz w:val="20"/>
+      </w:rPr>
+    </w:lvl>
+    <w:lvl w:ilvl="7" w:tentative="1">
+      <w:start w:val="1"/>
+      <w:numFmt w:val="bullet"/>
+      <w:lvlText w:val=""/>
+      <w:lvlJc w:val="left"/>
+      <w:pPr>
+        <w:tabs>
+          <w:tab w:val="num" w:pos="5760"/>
+        </w:tabs>
+        <w:ind w:left="5760" w:hanging="360"/>
+      </w:pPr>
+      <w:rPr>
+        <w:rFonts w:ascii="Wingdings" w:hAnsi="Wingdings" w:hint="default"/>
+        <w:sz w:val="20"/>
+      </w:rPr>
+    </w:lvl>
+    <w:lvl w:ilvl="8" w:tentative="1">
+      <w:start w:val="1"/>
+      <w:numFmt w:val="bullet"/>
+      <w:lvlText w:val=""/>
+      <w:lvlJc w:val="left"/>
+      <w:pPr>
+        <w:tabs>
+          <w:tab w:val="num" w:pos="6480"/>
+        </w:tabs>
+        <w:ind w:left="6480" w:hanging="360"/>
+      </w:pPr>
+      <w:rPr>
+        <w:rFonts w:ascii="Wingdings" w:hAnsi="Wingdings" w:hint="default"/>
+        <w:sz w:val="20"/>
+      </w:rPr>
+    </w:lvl>
+  </w:abstractNum>
+  <w:abstractNum w:abstractNumId="4" w15:restartNumberingAfterBreak="0">
     <w:nsid w:val="363E3695"/>
     <w:multiLevelType w:val="multilevel"/>
     <w:tmpl w:val="7366AAE0"/>
@@ -5222,7 +13330,7 @@
       </w:rPr>
     </w:lvl>
   </w:abstractNum>
-  <w:abstractNum w:abstractNumId="4" w15:restartNumberingAfterBreak="0">
+  <w:abstractNum w:abstractNumId="5" w15:restartNumberingAfterBreak="0">
     <w:nsid w:val="44EC5118"/>
     <w:multiLevelType w:val="hybridMultilevel"/>
     <w:tmpl w:val="B90EE7BE"/>
@@ -5335,7 +13443,7 @@
       </w:rPr>
     </w:lvl>
   </w:abstractNum>
-  <w:abstractNum w:abstractNumId="5" w15:restartNumberingAfterBreak="0">
+  <w:abstractNum w:abstractNumId="6" w15:restartNumberingAfterBreak="0">
     <w:nsid w:val="57966292"/>
     <w:multiLevelType w:val="hybridMultilevel"/>
     <w:tmpl w:val="6CE4035A"/>
@@ -5448,7 +13556,7 @@
       </w:rPr>
     </w:lvl>
   </w:abstractNum>
-  <w:abstractNum w:abstractNumId="6" w15:restartNumberingAfterBreak="0">
+  <w:abstractNum w:abstractNumId="7" w15:restartNumberingAfterBreak="0">
     <w:nsid w:val="5B546980"/>
     <w:multiLevelType w:val="multilevel"/>
     <w:tmpl w:val="5672BD8A"/>
@@ -5597,7 +13705,7 @@
       </w:rPr>
     </w:lvl>
   </w:abstractNum>
-  <w:abstractNum w:abstractNumId="7" w15:restartNumberingAfterBreak="0">
+  <w:abstractNum w:abstractNumId="8" w15:restartNumberingAfterBreak="0">
     <w:nsid w:val="65DD2362"/>
     <w:multiLevelType w:val="multilevel"/>
     <w:tmpl w:val="3E7A4554"/>
@@ -5710,7 +13818,7 @@
       </w:pPr>
     </w:lvl>
   </w:abstractNum>
-  <w:abstractNum w:abstractNumId="8" w15:restartNumberingAfterBreak="0">
+  <w:abstractNum w:abstractNumId="9" w15:restartNumberingAfterBreak="0">
     <w:nsid w:val="7CA21567"/>
     <w:multiLevelType w:val="multilevel"/>
     <w:tmpl w:val="889A1080"/>
@@ -5824,19 +13932,19 @@
     </w:lvl>
   </w:abstractNum>
   <w:num w:numId="1">
-    <w:abstractNumId w:val="3"/>
+    <w:abstractNumId w:val="4"/>
   </w:num>
   <w:num w:numId="2">
     <w:abstractNumId w:val="0"/>
   </w:num>
   <w:num w:numId="3">
-    <w:abstractNumId w:val="6"/>
+    <w:abstractNumId w:val="7"/>
   </w:num>
   <w:num w:numId="4">
-    <w:abstractNumId w:val="8"/>
+    <w:abstractNumId w:val="9"/>
   </w:num>
   <w:num w:numId="5">
-    <w:abstractNumId w:val="7"/>
+    <w:abstractNumId w:val="8"/>
   </w:num>
   <w:num w:numId="6">
     <w:abstractNumId w:val="2"/>
@@ -5845,10 +13953,13 @@
     <w:abstractNumId w:val="1"/>
   </w:num>
   <w:num w:numId="8">
+    <w:abstractNumId w:val="6"/>
+  </w:num>
+  <w:num w:numId="9">
     <w:abstractNumId w:val="5"/>
   </w:num>
-  <w:num w:numId="9">
-    <w:abstractNumId w:val="4"/>
+  <w:num w:numId="10">
+    <w:abstractNumId w:val="3"/>
   </w:num>
 </w:numbering>
 </file>
@@ -6254,6 +14365,27 @@
     <w:qFormat/>
     <w:rsid w:val="00850C49"/>
   </w:style>
+  <w:style w:type="paragraph" w:styleId="Heading1">
+    <w:name w:val="heading 1"/>
+    <w:basedOn w:val="Normal"/>
+    <w:next w:val="Normal"/>
+    <w:link w:val="Heading1Char"/>
+    <w:uiPriority w:val="9"/>
+    <w:qFormat/>
+    <w:rsid w:val="00030D3A"/>
+    <w:pPr>
+      <w:keepNext/>
+      <w:keepLines/>
+      <w:spacing w:before="240" w:after="0"/>
+      <w:outlineLvl w:val="0"/>
+    </w:pPr>
+    <w:rPr>
+      <w:rFonts w:asciiTheme="majorHAnsi" w:eastAsiaTheme="majorEastAsia" w:hAnsiTheme="majorHAnsi" w:cstheme="majorBidi"/>
+      <w:color w:val="2F5496" w:themeColor="accent1" w:themeShade="BF"/>
+      <w:sz w:val="32"/>
+      <w:szCs w:val="32"/>
+    </w:rPr>
+  </w:style>
   <w:style w:type="paragraph" w:styleId="Heading2">
     <w:name w:val="heading 2"/>
     <w:basedOn w:val="Normal"/>
@@ -6399,6 +14531,126 @@
       <w:ind w:left="720"/>
       <w:contextualSpacing/>
     </w:pPr>
+  </w:style>
+  <w:style w:type="character" w:customStyle="1" w:styleId="Heading1Char">
+    <w:name w:val="Heading 1 Char"/>
+    <w:basedOn w:val="DefaultParagraphFont"/>
+    <w:link w:val="Heading1"/>
+    <w:uiPriority w:val="9"/>
+    <w:rsid w:val="00030D3A"/>
+    <w:rPr>
+      <w:rFonts w:asciiTheme="majorHAnsi" w:eastAsiaTheme="majorEastAsia" w:hAnsiTheme="majorHAnsi" w:cstheme="majorBidi"/>
+      <w:color w:val="2F5496" w:themeColor="accent1" w:themeShade="BF"/>
+      <w:sz w:val="32"/>
+      <w:szCs w:val="32"/>
+    </w:rPr>
+  </w:style>
+  <w:style w:type="paragraph" w:styleId="HTMLPreformatted">
+    <w:name w:val="HTML Preformatted"/>
+    <w:basedOn w:val="Normal"/>
+    <w:link w:val="HTMLPreformattedChar"/>
+    <w:uiPriority w:val="99"/>
+    <w:semiHidden/>
+    <w:unhideWhenUsed/>
+    <w:rsid w:val="00313BA9"/>
+    <w:pPr>
+      <w:tabs>
+        <w:tab w:val="left" w:pos="916"/>
+        <w:tab w:val="left" w:pos="1832"/>
+        <w:tab w:val="left" w:pos="2748"/>
+        <w:tab w:val="left" w:pos="3664"/>
+        <w:tab w:val="left" w:pos="4580"/>
+        <w:tab w:val="left" w:pos="5496"/>
+        <w:tab w:val="left" w:pos="6412"/>
+        <w:tab w:val="left" w:pos="7328"/>
+        <w:tab w:val="left" w:pos="8244"/>
+        <w:tab w:val="left" w:pos="9160"/>
+        <w:tab w:val="left" w:pos="10076"/>
+        <w:tab w:val="left" w:pos="10992"/>
+        <w:tab w:val="left" w:pos="11908"/>
+        <w:tab w:val="left" w:pos="12824"/>
+        <w:tab w:val="left" w:pos="13740"/>
+        <w:tab w:val="left" w:pos="14656"/>
+      </w:tabs>
+      <w:spacing w:after="0" w:line="240" w:lineRule="auto"/>
+    </w:pPr>
+    <w:rPr>
+      <w:rFonts w:ascii="Courier New" w:eastAsia="Times New Roman" w:hAnsi="Courier New" w:cs="Courier New"/>
+      <w:kern w:val="0"/>
+      <w:sz w:val="20"/>
+      <w:szCs w:val="20"/>
+      <w:lang w:eastAsia="en-IN" w:bidi="mr-IN"/>
+      <w14:ligatures w14:val="none"/>
+    </w:rPr>
+  </w:style>
+  <w:style w:type="character" w:customStyle="1" w:styleId="HTMLPreformattedChar">
+    <w:name w:val="HTML Preformatted Char"/>
+    <w:basedOn w:val="DefaultParagraphFont"/>
+    <w:link w:val="HTMLPreformatted"/>
+    <w:uiPriority w:val="99"/>
+    <w:semiHidden/>
+    <w:rsid w:val="00313BA9"/>
+    <w:rPr>
+      <w:rFonts w:ascii="Courier New" w:eastAsia="Times New Roman" w:hAnsi="Courier New" w:cs="Courier New"/>
+      <w:kern w:val="0"/>
+      <w:sz w:val="20"/>
+      <w:szCs w:val="20"/>
+      <w:lang w:eastAsia="en-IN" w:bidi="mr-IN"/>
+      <w14:ligatures w14:val="none"/>
+    </w:rPr>
+  </w:style>
+  <w:style w:type="character" w:styleId="HTMLCode">
+    <w:name w:val="HTML Code"/>
+    <w:basedOn w:val="DefaultParagraphFont"/>
+    <w:uiPriority w:val="99"/>
+    <w:semiHidden/>
+    <w:unhideWhenUsed/>
+    <w:rsid w:val="00313BA9"/>
+    <w:rPr>
+      <w:rFonts w:ascii="Courier New" w:eastAsia="Times New Roman" w:hAnsi="Courier New" w:cs="Courier New"/>
+      <w:sz w:val="20"/>
+      <w:szCs w:val="20"/>
+    </w:rPr>
+  </w:style>
+  <w:style w:type="character" w:customStyle="1" w:styleId="hljs-keyword">
+    <w:name w:val="hljs-keyword"/>
+    <w:basedOn w:val="DefaultParagraphFont"/>
+    <w:rsid w:val="00313BA9"/>
+  </w:style>
+  <w:style w:type="character" w:customStyle="1" w:styleId="hljs-class">
+    <w:name w:val="hljs-class"/>
+    <w:basedOn w:val="DefaultParagraphFont"/>
+    <w:rsid w:val="00313BA9"/>
+  </w:style>
+  <w:style w:type="character" w:customStyle="1" w:styleId="hljs-title">
+    <w:name w:val="hljs-title"/>
+    <w:basedOn w:val="DefaultParagraphFont"/>
+    <w:rsid w:val="00313BA9"/>
+  </w:style>
+  <w:style w:type="character" w:customStyle="1" w:styleId="hljs-function">
+    <w:name w:val="hljs-function"/>
+    <w:basedOn w:val="DefaultParagraphFont"/>
+    <w:rsid w:val="00313BA9"/>
+  </w:style>
+  <w:style w:type="character" w:customStyle="1" w:styleId="hljs-params">
+    <w:name w:val="hljs-params"/>
+    <w:basedOn w:val="DefaultParagraphFont"/>
+    <w:rsid w:val="00313BA9"/>
+  </w:style>
+  <w:style w:type="character" w:customStyle="1" w:styleId="hljs-comment">
+    <w:name w:val="hljs-comment"/>
+    <w:basedOn w:val="DefaultParagraphFont"/>
+    <w:rsid w:val="00313BA9"/>
+  </w:style>
+  <w:style w:type="character" w:customStyle="1" w:styleId="hljs-number">
+    <w:name w:val="hljs-number"/>
+    <w:basedOn w:val="DefaultParagraphFont"/>
+    <w:rsid w:val="00313BA9"/>
+  </w:style>
+  <w:style w:type="character" w:customStyle="1" w:styleId="hljs-string">
+    <w:name w:val="hljs-string"/>
+    <w:basedOn w:val="DefaultParagraphFont"/>
+    <w:rsid w:val="00522909"/>
   </w:style>
 </w:styles>
 </file>
@@ -6669,7 +14921,7 @@
 </file>
 
 <file path=customXml/itemProps1.xml><?xml version="1.0" encoding="utf-8"?>
-<ds:datastoreItem xmlns:ds="http://schemas.openxmlformats.org/officeDocument/2006/customXml" ds:itemID="{66CF25D6-BBBC-411A-890F-F5D11A9225A7}">
+<ds:datastoreItem xmlns:ds="http://schemas.openxmlformats.org/officeDocument/2006/customXml" ds:itemID="{2E876679-93BD-4650-9A59-73827909541D}">
   <ds:schemaRefs>
     <ds:schemaRef ds:uri="http://schemas.openxmlformats.org/officeDocument/2006/bibliography"/>
   </ds:schemaRefs>
